--- a/Sprints.docx
+++ b/Sprints.docx
@@ -151,728 +151,304 @@
         <w:rPr>
           <w:rFonts w:ascii="Times New Roman" w:hAnsi="Times New Roman" w:cs="Times New Roman"/>
         </w:rPr>
-        <w:t>Sprint 1:</w:t>
-      </w:r>
-    </w:p>
-    <w:p>
-      <w:pPr>
-        <w:numPr>
-          <w:ilvl w:val="0"/>
-          <w:numId w:val="2"/>
-        </w:numPr>
-        <w:rPr>
-          <w:rFonts w:ascii="Times New Roman" w:hAnsi="Times New Roman" w:cs="Times New Roman"/>
-        </w:rPr>
-      </w:pPr>
-      <w:r>
-        <w:rPr>
-          <w:rFonts w:ascii="Times New Roman" w:hAnsi="Times New Roman" w:cs="Times New Roman"/>
-        </w:rPr>
-        <w:t xml:space="preserve">Buscar </w:t>
-      </w:r>
-      <w:r>
-        <w:rPr>
-          <w:rFonts w:ascii="Times New Roman" w:hAnsi="Times New Roman" w:cs="Times New Roman"/>
-        </w:rPr>
-        <w:t>y documentar las fuentes de datos necesarias</w:t>
-      </w:r>
-      <w:r>
-        <w:rPr>
-          <w:rFonts w:ascii="Times New Roman" w:hAnsi="Times New Roman" w:cs="Times New Roman"/>
-        </w:rPr>
-        <w:t xml:space="preserve"> para realizar el proyecto: Que satélite vamos a usar principalmente como el</w:t>
-      </w:r>
-      <w:r>
-        <w:rPr>
-          <w:rFonts w:ascii="Times New Roman" w:hAnsi="Times New Roman" w:cs="Times New Roman"/>
-        </w:rPr>
-        <w:t xml:space="preserve"> Sentinel-2 (imágenes ópticas, bandas relevantes y cadencia)</w:t>
-      </w:r>
-      <w:r>
-        <w:rPr>
-          <w:rFonts w:ascii="Times New Roman" w:hAnsi="Times New Roman" w:cs="Times New Roman"/>
-        </w:rPr>
-        <w:t xml:space="preserve"> filtros </w:t>
-      </w:r>
-      <w:proofErr w:type="gramStart"/>
-      <w:r>
-        <w:rPr>
-          <w:rFonts w:ascii="Times New Roman" w:hAnsi="Times New Roman" w:cs="Times New Roman"/>
-        </w:rPr>
-        <w:t xml:space="preserve">como </w:t>
-      </w:r>
-      <w:r>
-        <w:rPr>
-          <w:rFonts w:ascii="Times New Roman" w:hAnsi="Times New Roman" w:cs="Times New Roman"/>
-        </w:rPr>
-        <w:t xml:space="preserve"> VIIRS</w:t>
-      </w:r>
-      <w:proofErr w:type="gramEnd"/>
-      <w:r>
-        <w:rPr>
-          <w:rFonts w:ascii="Times New Roman" w:hAnsi="Times New Roman" w:cs="Times New Roman"/>
-        </w:rPr>
-        <w:t>/DMSP</w:t>
-      </w:r>
-      <w:r>
-        <w:rPr>
-          <w:rFonts w:ascii="Times New Roman" w:hAnsi="Times New Roman" w:cs="Times New Roman"/>
-        </w:rPr>
-        <w:t xml:space="preserve">, </w:t>
-      </w:r>
-      <w:r>
-        <w:rPr>
-          <w:rFonts w:ascii="Times New Roman" w:hAnsi="Times New Roman" w:cs="Times New Roman"/>
-        </w:rPr>
-        <w:t>catálogos ferroviarios (</w:t>
+        <w:t>Sprint 1: Fuentes de datos</w:t>
+      </w:r>
+    </w:p>
+    <w:p>
+      <w:pPr>
+        <w:rPr>
+          <w:rFonts w:ascii="Times New Roman" w:hAnsi="Times New Roman" w:cs="Times New Roman"/>
+        </w:rPr>
+      </w:pPr>
+      <w:r>
+        <w:rPr>
+          <w:rFonts w:ascii="Times New Roman" w:hAnsi="Times New Roman" w:cs="Times New Roman"/>
+        </w:rPr>
+        <w:t>• Identificar y documentar las principales fuentes de datos e imágenes satelitales.</w:t>
+      </w:r>
+    </w:p>
+    <w:p>
+      <w:pPr>
+        <w:rPr>
+          <w:rFonts w:ascii="Times New Roman" w:hAnsi="Times New Roman" w:cs="Times New Roman"/>
+        </w:rPr>
+      </w:pPr>
+      <w:r>
+        <w:rPr>
+          <w:rFonts w:ascii="Times New Roman" w:hAnsi="Times New Roman" w:cs="Times New Roman"/>
+        </w:rPr>
+        <w:t xml:space="preserve"> • Definir variables y formatos de interés.</w:t>
+      </w:r>
+    </w:p>
+    <w:p>
+      <w:pPr>
+        <w:rPr>
+          <w:rFonts w:ascii="Times New Roman" w:hAnsi="Times New Roman" w:cs="Times New Roman"/>
+        </w:rPr>
+      </w:pPr>
+      <w:r>
+        <w:rPr>
+          <w:rFonts w:ascii="Times New Roman" w:hAnsi="Times New Roman" w:cs="Times New Roman"/>
+        </w:rPr>
+        <w:t xml:space="preserve"> • Revisar accesibilidad, licencias y limitaciones.</w:t>
+      </w:r>
+    </w:p>
+    <w:p>
+      <w:pPr>
+        <w:rPr>
+          <w:rFonts w:ascii="Times New Roman" w:hAnsi="Times New Roman" w:cs="Times New Roman"/>
+        </w:rPr>
+      </w:pPr>
+      <w:r>
+        <w:rPr>
+          <w:rFonts w:ascii="Times New Roman" w:hAnsi="Times New Roman" w:cs="Times New Roman"/>
+        </w:rPr>
+        <w:t>• Diseñar estrategia general de descarga y almacenamiento.</w:t>
+      </w:r>
+    </w:p>
+    <w:p>
+      <w:pPr>
+        <w:rPr>
+          <w:rFonts w:ascii="Times New Roman" w:hAnsi="Times New Roman" w:cs="Times New Roman"/>
+        </w:rPr>
+      </w:pPr>
+    </w:p>
+    <w:p>
+      <w:pPr>
+        <w:rPr>
+          <w:rFonts w:ascii="Times New Roman" w:hAnsi="Times New Roman" w:cs="Times New Roman"/>
+        </w:rPr>
+      </w:pPr>
+      <w:r>
+        <w:rPr>
+          <w:rFonts w:ascii="Times New Roman" w:hAnsi="Times New Roman" w:cs="Times New Roman"/>
+        </w:rPr>
+        <w:t>Sprint 2: Ingesta y preprocesamiento</w:t>
+      </w:r>
+    </w:p>
+    <w:p>
+      <w:pPr>
+        <w:rPr>
+          <w:rFonts w:ascii="Times New Roman" w:hAnsi="Times New Roman" w:cs="Times New Roman"/>
+        </w:rPr>
+      </w:pPr>
+      <w:r>
+        <w:rPr>
+          <w:rFonts w:ascii="Times New Roman" w:hAnsi="Times New Roman" w:cs="Times New Roman"/>
+        </w:rPr>
+        <w:t xml:space="preserve">• Diseñar el pipeline de ingestión de datos e imágenes. </w:t>
+      </w:r>
+    </w:p>
+    <w:p>
+      <w:pPr>
+        <w:rPr>
+          <w:rFonts w:ascii="Times New Roman" w:hAnsi="Times New Roman" w:cs="Times New Roman"/>
+        </w:rPr>
+      </w:pPr>
+      <w:r>
+        <w:rPr>
+          <w:rFonts w:ascii="Times New Roman" w:hAnsi="Times New Roman" w:cs="Times New Roman"/>
+        </w:rPr>
+        <w:t xml:space="preserve">• Realizar pruebas de preprocesamiento básico (limpieza, organización, normalización). </w:t>
+      </w:r>
+    </w:p>
+    <w:p>
+      <w:pPr>
+        <w:rPr>
+          <w:rFonts w:ascii="Times New Roman" w:hAnsi="Times New Roman" w:cs="Times New Roman"/>
+        </w:rPr>
+      </w:pPr>
+      <w:r>
+        <w:rPr>
+          <w:rFonts w:ascii="Times New Roman" w:hAnsi="Times New Roman" w:cs="Times New Roman"/>
+        </w:rPr>
+        <w:t>• Establecer estructura de almacenamiento organizada y reproducible.</w:t>
+      </w:r>
+    </w:p>
+    <w:p>
+      <w:pPr>
+        <w:rPr>
+          <w:rFonts w:ascii="Times New Roman" w:hAnsi="Times New Roman" w:cs="Times New Roman"/>
+        </w:rPr>
+      </w:pPr>
+      <w:r>
+        <w:rPr>
+          <w:rFonts w:ascii="Times New Roman" w:hAnsi="Times New Roman" w:cs="Times New Roman"/>
+        </w:rPr>
+        <w:t>Sprint 3: Flujo ETL</w:t>
+      </w:r>
+    </w:p>
+    <w:p>
+      <w:pPr>
+        <w:rPr>
+          <w:rFonts w:ascii="Times New Roman" w:hAnsi="Times New Roman" w:cs="Times New Roman"/>
+        </w:rPr>
+      </w:pPr>
+      <w:r>
+        <w:rPr>
+          <w:rFonts w:ascii="Times New Roman" w:hAnsi="Times New Roman" w:cs="Times New Roman"/>
+        </w:rPr>
+        <w:t xml:space="preserve">• Diseñar el flujo ETL para integrar las distintas fuentes de datos. </w:t>
+      </w:r>
+    </w:p>
+    <w:p>
+      <w:pPr>
+        <w:rPr>
+          <w:rFonts w:ascii="Times New Roman" w:hAnsi="Times New Roman" w:cs="Times New Roman"/>
+        </w:rPr>
+      </w:pPr>
+      <w:r>
+        <w:rPr>
+          <w:rFonts w:ascii="Times New Roman" w:hAnsi="Times New Roman" w:cs="Times New Roman"/>
+        </w:rPr>
+        <w:t xml:space="preserve">• Implementar transformaciones generales (formato, proyección, escalas temporales). </w:t>
+      </w:r>
+    </w:p>
+    <w:p>
+      <w:pPr>
+        <w:rPr>
+          <w:rFonts w:ascii="Times New Roman" w:hAnsi="Times New Roman" w:cs="Times New Roman"/>
+        </w:rPr>
+      </w:pPr>
+      <w:r>
+        <w:rPr>
+          <w:rFonts w:ascii="Times New Roman" w:hAnsi="Times New Roman" w:cs="Times New Roman"/>
+        </w:rPr>
+        <w:t>• Validar consistencia y calidad de los datos transformados.</w:t>
+      </w:r>
+    </w:p>
+    <w:p>
+      <w:pPr>
+        <w:rPr>
+          <w:rFonts w:ascii="Times New Roman" w:hAnsi="Times New Roman" w:cs="Times New Roman"/>
+        </w:rPr>
+      </w:pPr>
+    </w:p>
+    <w:p>
+      <w:pPr>
+        <w:rPr>
+          <w:rFonts w:ascii="Times New Roman" w:hAnsi="Times New Roman" w:cs="Times New Roman"/>
+        </w:rPr>
+      </w:pPr>
+      <w:r>
+        <w:rPr>
+          <w:rFonts w:ascii="Times New Roman" w:hAnsi="Times New Roman" w:cs="Times New Roman"/>
+        </w:rPr>
+        <w:t>Sprint 4: Integración con Docker</w:t>
+      </w:r>
+    </w:p>
+    <w:p>
+      <w:pPr>
+        <w:rPr>
+          <w:rFonts w:ascii="Times New Roman" w:hAnsi="Times New Roman" w:cs="Times New Roman"/>
+        </w:rPr>
+      </w:pPr>
+      <w:r>
+        <w:rPr>
+          <w:rFonts w:ascii="Times New Roman" w:hAnsi="Times New Roman" w:cs="Times New Roman"/>
+        </w:rPr>
+        <w:t xml:space="preserve">• Diseñar la estrategia de </w:t>
       </w:r>
       <w:proofErr w:type="spellStart"/>
       <w:r>
         <w:rPr>
           <w:rFonts w:ascii="Times New Roman" w:hAnsi="Times New Roman" w:cs="Times New Roman"/>
         </w:rPr>
-        <w:t>OpenStreetMap</w:t>
+        <w:t>contenerización</w:t>
       </w:r>
       <w:proofErr w:type="spellEnd"/>
       <w:r>
         <w:rPr>
           <w:rFonts w:ascii="Times New Roman" w:hAnsi="Times New Roman" w:cs="Times New Roman"/>
         </w:rPr>
-        <w:t>, GTFS nacionales, bases oficiales), datos censales (Eurostat/INE).</w:t>
-      </w:r>
-    </w:p>
-    <w:p>
-      <w:pPr>
-        <w:numPr>
-          <w:ilvl w:val="0"/>
-          <w:numId w:val="2"/>
-        </w:numPr>
-        <w:rPr>
-          <w:rFonts w:ascii="Times New Roman" w:hAnsi="Times New Roman" w:cs="Times New Roman"/>
-        </w:rPr>
-      </w:pPr>
-      <w:r>
-        <w:rPr>
-          <w:rFonts w:ascii="Times New Roman" w:hAnsi="Times New Roman" w:cs="Times New Roman"/>
-        </w:rPr>
-        <w:t>Definir las variables concretas a extraer y sus formatos</w:t>
-      </w:r>
-    </w:p>
-    <w:p>
-      <w:pPr>
-        <w:numPr>
-          <w:ilvl w:val="0"/>
-          <w:numId w:val="2"/>
-        </w:numPr>
-        <w:rPr>
-          <w:rFonts w:ascii="Times New Roman" w:hAnsi="Times New Roman" w:cs="Times New Roman"/>
-        </w:rPr>
-      </w:pPr>
-      <w:r>
-        <w:rPr>
-          <w:rFonts w:ascii="Times New Roman" w:hAnsi="Times New Roman" w:cs="Times New Roman"/>
-        </w:rPr>
-        <w:t>Verificar licencias, accesibilidad y limitaciones legales</w:t>
-      </w:r>
-      <w:r>
-        <w:rPr>
-          <w:rFonts w:ascii="Times New Roman" w:hAnsi="Times New Roman" w:cs="Times New Roman"/>
-        </w:rPr>
-        <w:t>/</w:t>
-      </w:r>
-      <w:proofErr w:type="spellStart"/>
-      <w:r>
-        <w:rPr>
-          <w:rFonts w:ascii="Times New Roman" w:hAnsi="Times New Roman" w:cs="Times New Roman"/>
-        </w:rPr>
-        <w:t>tecnicas</w:t>
-      </w:r>
-      <w:proofErr w:type="spellEnd"/>
-      <w:r>
-        <w:rPr>
-          <w:rFonts w:ascii="Times New Roman" w:hAnsi="Times New Roman" w:cs="Times New Roman"/>
-        </w:rPr>
-        <w:t xml:space="preserve"> de cada fuente y diseñar estrategia de descarga (</w:t>
-      </w:r>
-      <w:proofErr w:type="spellStart"/>
-      <w:r>
-        <w:rPr>
-          <w:rFonts w:ascii="Times New Roman" w:hAnsi="Times New Roman" w:cs="Times New Roman"/>
-        </w:rPr>
-        <w:t>APIs</w:t>
-      </w:r>
-      <w:proofErr w:type="spellEnd"/>
-      <w:r>
-        <w:rPr>
-          <w:rFonts w:ascii="Times New Roman" w:hAnsi="Times New Roman" w:cs="Times New Roman"/>
-        </w:rPr>
-        <w:t xml:space="preserve">, </w:t>
-      </w:r>
-      <w:proofErr w:type="spellStart"/>
-      <w:r>
-        <w:rPr>
-          <w:rFonts w:ascii="Times New Roman" w:hAnsi="Times New Roman" w:cs="Times New Roman"/>
-        </w:rPr>
-        <w:t>bulk</w:t>
-      </w:r>
-      <w:proofErr w:type="spellEnd"/>
-      <w:r>
-        <w:rPr>
-          <w:rFonts w:ascii="Times New Roman" w:hAnsi="Times New Roman" w:cs="Times New Roman"/>
-        </w:rPr>
-        <w:t xml:space="preserve"> </w:t>
-      </w:r>
-      <w:proofErr w:type="spellStart"/>
-      <w:r>
-        <w:rPr>
-          <w:rFonts w:ascii="Times New Roman" w:hAnsi="Times New Roman" w:cs="Times New Roman"/>
-        </w:rPr>
-        <w:t>download</w:t>
-      </w:r>
-      <w:proofErr w:type="spellEnd"/>
-      <w:r>
-        <w:rPr>
-          <w:rFonts w:ascii="Times New Roman" w:hAnsi="Times New Roman" w:cs="Times New Roman"/>
-        </w:rPr>
-        <w:t>, rangos temporales).</w:t>
-      </w:r>
-    </w:p>
-    <w:p>
-      <w:pPr>
-        <w:numPr>
-          <w:ilvl w:val="0"/>
-          <w:numId w:val="2"/>
-        </w:numPr>
-        <w:rPr>
-          <w:rFonts w:ascii="Times New Roman" w:hAnsi="Times New Roman" w:cs="Times New Roman"/>
-        </w:rPr>
-      </w:pPr>
-      <w:r>
-        <w:rPr>
-          <w:rFonts w:ascii="Times New Roman" w:hAnsi="Times New Roman" w:cs="Times New Roman"/>
-        </w:rPr>
-        <w:t>Algún</w:t>
-      </w:r>
-      <w:r>
-        <w:rPr>
-          <w:rFonts w:ascii="Times New Roman" w:hAnsi="Times New Roman" w:cs="Times New Roman"/>
-        </w:rPr>
-        <w:t xml:space="preserve"> tipo de e</w:t>
-      </w:r>
-      <w:r>
-        <w:rPr>
-          <w:rFonts w:ascii="Times New Roman" w:hAnsi="Times New Roman" w:cs="Times New Roman"/>
-        </w:rPr>
-        <w:t>ntregable</w:t>
-      </w:r>
-      <w:r>
-        <w:rPr>
-          <w:rFonts w:ascii="Times New Roman" w:hAnsi="Times New Roman" w:cs="Times New Roman"/>
-        </w:rPr>
-        <w:t>;</w:t>
-      </w:r>
-      <w:r>
-        <w:rPr>
-          <w:rFonts w:ascii="Times New Roman" w:hAnsi="Times New Roman" w:cs="Times New Roman"/>
-        </w:rPr>
-        <w:t xml:space="preserve"> documento de </w:t>
-      </w:r>
-      <w:r>
-        <w:rPr>
-          <w:rFonts w:ascii="Times New Roman" w:hAnsi="Times New Roman" w:cs="Times New Roman"/>
-        </w:rPr>
-        <w:t xml:space="preserve">fuentes </w:t>
-      </w:r>
-      <w:r>
-        <w:rPr>
-          <w:rFonts w:ascii="Times New Roman" w:hAnsi="Times New Roman" w:cs="Times New Roman"/>
-        </w:rPr>
-        <w:t>con formatos, estimación de almacenamiento y requisitos de acceso.</w:t>
-      </w:r>
-    </w:p>
-    <w:p>
-      <w:pPr>
-        <w:rPr>
-          <w:rFonts w:ascii="Times New Roman" w:hAnsi="Times New Roman" w:cs="Times New Roman"/>
-        </w:rPr>
-      </w:pPr>
-      <w:r>
-        <w:rPr>
-          <w:rFonts w:ascii="Times New Roman" w:hAnsi="Times New Roman" w:cs="Times New Roman"/>
-        </w:rPr>
-        <w:t>Sprint 2:</w:t>
-      </w:r>
-    </w:p>
-    <w:p>
-      <w:pPr>
-        <w:numPr>
-          <w:ilvl w:val="0"/>
-          <w:numId w:val="3"/>
-        </w:numPr>
-        <w:rPr>
-          <w:rFonts w:ascii="Times New Roman" w:hAnsi="Times New Roman" w:cs="Times New Roman"/>
-        </w:rPr>
-      </w:pPr>
-      <w:r>
-        <w:rPr>
-          <w:rFonts w:ascii="Times New Roman" w:hAnsi="Times New Roman" w:cs="Times New Roman"/>
-        </w:rPr>
-        <w:t>Implementar y probar el pipeline de ingestión y preprocesado: descarga automatizada, control de versiones de datos y almacenamiento organizado.</w:t>
-      </w:r>
-    </w:p>
-    <w:p>
-      <w:pPr>
-        <w:numPr>
-          <w:ilvl w:val="0"/>
-          <w:numId w:val="3"/>
-        </w:numPr>
-        <w:rPr>
-          <w:rFonts w:ascii="Times New Roman" w:hAnsi="Times New Roman" w:cs="Times New Roman"/>
-        </w:rPr>
-      </w:pPr>
-      <w:r>
-        <w:rPr>
-          <w:rFonts w:ascii="Times New Roman" w:hAnsi="Times New Roman" w:cs="Times New Roman"/>
-        </w:rPr>
-        <w:t>Preprocesado de Sentinel-2: corrección atmosférica, máscara de nubes, mosaicos temporales y generación de índices relevantes (</w:t>
-      </w:r>
-      <w:proofErr w:type="spellStart"/>
-      <w:r>
-        <w:rPr>
-          <w:rFonts w:ascii="Times New Roman" w:hAnsi="Times New Roman" w:cs="Times New Roman"/>
-        </w:rPr>
-        <w:t>built</w:t>
-      </w:r>
-      <w:proofErr w:type="spellEnd"/>
-      <w:r>
-        <w:rPr>
-          <w:rFonts w:ascii="Times New Roman" w:hAnsi="Times New Roman" w:cs="Times New Roman"/>
-        </w:rPr>
-        <w:t>-up, NDVI si procede).</w:t>
-      </w:r>
-    </w:p>
-    <w:p>
-      <w:pPr>
-        <w:numPr>
-          <w:ilvl w:val="0"/>
-          <w:numId w:val="3"/>
-        </w:numPr>
-        <w:rPr>
-          <w:rFonts w:ascii="Times New Roman" w:hAnsi="Times New Roman" w:cs="Times New Roman"/>
-        </w:rPr>
-      </w:pPr>
-      <w:r>
-        <w:rPr>
-          <w:rFonts w:ascii="Times New Roman" w:hAnsi="Times New Roman" w:cs="Times New Roman"/>
-        </w:rPr>
-        <w:t xml:space="preserve">Preprocesado de VIIRS/DMSP: limpieza de </w:t>
-      </w:r>
-      <w:r>
-        <w:rPr>
-          <w:rFonts w:ascii="Times New Roman" w:hAnsi="Times New Roman" w:cs="Times New Roman"/>
-        </w:rPr>
-        <w:t>efectos</w:t>
-      </w:r>
-      <w:r>
-        <w:rPr>
-          <w:rFonts w:ascii="Times New Roman" w:hAnsi="Times New Roman" w:cs="Times New Roman"/>
-        </w:rPr>
-        <w:t>, agregación temporal (mensual/trimestral) y georreferenciación.</w:t>
-      </w:r>
-    </w:p>
-    <w:p>
-      <w:pPr>
-        <w:numPr>
-          <w:ilvl w:val="0"/>
-          <w:numId w:val="3"/>
-        </w:numPr>
-        <w:rPr>
-          <w:rFonts w:ascii="Times New Roman" w:hAnsi="Times New Roman" w:cs="Times New Roman"/>
-        </w:rPr>
-      </w:pPr>
-      <w:r>
-        <w:rPr>
-          <w:rFonts w:ascii="Times New Roman" w:hAnsi="Times New Roman" w:cs="Times New Roman"/>
-        </w:rPr>
-        <w:t>Procesado de datos ferroviarios: extracción, limpieza de geometrías, normalización de atributos y construcción inicial del grafo de conectividad.</w:t>
-      </w:r>
-    </w:p>
-    <w:p>
-      <w:pPr>
-        <w:numPr>
-          <w:ilvl w:val="0"/>
-          <w:numId w:val="3"/>
-        </w:numPr>
-        <w:rPr>
-          <w:rFonts w:ascii="Times New Roman" w:hAnsi="Times New Roman" w:cs="Times New Roman"/>
-        </w:rPr>
-      </w:pPr>
-      <w:r>
-        <w:rPr>
-          <w:rFonts w:ascii="Times New Roman" w:hAnsi="Times New Roman" w:cs="Times New Roman"/>
-        </w:rPr>
-        <w:t xml:space="preserve">Entregable: </w:t>
-      </w:r>
-      <w:proofErr w:type="spellStart"/>
-      <w:r>
-        <w:rPr>
-          <w:rFonts w:ascii="Times New Roman" w:hAnsi="Times New Roman" w:cs="Times New Roman"/>
-        </w:rPr>
-        <w:t>datasets</w:t>
-      </w:r>
-      <w:proofErr w:type="spellEnd"/>
-      <w:r>
-        <w:rPr>
-          <w:rFonts w:ascii="Times New Roman" w:hAnsi="Times New Roman" w:cs="Times New Roman"/>
-        </w:rPr>
-        <w:t xml:space="preserve"> curados por región piloto y scripts reproducibles de preprocesado.</w:t>
-      </w:r>
-    </w:p>
-    <w:p>
-      <w:pPr>
-        <w:rPr>
-          <w:rFonts w:ascii="Times New Roman" w:hAnsi="Times New Roman" w:cs="Times New Roman"/>
-        </w:rPr>
-      </w:pPr>
-      <w:r>
-        <w:rPr>
-          <w:rFonts w:ascii="Times New Roman" w:hAnsi="Times New Roman" w:cs="Times New Roman"/>
-        </w:rPr>
-        <w:t>Sprint 3:</w:t>
-      </w:r>
-    </w:p>
-    <w:p>
-      <w:pPr>
-        <w:numPr>
-          <w:ilvl w:val="0"/>
-          <w:numId w:val="4"/>
-        </w:numPr>
-        <w:rPr>
-          <w:rFonts w:ascii="Times New Roman" w:hAnsi="Times New Roman" w:cs="Times New Roman"/>
-        </w:rPr>
-      </w:pPr>
-      <w:r>
-        <w:rPr>
-          <w:rFonts w:ascii="Times New Roman" w:hAnsi="Times New Roman" w:cs="Times New Roman"/>
-        </w:rPr>
-        <w:t xml:space="preserve">Extraer </w:t>
-      </w:r>
-      <w:proofErr w:type="spellStart"/>
-      <w:r>
-        <w:rPr>
-          <w:rFonts w:ascii="Times New Roman" w:hAnsi="Times New Roman" w:cs="Times New Roman"/>
-        </w:rPr>
-        <w:t>features</w:t>
-      </w:r>
-      <w:proofErr w:type="spellEnd"/>
-      <w:r>
-        <w:rPr>
-          <w:rFonts w:ascii="Times New Roman" w:hAnsi="Times New Roman" w:cs="Times New Roman"/>
-        </w:rPr>
-        <w:t xml:space="preserve"> espaciales y temporales: máscaras de urbanización por periodo, tasas de expansión, series de luminosidad con métricas de tendencia y anomalía.</w:t>
-      </w:r>
-    </w:p>
-    <w:p>
-      <w:pPr>
-        <w:numPr>
-          <w:ilvl w:val="0"/>
-          <w:numId w:val="4"/>
-        </w:numPr>
-        <w:rPr>
-          <w:rFonts w:ascii="Times New Roman" w:hAnsi="Times New Roman" w:cs="Times New Roman"/>
-        </w:rPr>
-      </w:pPr>
-      <w:r>
-        <w:rPr>
-          <w:rFonts w:ascii="Times New Roman" w:hAnsi="Times New Roman" w:cs="Times New Roman"/>
-        </w:rPr>
-        <w:t>Construir métricas de conectividad a partir del grafo ferroviario (centralidad, tiempos de acceso, conectividad entre municipios).</w:t>
-      </w:r>
-    </w:p>
-    <w:p>
-      <w:pPr>
-        <w:numPr>
-          <w:ilvl w:val="0"/>
-          <w:numId w:val="4"/>
-        </w:numPr>
-        <w:rPr>
-          <w:rFonts w:ascii="Times New Roman" w:hAnsi="Times New Roman" w:cs="Times New Roman"/>
-        </w:rPr>
-      </w:pPr>
-      <w:r>
-        <w:rPr>
-          <w:rFonts w:ascii="Times New Roman" w:hAnsi="Times New Roman" w:cs="Times New Roman"/>
-        </w:rPr>
-        <w:t>Desarrollar prototipos de modelos básicos: segmentación de urbanización sobre ejemplos piloto y análisis exploratorio de correlaciones entre luminosidad y urbanización.</w:t>
-      </w:r>
-    </w:p>
-    <w:p>
-      <w:pPr>
-        <w:numPr>
-          <w:ilvl w:val="0"/>
-          <w:numId w:val="4"/>
-        </w:numPr>
-        <w:rPr>
-          <w:rFonts w:ascii="Times New Roman" w:hAnsi="Times New Roman" w:cs="Times New Roman"/>
-        </w:rPr>
-      </w:pPr>
-      <w:r>
-        <w:rPr>
-          <w:rFonts w:ascii="Times New Roman" w:hAnsi="Times New Roman" w:cs="Times New Roman"/>
-        </w:rPr>
-        <w:t xml:space="preserve">Entregable: primeras capas temáticas </w:t>
-      </w:r>
-      <w:proofErr w:type="spellStart"/>
-      <w:r>
-        <w:rPr>
-          <w:rFonts w:ascii="Times New Roman" w:hAnsi="Times New Roman" w:cs="Times New Roman"/>
-        </w:rPr>
-        <w:t>y</w:t>
-      </w:r>
-      <w:proofErr w:type="spellEnd"/>
-      <w:r>
-        <w:rPr>
-          <w:rFonts w:ascii="Times New Roman" w:hAnsi="Times New Roman" w:cs="Times New Roman"/>
-        </w:rPr>
-        <w:t xml:space="preserve"> informe de calidad/limitaciones.</w:t>
-      </w:r>
-    </w:p>
-    <w:p>
-      <w:pPr>
-        <w:rPr>
-          <w:rFonts w:ascii="Times New Roman" w:hAnsi="Times New Roman" w:cs="Times New Roman"/>
-        </w:rPr>
-      </w:pPr>
-    </w:p>
-    <w:p>
-      <w:pPr>
-        <w:rPr>
-          <w:rFonts w:ascii="Times New Roman" w:hAnsi="Times New Roman" w:cs="Times New Roman"/>
-        </w:rPr>
-      </w:pPr>
-      <w:r>
-        <w:rPr>
-          <w:rFonts w:ascii="Times New Roman" w:hAnsi="Times New Roman" w:cs="Times New Roman"/>
-        </w:rPr>
-        <w:lastRenderedPageBreak/>
-        <w:t>Sprint 4:</w:t>
-      </w:r>
-    </w:p>
-    <w:p>
-      <w:pPr>
-        <w:numPr>
-          <w:ilvl w:val="0"/>
-          <w:numId w:val="5"/>
-        </w:numPr>
-        <w:rPr>
-          <w:rFonts w:ascii="Times New Roman" w:hAnsi="Times New Roman" w:cs="Times New Roman"/>
-        </w:rPr>
-      </w:pPr>
-      <w:r>
-        <w:rPr>
-          <w:rFonts w:ascii="Times New Roman" w:hAnsi="Times New Roman" w:cs="Times New Roman"/>
-        </w:rPr>
-        <w:t>Fusionar señales y definir el índice compuesto de “vitalidad territorial”; aplicar método de clasificación/</w:t>
-      </w:r>
-      <w:proofErr w:type="spellStart"/>
-      <w:r>
-        <w:rPr>
-          <w:rFonts w:ascii="Times New Roman" w:hAnsi="Times New Roman" w:cs="Times New Roman"/>
-        </w:rPr>
-        <w:t>clustering</w:t>
-      </w:r>
-      <w:proofErr w:type="spellEnd"/>
-      <w:r>
-        <w:rPr>
-          <w:rFonts w:ascii="Times New Roman" w:hAnsi="Times New Roman" w:cs="Times New Roman"/>
-        </w:rPr>
-        <w:t xml:space="preserve"> para etiquetar estados (auge/estable/declive/en riesgo).</w:t>
-      </w:r>
-    </w:p>
-    <w:p>
-      <w:pPr>
-        <w:numPr>
-          <w:ilvl w:val="0"/>
-          <w:numId w:val="5"/>
-        </w:numPr>
-        <w:rPr>
-          <w:rFonts w:ascii="Times New Roman" w:hAnsi="Times New Roman" w:cs="Times New Roman"/>
-        </w:rPr>
-      </w:pPr>
-      <w:r>
-        <w:rPr>
-          <w:rFonts w:ascii="Times New Roman" w:hAnsi="Times New Roman" w:cs="Times New Roman"/>
-        </w:rPr>
-        <w:t>Construir el MVP de visualización: mapa interactivo simple con capas temporales, panel de consulta municipal y exportación básica de resultados.</w:t>
-      </w:r>
-    </w:p>
-    <w:p>
-      <w:pPr>
-        <w:numPr>
-          <w:ilvl w:val="0"/>
-          <w:numId w:val="5"/>
-        </w:numPr>
-        <w:rPr>
-          <w:rFonts w:ascii="Times New Roman" w:hAnsi="Times New Roman" w:cs="Times New Roman"/>
-        </w:rPr>
-      </w:pPr>
-      <w:r>
-        <w:rPr>
-          <w:rFonts w:ascii="Times New Roman" w:hAnsi="Times New Roman" w:cs="Times New Roman"/>
-        </w:rPr>
-        <w:t xml:space="preserve">Validar resultados con datos socioeconómicos y recoger </w:t>
-      </w:r>
-      <w:proofErr w:type="spellStart"/>
-      <w:r>
-        <w:rPr>
-          <w:rFonts w:ascii="Times New Roman" w:hAnsi="Times New Roman" w:cs="Times New Roman"/>
-        </w:rPr>
-        <w:t>feedback</w:t>
-      </w:r>
-      <w:proofErr w:type="spellEnd"/>
-      <w:r>
-        <w:rPr>
-          <w:rFonts w:ascii="Times New Roman" w:hAnsi="Times New Roman" w:cs="Times New Roman"/>
-        </w:rPr>
-        <w:t xml:space="preserve"> para ajustar umbrales y presentación.</w:t>
-      </w:r>
-    </w:p>
-    <w:p>
-      <w:pPr>
-        <w:numPr>
-          <w:ilvl w:val="0"/>
-          <w:numId w:val="5"/>
-        </w:numPr>
-        <w:rPr>
-          <w:rFonts w:ascii="Times New Roman" w:hAnsi="Times New Roman" w:cs="Times New Roman"/>
-        </w:rPr>
-      </w:pPr>
-      <w:r>
-        <w:rPr>
-          <w:rFonts w:ascii="Times New Roman" w:hAnsi="Times New Roman" w:cs="Times New Roman"/>
-        </w:rPr>
-        <w:t>Entregable: MVP funcional y guía rápida de interpretación.</w:t>
-      </w:r>
-    </w:p>
-    <w:p>
-      <w:pPr>
-        <w:rPr>
-          <w:rFonts w:ascii="Times New Roman" w:hAnsi="Times New Roman" w:cs="Times New Roman"/>
-        </w:rPr>
-      </w:pPr>
-      <w:r>
-        <w:rPr>
-          <w:rFonts w:ascii="Times New Roman" w:hAnsi="Times New Roman" w:cs="Times New Roman"/>
-        </w:rPr>
-        <w:t>Sprint 5:</w:t>
-      </w:r>
-    </w:p>
-    <w:p>
-      <w:pPr>
-        <w:numPr>
-          <w:ilvl w:val="0"/>
-          <w:numId w:val="6"/>
-        </w:numPr>
-        <w:rPr>
-          <w:rFonts w:ascii="Times New Roman" w:hAnsi="Times New Roman" w:cs="Times New Roman"/>
-        </w:rPr>
-      </w:pPr>
-      <w:r>
-        <w:rPr>
-          <w:rFonts w:ascii="Times New Roman" w:hAnsi="Times New Roman" w:cs="Times New Roman"/>
-        </w:rPr>
-        <w:t>Automatizar pipelines completos para operación continua, montar reentrenamiento programado y monitorización de la calidad de datos y deriva de modelos.</w:t>
-      </w:r>
-    </w:p>
-    <w:p>
-      <w:pPr>
-        <w:numPr>
-          <w:ilvl w:val="0"/>
-          <w:numId w:val="6"/>
-        </w:numPr>
-        <w:rPr>
-          <w:rFonts w:ascii="Times New Roman" w:hAnsi="Times New Roman" w:cs="Times New Roman"/>
-        </w:rPr>
-      </w:pPr>
-      <w:r>
-        <w:rPr>
-          <w:rFonts w:ascii="Times New Roman" w:hAnsi="Times New Roman" w:cs="Times New Roman"/>
-        </w:rPr>
-        <w:t>Escalar la solución a nuevas regiones y contemplar integración de fuentes adicionales</w:t>
-      </w:r>
-      <w:r>
-        <w:rPr>
-          <w:rFonts w:ascii="Times New Roman" w:hAnsi="Times New Roman" w:cs="Times New Roman"/>
-        </w:rPr>
-        <w:t>.</w:t>
-      </w:r>
-    </w:p>
-    <w:p>
-      <w:pPr>
-        <w:numPr>
-          <w:ilvl w:val="0"/>
-          <w:numId w:val="6"/>
-        </w:numPr>
-        <w:rPr>
-          <w:rFonts w:ascii="Times New Roman" w:hAnsi="Times New Roman" w:cs="Times New Roman"/>
-        </w:rPr>
-      </w:pPr>
-      <w:r>
-        <w:rPr>
-          <w:rFonts w:ascii="Times New Roman" w:hAnsi="Times New Roman" w:cs="Times New Roman"/>
-        </w:rPr>
-        <w:t>Preparar entrega final: documentación técnica, manuales de usuario, plan de despliegue y sesiones de formación.</w:t>
-      </w:r>
-    </w:p>
-    <w:p>
-      <w:pPr>
-        <w:numPr>
-          <w:ilvl w:val="0"/>
-          <w:numId w:val="6"/>
-        </w:numPr>
-        <w:rPr>
-          <w:rFonts w:ascii="Times New Roman" w:hAnsi="Times New Roman" w:cs="Times New Roman"/>
-        </w:rPr>
-      </w:pPr>
-      <w:r>
-        <w:rPr>
-          <w:rFonts w:ascii="Times New Roman" w:hAnsi="Times New Roman" w:cs="Times New Roman"/>
-        </w:rPr>
-        <w:t xml:space="preserve">Entregable: plataforma </w:t>
-      </w:r>
-      <w:r>
-        <w:rPr>
-          <w:rFonts w:ascii="Times New Roman" w:hAnsi="Times New Roman" w:cs="Times New Roman"/>
-        </w:rPr>
-        <w:t xml:space="preserve">en formato de mapa interactivo </w:t>
-      </w:r>
-      <w:r>
-        <w:rPr>
-          <w:rFonts w:ascii="Times New Roman" w:hAnsi="Times New Roman" w:cs="Times New Roman"/>
-        </w:rPr>
-        <w:t xml:space="preserve">(o plan de despliegue final) y </w:t>
-      </w:r>
-      <w:proofErr w:type="spellStart"/>
-      <w:r>
-        <w:rPr>
-          <w:rFonts w:ascii="Times New Roman" w:hAnsi="Times New Roman" w:cs="Times New Roman"/>
-        </w:rPr>
-        <w:t>roadmap</w:t>
-      </w:r>
-      <w:proofErr w:type="spellEnd"/>
-      <w:r>
-        <w:rPr>
-          <w:rFonts w:ascii="Times New Roman" w:hAnsi="Times New Roman" w:cs="Times New Roman"/>
-        </w:rPr>
-        <w:t xml:space="preserve"> de mejoras.</w:t>
-      </w:r>
-    </w:p>
-    <w:p>
-      <w:pPr>
-        <w:rPr>
-          <w:rFonts w:ascii="Times New Roman" w:hAnsi="Times New Roman" w:cs="Times New Roman"/>
-        </w:rPr>
-      </w:pPr>
+        <w:t xml:space="preserve"> de los pipelines. </w:t>
+      </w:r>
+    </w:p>
+    <w:p>
+      <w:pPr>
+        <w:rPr>
+          <w:rFonts w:ascii="Times New Roman" w:hAnsi="Times New Roman" w:cs="Times New Roman"/>
+        </w:rPr>
+      </w:pPr>
+      <w:r>
+        <w:rPr>
+          <w:rFonts w:ascii="Times New Roman" w:hAnsi="Times New Roman" w:cs="Times New Roman"/>
+        </w:rPr>
+        <w:t xml:space="preserve">• Hacer pruebas de integración con Docker para asegurar portabilidad. </w:t>
+      </w:r>
+    </w:p>
+    <w:p>
+      <w:pPr>
+        <w:rPr>
+          <w:rFonts w:ascii="Times New Roman" w:hAnsi="Times New Roman" w:cs="Times New Roman"/>
+        </w:rPr>
+      </w:pPr>
+      <w:r>
+        <w:rPr>
+          <w:rFonts w:ascii="Times New Roman" w:hAnsi="Times New Roman" w:cs="Times New Roman"/>
+        </w:rPr>
+        <w:t>• Documentar dependencias y entornos de ejecución.</w:t>
+      </w:r>
+    </w:p>
+    <w:p>
+      <w:pPr>
+        <w:rPr>
+          <w:rFonts w:ascii="Times New Roman" w:hAnsi="Times New Roman" w:cs="Times New Roman"/>
+        </w:rPr>
+      </w:pPr>
+    </w:p>
+    <w:p>
+      <w:pPr>
+        <w:rPr>
+          <w:rFonts w:ascii="Times New Roman" w:hAnsi="Times New Roman" w:cs="Times New Roman"/>
+        </w:rPr>
+      </w:pPr>
+      <w:r>
+        <w:rPr>
+          <w:rFonts w:ascii="Times New Roman" w:hAnsi="Times New Roman" w:cs="Times New Roman"/>
+        </w:rPr>
+        <w:t>Sprint 5: Automatización</w:t>
+      </w:r>
+    </w:p>
+    <w:p>
+      <w:pPr>
+        <w:rPr>
+          <w:rFonts w:ascii="Times New Roman" w:hAnsi="Times New Roman" w:cs="Times New Roman"/>
+        </w:rPr>
+      </w:pPr>
+      <w:r>
+        <w:rPr>
+          <w:rFonts w:ascii="Times New Roman" w:hAnsi="Times New Roman" w:cs="Times New Roman"/>
+        </w:rPr>
+        <w:t>• Diseñar la estrategia de automatización de los pipelines ETL.</w:t>
+      </w:r>
+    </w:p>
+    <w:p>
+      <w:pPr>
+        <w:rPr>
+          <w:rFonts w:ascii="Times New Roman" w:hAnsi="Times New Roman" w:cs="Times New Roman"/>
+          <w:u w:val="single"/>
+        </w:rPr>
+      </w:pPr>
+      <w:r>
+        <w:rPr>
+          <w:rFonts w:ascii="Times New Roman" w:hAnsi="Times New Roman" w:cs="Times New Roman"/>
+        </w:rPr>
+        <w:t xml:space="preserve"> • Probar orquestación básica para ejecución periódica. </w:t>
+      </w:r>
+    </w:p>
+    <w:p>
+      <w:pPr>
+        <w:rPr>
+          <w:rFonts w:ascii="Times New Roman" w:hAnsi="Times New Roman" w:cs="Times New Roman"/>
+        </w:rPr>
+      </w:pPr>
+      <w:r>
+        <w:rPr>
+          <w:rFonts w:ascii="Times New Roman" w:hAnsi="Times New Roman" w:cs="Times New Roman"/>
+        </w:rPr>
+        <w:t>• Establecer mecanismos de validación y monitoreo de datos.</w:t>
+      </w:r>
     </w:p>
     <w:sectPr>
       <w:pgSz w:w="11906" w:h="16838"/>

--- a/Sprints.docx
+++ b/Sprints.docx
@@ -6,11 +6,15 @@
       <w:pPr>
         <w:rPr>
           <w:rFonts w:ascii="Times New Roman" w:hAnsi="Times New Roman" w:cs="Times New Roman"/>
-        </w:rPr>
-      </w:pPr>
-      <w:r>
-        <w:rPr>
-          <w:rFonts w:ascii="Times New Roman" w:hAnsi="Times New Roman" w:cs="Times New Roman"/>
+          <w:sz w:val="24"/>
+          <w:szCs w:val="24"/>
+        </w:rPr>
+      </w:pPr>
+      <w:r>
+        <w:rPr>
+          <w:rFonts w:ascii="Times New Roman" w:hAnsi="Times New Roman" w:cs="Times New Roman"/>
+          <w:sz w:val="24"/>
+          <w:szCs w:val="24"/>
         </w:rPr>
         <w:t>Sprint 0:</w:t>
       </w:r>
@@ -23,11 +27,15 @@
         </w:numPr>
         <w:rPr>
           <w:rFonts w:ascii="Times New Roman" w:hAnsi="Times New Roman" w:cs="Times New Roman"/>
-        </w:rPr>
-      </w:pPr>
-      <w:r>
-        <w:rPr>
-          <w:rFonts w:ascii="Times New Roman" w:hAnsi="Times New Roman" w:cs="Times New Roman"/>
+          <w:sz w:val="24"/>
+          <w:szCs w:val="24"/>
+        </w:rPr>
+      </w:pPr>
+      <w:r>
+        <w:rPr>
+          <w:rFonts w:ascii="Times New Roman" w:hAnsi="Times New Roman" w:cs="Times New Roman"/>
+          <w:sz w:val="24"/>
+          <w:szCs w:val="24"/>
         </w:rPr>
         <w:t xml:space="preserve">Crear el elevator pitch final y diseñar el póster-resumen para presentar el proyecto a </w:t>
       </w:r>
@@ -35,6 +43,8 @@
       <w:r>
         <w:rPr>
           <w:rFonts w:ascii="Times New Roman" w:hAnsi="Times New Roman" w:cs="Times New Roman"/>
+          <w:sz w:val="24"/>
+          <w:szCs w:val="24"/>
         </w:rPr>
         <w:t>stakeholders</w:t>
       </w:r>
@@ -42,14 +52,10 @@
       <w:r>
         <w:rPr>
           <w:rFonts w:ascii="Times New Roman" w:hAnsi="Times New Roman" w:cs="Times New Roman"/>
-        </w:rPr>
-        <w:t xml:space="preserve"> (ficticio)</w:t>
-      </w:r>
-      <w:r>
-        <w:rPr>
-          <w:rFonts w:ascii="Times New Roman" w:hAnsi="Times New Roman" w:cs="Times New Roman"/>
-        </w:rPr>
-        <w:t>, incluyendo motivación, objetivos y entregables principales.</w:t>
+          <w:sz w:val="24"/>
+          <w:szCs w:val="24"/>
+        </w:rPr>
+        <w:t xml:space="preserve"> (ficticio), incluyendo motivación, objetivos y entregables principales.</w:t>
       </w:r>
     </w:p>
     <w:p>
@@ -60,11 +66,15 @@
         </w:numPr>
         <w:rPr>
           <w:rFonts w:ascii="Times New Roman" w:hAnsi="Times New Roman" w:cs="Times New Roman"/>
-        </w:rPr>
-      </w:pPr>
-      <w:r>
-        <w:rPr>
-          <w:rFonts w:ascii="Times New Roman" w:hAnsi="Times New Roman" w:cs="Times New Roman"/>
+          <w:sz w:val="24"/>
+          <w:szCs w:val="24"/>
+        </w:rPr>
+      </w:pPr>
+      <w:r>
+        <w:rPr>
+          <w:rFonts w:ascii="Times New Roman" w:hAnsi="Times New Roman" w:cs="Times New Roman"/>
+          <w:sz w:val="24"/>
+          <w:szCs w:val="24"/>
         </w:rPr>
         <w:t>Redactar y consensuar la motivación del proyecto: por qué importa, qué decisiones posibilita y quiénes se benefician.</w:t>
       </w:r>
@@ -77,25 +87,17 @@
         </w:numPr>
         <w:rPr>
           <w:rFonts w:ascii="Times New Roman" w:hAnsi="Times New Roman" w:cs="Times New Roman"/>
-        </w:rPr>
-      </w:pPr>
-      <w:r>
-        <w:rPr>
-          <w:rFonts w:ascii="Times New Roman" w:hAnsi="Times New Roman" w:cs="Times New Roman"/>
-        </w:rPr>
-        <w:t>Seleccionar 2–3 regiones piloto representativas (contextos urbanos y rurales) y definir alcance geográfico inicial</w:t>
-      </w:r>
-      <w:r>
-        <w:rPr>
-          <w:rFonts w:ascii="Times New Roman" w:hAnsi="Times New Roman" w:cs="Times New Roman"/>
-        </w:rPr>
-        <w:t>, en nuestro caso, principalmente España</w:t>
-      </w:r>
-      <w:r>
-        <w:rPr>
-          <w:rFonts w:ascii="Times New Roman" w:hAnsi="Times New Roman" w:cs="Times New Roman"/>
-        </w:rPr>
-        <w:t>.</w:t>
+          <w:sz w:val="24"/>
+          <w:szCs w:val="24"/>
+        </w:rPr>
+      </w:pPr>
+      <w:r>
+        <w:rPr>
+          <w:rFonts w:ascii="Times New Roman" w:hAnsi="Times New Roman" w:cs="Times New Roman"/>
+          <w:sz w:val="24"/>
+          <w:szCs w:val="24"/>
+        </w:rPr>
+        <w:t>Seleccionar 2–3 regiones piloto representativas (contextos urbanos y rurales) y definir alcance geográfico inicial, en nuestro caso, principalmente España.</w:t>
       </w:r>
     </w:p>
     <w:p>
@@ -106,11 +108,15 @@
         </w:numPr>
         <w:rPr>
           <w:rFonts w:ascii="Times New Roman" w:hAnsi="Times New Roman" w:cs="Times New Roman"/>
-        </w:rPr>
-      </w:pPr>
-      <w:r>
-        <w:rPr>
-          <w:rFonts w:ascii="Times New Roman" w:hAnsi="Times New Roman" w:cs="Times New Roman"/>
+          <w:sz w:val="24"/>
+          <w:szCs w:val="24"/>
+        </w:rPr>
+      </w:pPr>
+      <w:r>
+        <w:rPr>
+          <w:rFonts w:ascii="Times New Roman" w:hAnsi="Times New Roman" w:cs="Times New Roman"/>
+          <w:sz w:val="24"/>
+          <w:szCs w:val="24"/>
         </w:rPr>
         <w:t xml:space="preserve">Identificar </w:t>
       </w:r>
@@ -118,6 +124,8 @@
       <w:r>
         <w:rPr>
           <w:rFonts w:ascii="Times New Roman" w:hAnsi="Times New Roman" w:cs="Times New Roman"/>
+          <w:sz w:val="24"/>
+          <w:szCs w:val="24"/>
         </w:rPr>
         <w:t>stakeholders</w:t>
       </w:r>
@@ -125,18 +133,24 @@
       <w:r>
         <w:rPr>
           <w:rFonts w:ascii="Times New Roman" w:hAnsi="Times New Roman" w:cs="Times New Roman"/>
+          <w:sz w:val="24"/>
+          <w:szCs w:val="24"/>
         </w:rPr>
         <w:t xml:space="preserve"> clave y para </w:t>
       </w:r>
       <w:r>
         <w:rPr>
           <w:rFonts w:ascii="Times New Roman" w:hAnsi="Times New Roman" w:cs="Times New Roman"/>
+          <w:sz w:val="24"/>
+          <w:szCs w:val="24"/>
         </w:rPr>
         <w:t>pensar</w:t>
       </w:r>
       <w:r>
         <w:rPr>
           <w:rFonts w:ascii="Times New Roman" w:hAnsi="Times New Roman" w:cs="Times New Roman"/>
+          <w:sz w:val="24"/>
+          <w:szCs w:val="24"/>
         </w:rPr>
         <w:t xml:space="preserve"> prioridades y requisitos.</w:t>
       </w:r>
@@ -145,11 +159,15 @@
       <w:pPr>
         <w:rPr>
           <w:rFonts w:ascii="Times New Roman" w:hAnsi="Times New Roman" w:cs="Times New Roman"/>
-        </w:rPr>
-      </w:pPr>
-      <w:r>
-        <w:rPr>
-          <w:rFonts w:ascii="Times New Roman" w:hAnsi="Times New Roman" w:cs="Times New Roman"/>
+          <w:sz w:val="24"/>
+          <w:szCs w:val="24"/>
+        </w:rPr>
+      </w:pPr>
+      <w:r>
+        <w:rPr>
+          <w:rFonts w:ascii="Times New Roman" w:hAnsi="Times New Roman" w:cs="Times New Roman"/>
+          <w:sz w:val="24"/>
+          <w:szCs w:val="24"/>
         </w:rPr>
         <w:t>Sprint 1: Fuentes de datos</w:t>
       </w:r>
@@ -158,11 +176,15 @@
       <w:pPr>
         <w:rPr>
           <w:rFonts w:ascii="Times New Roman" w:hAnsi="Times New Roman" w:cs="Times New Roman"/>
-        </w:rPr>
-      </w:pPr>
-      <w:r>
-        <w:rPr>
-          <w:rFonts w:ascii="Times New Roman" w:hAnsi="Times New Roman" w:cs="Times New Roman"/>
+          <w:sz w:val="24"/>
+          <w:szCs w:val="24"/>
+        </w:rPr>
+      </w:pPr>
+      <w:r>
+        <w:rPr>
+          <w:rFonts w:ascii="Times New Roman" w:hAnsi="Times New Roman" w:cs="Times New Roman"/>
+          <w:sz w:val="24"/>
+          <w:szCs w:val="24"/>
         </w:rPr>
         <w:t>• Identificar y documentar las principales fuentes de datos e imágenes satelitales.</w:t>
       </w:r>
@@ -171,11 +193,15 @@
       <w:pPr>
         <w:rPr>
           <w:rFonts w:ascii="Times New Roman" w:hAnsi="Times New Roman" w:cs="Times New Roman"/>
-        </w:rPr>
-      </w:pPr>
-      <w:r>
-        <w:rPr>
-          <w:rFonts w:ascii="Times New Roman" w:hAnsi="Times New Roman" w:cs="Times New Roman"/>
+          <w:sz w:val="24"/>
+          <w:szCs w:val="24"/>
+        </w:rPr>
+      </w:pPr>
+      <w:r>
+        <w:rPr>
+          <w:rFonts w:ascii="Times New Roman" w:hAnsi="Times New Roman" w:cs="Times New Roman"/>
+          <w:sz w:val="24"/>
+          <w:szCs w:val="24"/>
         </w:rPr>
         <w:t xml:space="preserve"> • Definir variables y formatos de interés.</w:t>
       </w:r>
@@ -184,11 +210,15 @@
       <w:pPr>
         <w:rPr>
           <w:rFonts w:ascii="Times New Roman" w:hAnsi="Times New Roman" w:cs="Times New Roman"/>
-        </w:rPr>
-      </w:pPr>
-      <w:r>
-        <w:rPr>
-          <w:rFonts w:ascii="Times New Roman" w:hAnsi="Times New Roman" w:cs="Times New Roman"/>
+          <w:sz w:val="24"/>
+          <w:szCs w:val="24"/>
+        </w:rPr>
+      </w:pPr>
+      <w:r>
+        <w:rPr>
+          <w:rFonts w:ascii="Times New Roman" w:hAnsi="Times New Roman" w:cs="Times New Roman"/>
+          <w:sz w:val="24"/>
+          <w:szCs w:val="24"/>
         </w:rPr>
         <w:t xml:space="preserve"> • Revisar accesibilidad, licencias y limitaciones.</w:t>
       </w:r>
@@ -197,11 +227,15 @@
       <w:pPr>
         <w:rPr>
           <w:rFonts w:ascii="Times New Roman" w:hAnsi="Times New Roman" w:cs="Times New Roman"/>
-        </w:rPr>
-      </w:pPr>
-      <w:r>
-        <w:rPr>
-          <w:rFonts w:ascii="Times New Roman" w:hAnsi="Times New Roman" w:cs="Times New Roman"/>
+          <w:sz w:val="24"/>
+          <w:szCs w:val="24"/>
+        </w:rPr>
+      </w:pPr>
+      <w:r>
+        <w:rPr>
+          <w:rFonts w:ascii="Times New Roman" w:hAnsi="Times New Roman" w:cs="Times New Roman"/>
+          <w:sz w:val="24"/>
+          <w:szCs w:val="24"/>
         </w:rPr>
         <w:t>• Diseñar estrategia general de descarga y almacenamiento.</w:t>
       </w:r>
@@ -210,18 +244,24 @@
       <w:pPr>
         <w:rPr>
           <w:rFonts w:ascii="Times New Roman" w:hAnsi="Times New Roman" w:cs="Times New Roman"/>
-        </w:rPr>
-      </w:pPr>
-    </w:p>
-    <w:p>
-      <w:pPr>
-        <w:rPr>
-          <w:rFonts w:ascii="Times New Roman" w:hAnsi="Times New Roman" w:cs="Times New Roman"/>
-        </w:rPr>
-      </w:pPr>
-      <w:r>
-        <w:rPr>
-          <w:rFonts w:ascii="Times New Roman" w:hAnsi="Times New Roman" w:cs="Times New Roman"/>
+          <w:sz w:val="24"/>
+          <w:szCs w:val="24"/>
+        </w:rPr>
+      </w:pPr>
+    </w:p>
+    <w:p>
+      <w:pPr>
+        <w:rPr>
+          <w:rFonts w:ascii="Times New Roman" w:hAnsi="Times New Roman" w:cs="Times New Roman"/>
+          <w:sz w:val="24"/>
+          <w:szCs w:val="24"/>
+        </w:rPr>
+      </w:pPr>
+      <w:r>
+        <w:rPr>
+          <w:rFonts w:ascii="Times New Roman" w:hAnsi="Times New Roman" w:cs="Times New Roman"/>
+          <w:sz w:val="24"/>
+          <w:szCs w:val="24"/>
         </w:rPr>
         <w:t>Sprint 2: Ingesta y preprocesamiento</w:t>
       </w:r>
@@ -230,11 +270,15 @@
       <w:pPr>
         <w:rPr>
           <w:rFonts w:ascii="Times New Roman" w:hAnsi="Times New Roman" w:cs="Times New Roman"/>
-        </w:rPr>
-      </w:pPr>
-      <w:r>
-        <w:rPr>
-          <w:rFonts w:ascii="Times New Roman" w:hAnsi="Times New Roman" w:cs="Times New Roman"/>
+          <w:sz w:val="24"/>
+          <w:szCs w:val="24"/>
+        </w:rPr>
+      </w:pPr>
+      <w:r>
+        <w:rPr>
+          <w:rFonts w:ascii="Times New Roman" w:hAnsi="Times New Roman" w:cs="Times New Roman"/>
+          <w:sz w:val="24"/>
+          <w:szCs w:val="24"/>
         </w:rPr>
         <w:t xml:space="preserve">• Diseñar el pipeline de ingestión de datos e imágenes. </w:t>
       </w:r>
@@ -243,11 +287,15 @@
       <w:pPr>
         <w:rPr>
           <w:rFonts w:ascii="Times New Roman" w:hAnsi="Times New Roman" w:cs="Times New Roman"/>
-        </w:rPr>
-      </w:pPr>
-      <w:r>
-        <w:rPr>
-          <w:rFonts w:ascii="Times New Roman" w:hAnsi="Times New Roman" w:cs="Times New Roman"/>
+          <w:sz w:val="24"/>
+          <w:szCs w:val="24"/>
+        </w:rPr>
+      </w:pPr>
+      <w:r>
+        <w:rPr>
+          <w:rFonts w:ascii="Times New Roman" w:hAnsi="Times New Roman" w:cs="Times New Roman"/>
+          <w:sz w:val="24"/>
+          <w:szCs w:val="24"/>
         </w:rPr>
         <w:t xml:space="preserve">• Realizar pruebas de preprocesamiento básico (limpieza, organización, normalización). </w:t>
       </w:r>
@@ -256,11 +304,15 @@
       <w:pPr>
         <w:rPr>
           <w:rFonts w:ascii="Times New Roman" w:hAnsi="Times New Roman" w:cs="Times New Roman"/>
-        </w:rPr>
-      </w:pPr>
-      <w:r>
-        <w:rPr>
-          <w:rFonts w:ascii="Times New Roman" w:hAnsi="Times New Roman" w:cs="Times New Roman"/>
+          <w:sz w:val="24"/>
+          <w:szCs w:val="24"/>
+        </w:rPr>
+      </w:pPr>
+      <w:r>
+        <w:rPr>
+          <w:rFonts w:ascii="Times New Roman" w:hAnsi="Times New Roman" w:cs="Times New Roman"/>
+          <w:sz w:val="24"/>
+          <w:szCs w:val="24"/>
         </w:rPr>
         <w:t>• Establecer estructura de almacenamiento organizada y reproducible.</w:t>
       </w:r>
@@ -269,12 +321,1050 @@
       <w:pPr>
         <w:rPr>
           <w:rFonts w:ascii="Times New Roman" w:hAnsi="Times New Roman" w:cs="Times New Roman"/>
-        </w:rPr>
-      </w:pPr>
-      <w:r>
-        <w:rPr>
-          <w:rFonts w:ascii="Times New Roman" w:hAnsi="Times New Roman" w:cs="Times New Roman"/>
-        </w:rPr>
+          <w:sz w:val="24"/>
+          <w:szCs w:val="24"/>
+        </w:rPr>
+      </w:pPr>
+      <w:r>
+        <w:rPr>
+          <w:rFonts w:ascii="Times New Roman" w:hAnsi="Times New Roman" w:cs="Times New Roman"/>
+          <w:sz w:val="24"/>
+          <w:szCs w:val="24"/>
+        </w:rPr>
+        <w:t>--------------------------------------------------------------------------</w:t>
+      </w:r>
+    </w:p>
+    <w:p>
+      <w:pPr>
+        <w:spacing w:before="240" w:after="240"/>
+        <w:rPr>
+          <w:rFonts w:ascii="Times New Roman" w:eastAsia="Times New Roman" w:hAnsi="Times New Roman" w:cs="Times New Roman"/>
+          <w:b/>
+          <w:bCs/>
+          <w:color w:val="EE0000"/>
+          <w:sz w:val="24"/>
+          <w:szCs w:val="24"/>
+        </w:rPr>
+      </w:pPr>
+      <w:r>
+        <w:rPr>
+          <w:rFonts w:ascii="Times New Roman" w:eastAsia="Times New Roman" w:hAnsi="Times New Roman" w:cs="Times New Roman"/>
+          <w:b/>
+          <w:bCs/>
+          <w:color w:val="EE0000"/>
+          <w:sz w:val="24"/>
+          <w:szCs w:val="24"/>
+        </w:rPr>
+        <w:t>(04/11- 12/11):</w:t>
+      </w:r>
+    </w:p>
+    <w:p>
+      <w:pPr>
+        <w:spacing w:before="240" w:after="240"/>
+        <w:rPr>
+          <w:rFonts w:ascii="Times New Roman" w:eastAsia="Times New Roman" w:hAnsi="Times New Roman" w:cs="Times New Roman"/>
+          <w:sz w:val="24"/>
+          <w:szCs w:val="24"/>
+        </w:rPr>
+      </w:pPr>
+      <w:r>
+        <w:rPr>
+          <w:rFonts w:ascii="Times New Roman" w:eastAsia="Times New Roman" w:hAnsi="Times New Roman" w:cs="Times New Roman"/>
+          <w:sz w:val="24"/>
+          <w:szCs w:val="24"/>
+        </w:rPr>
+        <w:t>Para este Sprint, más allá de lo que teníamos planeado originalmente, queríamos solucionar problema durante el sprint 1 que tuvieron que atrasarse.</w:t>
+      </w:r>
+    </w:p>
+    <w:p>
+      <w:pPr>
+        <w:spacing w:before="240" w:after="240"/>
+        <w:rPr>
+          <w:rFonts w:ascii="Times New Roman" w:eastAsia="Times New Roman" w:hAnsi="Times New Roman" w:cs="Times New Roman"/>
+          <w:sz w:val="24"/>
+          <w:szCs w:val="24"/>
+          <w:lang w:val="es-AR"/>
+        </w:rPr>
+      </w:pPr>
+      <w:r>
+        <w:rPr>
+          <w:rFonts w:ascii="Times New Roman" w:eastAsia="Times New Roman" w:hAnsi="Times New Roman" w:cs="Times New Roman"/>
+          <w:sz w:val="24"/>
+          <w:szCs w:val="24"/>
+        </w:rPr>
+        <w:t xml:space="preserve">1. </w:t>
+      </w:r>
+      <w:r>
+        <w:rPr>
+          <w:rFonts w:ascii="Times New Roman" w:eastAsia="Times New Roman" w:hAnsi="Times New Roman" w:cs="Times New Roman"/>
+          <w:b/>
+          <w:bCs/>
+          <w:sz w:val="24"/>
+          <w:szCs w:val="24"/>
+        </w:rPr>
+        <w:t>Limpieza de Código (</w:t>
+      </w:r>
+      <w:r>
+        <w:rPr>
+          <w:rFonts w:ascii="Times New Roman" w:eastAsia="Times New Roman" w:hAnsi="Times New Roman" w:cs="Times New Roman"/>
+          <w:b/>
+          <w:bCs/>
+          <w:sz w:val="24"/>
+          <w:szCs w:val="24"/>
+          <w:highlight w:val="yellow"/>
+        </w:rPr>
+        <w:t>Martin</w:t>
+      </w:r>
+      <w:r>
+        <w:rPr>
+          <w:rFonts w:ascii="Times New Roman" w:eastAsia="Times New Roman" w:hAnsi="Times New Roman" w:cs="Times New Roman"/>
+          <w:b/>
+          <w:bCs/>
+          <w:sz w:val="24"/>
+          <w:szCs w:val="24"/>
+        </w:rPr>
+        <w:t>)</w:t>
+      </w:r>
+      <w:r>
+        <w:rPr>
+          <w:rFonts w:ascii="Times New Roman" w:eastAsia="Times New Roman" w:hAnsi="Times New Roman" w:cs="Times New Roman"/>
+          <w:sz w:val="24"/>
+          <w:szCs w:val="24"/>
+        </w:rPr>
+        <w:t>:</w:t>
+      </w:r>
+      <w:r>
+        <w:rPr>
+          <w:rFonts w:ascii="Times New Roman" w:eastAsia="Times New Roman" w:hAnsi="Times New Roman" w:cs="Times New Roman"/>
+          <w:sz w:val="24"/>
+          <w:szCs w:val="24"/>
+          <w:lang w:val="es-AR"/>
+        </w:rPr>
+        <w:t xml:space="preserve"> Centralizar las descargas de datos en un único módulo, de modo que los archivos se almacenen automáticamente en subcarpetas organizadas. </w:t>
+      </w:r>
+      <w:r>
+        <w:rPr>
+          <w:rFonts w:ascii="Times New Roman" w:eastAsia="Times New Roman" w:hAnsi="Times New Roman" w:cs="Times New Roman"/>
+          <w:b/>
+          <w:bCs/>
+          <w:sz w:val="24"/>
+          <w:szCs w:val="24"/>
+          <w:lang w:val="es-AR"/>
+        </w:rPr>
+        <w:t>Esto incluye:</w:t>
+      </w:r>
+    </w:p>
+    <w:p>
+      <w:pPr>
+        <w:numPr>
+          <w:ilvl w:val="0"/>
+          <w:numId w:val="8"/>
+        </w:numPr>
+        <w:spacing w:after="0"/>
+        <w:rPr>
+          <w:rFonts w:ascii="Times New Roman" w:eastAsia="Times New Roman" w:hAnsi="Times New Roman" w:cs="Times New Roman"/>
+          <w:sz w:val="24"/>
+          <w:szCs w:val="24"/>
+          <w:lang w:val="es-AR"/>
+        </w:rPr>
+      </w:pPr>
+      <w:r>
+        <w:rPr>
+          <w:rFonts w:ascii="Times New Roman" w:eastAsia="Times New Roman" w:hAnsi="Times New Roman" w:cs="Times New Roman"/>
+          <w:sz w:val="24"/>
+          <w:szCs w:val="24"/>
+          <w:lang w:val="es-AR"/>
+        </w:rPr>
+        <w:t>Integración en el main: la descarga de datos poblacionales falla al unificarse con el resto del código.</w:t>
+      </w:r>
+    </w:p>
+    <w:p>
+      <w:pPr>
+        <w:numPr>
+          <w:ilvl w:val="0"/>
+          <w:numId w:val="8"/>
+        </w:numPr>
+        <w:spacing w:after="0"/>
+        <w:rPr>
+          <w:rFonts w:ascii="Times New Roman" w:eastAsia="Times New Roman" w:hAnsi="Times New Roman" w:cs="Times New Roman"/>
+          <w:sz w:val="24"/>
+          <w:szCs w:val="24"/>
+          <w:lang w:val="es-AR"/>
+        </w:rPr>
+      </w:pPr>
+      <w:r>
+        <w:rPr>
+          <w:rFonts w:ascii="Times New Roman" w:eastAsia="Times New Roman" w:hAnsi="Times New Roman" w:cs="Times New Roman"/>
+          <w:sz w:val="24"/>
+          <w:szCs w:val="24"/>
+          <w:lang w:val="es-AR"/>
+        </w:rPr>
+        <w:t>Identificación y optimización de secciones redundantes o ineficientes del código.</w:t>
+      </w:r>
+    </w:p>
+    <w:p>
+      <w:pPr>
+        <w:numPr>
+          <w:ilvl w:val="0"/>
+          <w:numId w:val="8"/>
+        </w:numPr>
+        <w:spacing w:after="0"/>
+        <w:rPr>
+          <w:rFonts w:ascii="Times New Roman" w:eastAsia="Times New Roman" w:hAnsi="Times New Roman" w:cs="Times New Roman"/>
+          <w:sz w:val="24"/>
+          <w:szCs w:val="24"/>
+          <w:lang w:val="es-AR"/>
+        </w:rPr>
+      </w:pPr>
+      <w:r>
+        <w:rPr>
+          <w:rFonts w:ascii="Times New Roman" w:eastAsia="Times New Roman" w:hAnsi="Times New Roman" w:cs="Times New Roman"/>
+          <w:sz w:val="24"/>
+          <w:szCs w:val="24"/>
+          <w:lang w:val="es-AR"/>
+        </w:rPr>
+        <w:t xml:space="preserve">Implementación de control de excepciones para manejar </w:t>
+      </w:r>
+      <w:proofErr w:type="spellStart"/>
+      <w:r>
+        <w:rPr>
+          <w:rFonts w:ascii="Times New Roman" w:eastAsia="Times New Roman" w:hAnsi="Times New Roman" w:cs="Times New Roman"/>
+          <w:b/>
+          <w:bCs/>
+          <w:sz w:val="24"/>
+          <w:szCs w:val="24"/>
+          <w:lang w:val="es-AR"/>
+        </w:rPr>
+        <w:t>timeouts</w:t>
+      </w:r>
+      <w:proofErr w:type="spellEnd"/>
+      <w:r>
+        <w:rPr>
+          <w:rFonts w:ascii="Times New Roman" w:eastAsia="Times New Roman" w:hAnsi="Times New Roman" w:cs="Times New Roman"/>
+          <w:sz w:val="24"/>
+          <w:szCs w:val="24"/>
+          <w:lang w:val="es-AR"/>
+        </w:rPr>
+        <w:t xml:space="preserve"> en las descargas de </w:t>
+      </w:r>
+      <w:r>
+        <w:rPr>
+          <w:rFonts w:ascii="Times New Roman" w:eastAsia="Times New Roman" w:hAnsi="Times New Roman" w:cs="Times New Roman"/>
+          <w:b/>
+          <w:bCs/>
+          <w:sz w:val="24"/>
+          <w:szCs w:val="24"/>
+          <w:lang w:val="es-AR"/>
+        </w:rPr>
+        <w:t>Sentinel-1 y Sentinel-2</w:t>
+      </w:r>
+      <w:r>
+        <w:rPr>
+          <w:rFonts w:ascii="Times New Roman" w:eastAsia="Times New Roman" w:hAnsi="Times New Roman" w:cs="Times New Roman"/>
+          <w:sz w:val="24"/>
+          <w:szCs w:val="24"/>
+          <w:lang w:val="es-AR"/>
+        </w:rPr>
+        <w:t>.</w:t>
+      </w:r>
+    </w:p>
+    <w:p>
+      <w:pPr>
+        <w:spacing w:before="240" w:after="240"/>
+        <w:rPr>
+          <w:rFonts w:ascii="Times New Roman" w:eastAsia="Times New Roman" w:hAnsi="Times New Roman" w:cs="Times New Roman"/>
+          <w:sz w:val="24"/>
+          <w:szCs w:val="24"/>
+        </w:rPr>
+      </w:pPr>
+      <w:r>
+        <w:rPr>
+          <w:rFonts w:ascii="Times New Roman" w:eastAsia="Times New Roman" w:hAnsi="Times New Roman" w:cs="Times New Roman"/>
+          <w:sz w:val="24"/>
+          <w:szCs w:val="24"/>
+        </w:rPr>
+        <w:t xml:space="preserve">2. </w:t>
+      </w:r>
+      <w:r>
+        <w:rPr>
+          <w:rFonts w:ascii="Times New Roman" w:eastAsia="Times New Roman" w:hAnsi="Times New Roman" w:cs="Times New Roman"/>
+          <w:b/>
+          <w:bCs/>
+          <w:sz w:val="24"/>
+          <w:szCs w:val="24"/>
+        </w:rPr>
+        <w:t>Falta de Datos o Errores:</w:t>
+      </w:r>
+      <w:r>
+        <w:rPr>
+          <w:rFonts w:ascii="Times New Roman" w:eastAsia="Times New Roman" w:hAnsi="Times New Roman" w:cs="Times New Roman"/>
+          <w:sz w:val="24"/>
+          <w:szCs w:val="24"/>
+        </w:rPr>
+        <w:t xml:space="preserve"> Hasta ahora hay ciertos errores para la importación de datos de: </w:t>
+      </w:r>
+    </w:p>
+    <w:p>
+      <w:pPr>
+        <w:numPr>
+          <w:ilvl w:val="0"/>
+          <w:numId w:val="9"/>
+        </w:numPr>
+        <w:spacing w:before="240" w:after="240"/>
+        <w:rPr>
+          <w:rFonts w:ascii="Times New Roman" w:eastAsia="Times New Roman" w:hAnsi="Times New Roman" w:cs="Times New Roman"/>
+          <w:sz w:val="24"/>
+          <w:szCs w:val="24"/>
+          <w:lang w:val="en-US"/>
+        </w:rPr>
+      </w:pPr>
+      <w:r>
+        <w:rPr>
+          <w:rFonts w:ascii="Times New Roman" w:eastAsia="Times New Roman" w:hAnsi="Times New Roman" w:cs="Times New Roman"/>
+          <w:b/>
+          <w:bCs/>
+          <w:sz w:val="24"/>
+          <w:szCs w:val="24"/>
+          <w:lang w:val="en-US"/>
+        </w:rPr>
+        <w:t>VIIRS (Visible Infrared Imaging Radiometer Suite)</w:t>
+      </w:r>
+      <w:r>
+        <w:rPr>
+          <w:rFonts w:ascii="Times New Roman" w:eastAsia="Times New Roman" w:hAnsi="Times New Roman" w:cs="Times New Roman"/>
+          <w:sz w:val="24"/>
+          <w:szCs w:val="24"/>
+          <w:lang w:val="en-US"/>
+        </w:rPr>
+        <w:t xml:space="preserve"> – </w:t>
+      </w:r>
+      <w:proofErr w:type="spellStart"/>
+      <w:r>
+        <w:rPr>
+          <w:rFonts w:ascii="Times New Roman" w:eastAsia="Times New Roman" w:hAnsi="Times New Roman" w:cs="Times New Roman"/>
+          <w:i/>
+          <w:iCs/>
+          <w:sz w:val="24"/>
+          <w:szCs w:val="24"/>
+          <w:lang w:val="en-US"/>
+        </w:rPr>
+        <w:t>Responsable</w:t>
+      </w:r>
+      <w:proofErr w:type="spellEnd"/>
+      <w:r>
+        <w:rPr>
+          <w:rFonts w:ascii="Times New Roman" w:eastAsia="Times New Roman" w:hAnsi="Times New Roman" w:cs="Times New Roman"/>
+          <w:i/>
+          <w:iCs/>
+          <w:sz w:val="24"/>
+          <w:szCs w:val="24"/>
+          <w:lang w:val="en-US"/>
+        </w:rPr>
+        <w:t xml:space="preserve">: </w:t>
+      </w:r>
+      <w:r>
+        <w:rPr>
+          <w:rFonts w:ascii="Times New Roman" w:eastAsia="Times New Roman" w:hAnsi="Times New Roman" w:cs="Times New Roman"/>
+          <w:i/>
+          <w:iCs/>
+          <w:sz w:val="24"/>
+          <w:szCs w:val="24"/>
+          <w:highlight w:val="yellow"/>
+          <w:lang w:val="en-US"/>
+        </w:rPr>
+        <w:t>Martín</w:t>
+      </w:r>
+    </w:p>
+    <w:p>
+      <w:pPr>
+        <w:numPr>
+          <w:ilvl w:val="1"/>
+          <w:numId w:val="9"/>
+        </w:numPr>
+        <w:spacing w:before="240" w:after="240"/>
+        <w:rPr>
+          <w:rFonts w:ascii="Times New Roman" w:eastAsia="Times New Roman" w:hAnsi="Times New Roman" w:cs="Times New Roman"/>
+          <w:sz w:val="24"/>
+          <w:szCs w:val="24"/>
+          <w:lang w:val="es-AR"/>
+        </w:rPr>
+      </w:pPr>
+      <w:r>
+        <w:rPr>
+          <w:rFonts w:ascii="Times New Roman" w:eastAsia="Times New Roman" w:hAnsi="Times New Roman" w:cs="Times New Roman"/>
+          <w:sz w:val="24"/>
+          <w:szCs w:val="24"/>
+          <w:lang w:val="es-AR"/>
+        </w:rPr>
+        <w:lastRenderedPageBreak/>
+        <w:t>Resolver errores en la importación de datos de contaminación lumínica.</w:t>
+      </w:r>
+    </w:p>
+    <w:p>
+      <w:pPr>
+        <w:numPr>
+          <w:ilvl w:val="0"/>
+          <w:numId w:val="9"/>
+        </w:numPr>
+        <w:spacing w:before="240" w:after="240"/>
+        <w:rPr>
+          <w:rFonts w:ascii="Times New Roman" w:eastAsia="Times New Roman" w:hAnsi="Times New Roman" w:cs="Times New Roman"/>
+          <w:i/>
+          <w:iCs/>
+          <w:sz w:val="24"/>
+          <w:szCs w:val="24"/>
+          <w:highlight w:val="yellow"/>
+          <w:lang w:val="es-AR"/>
+        </w:rPr>
+      </w:pPr>
+      <w:r>
+        <w:rPr>
+          <w:rFonts w:ascii="Times New Roman" w:eastAsia="Times New Roman" w:hAnsi="Times New Roman" w:cs="Times New Roman"/>
+          <w:b/>
+          <w:bCs/>
+          <w:sz w:val="24"/>
+          <w:szCs w:val="24"/>
+          <w:lang w:val="es-AR"/>
+        </w:rPr>
+        <w:t xml:space="preserve">Imágenes Satelitales – </w:t>
+      </w:r>
+      <w:proofErr w:type="spellStart"/>
+      <w:r>
+        <w:rPr>
+          <w:rFonts w:ascii="Times New Roman" w:eastAsia="Times New Roman" w:hAnsi="Times New Roman" w:cs="Times New Roman"/>
+          <w:b/>
+          <w:bCs/>
+          <w:sz w:val="24"/>
+          <w:szCs w:val="24"/>
+          <w:lang w:val="es-AR"/>
+        </w:rPr>
+        <w:t>Copernicus</w:t>
+      </w:r>
+      <w:proofErr w:type="spellEnd"/>
+      <w:r>
+        <w:rPr>
+          <w:rFonts w:ascii="Times New Roman" w:eastAsia="Times New Roman" w:hAnsi="Times New Roman" w:cs="Times New Roman"/>
+          <w:sz w:val="24"/>
+          <w:szCs w:val="24"/>
+          <w:lang w:val="es-AR"/>
+        </w:rPr>
+        <w:t xml:space="preserve"> – </w:t>
+      </w:r>
+      <w:r>
+        <w:rPr>
+          <w:rFonts w:ascii="Times New Roman" w:eastAsia="Times New Roman" w:hAnsi="Times New Roman" w:cs="Times New Roman"/>
+          <w:i/>
+          <w:iCs/>
+          <w:sz w:val="24"/>
+          <w:szCs w:val="24"/>
+          <w:lang w:val="es-AR"/>
+        </w:rPr>
+        <w:t xml:space="preserve">Responsable: </w:t>
+      </w:r>
+      <w:proofErr w:type="spellStart"/>
+      <w:r>
+        <w:rPr>
+          <w:rFonts w:ascii="Times New Roman" w:eastAsia="Times New Roman" w:hAnsi="Times New Roman" w:cs="Times New Roman"/>
+          <w:i/>
+          <w:iCs/>
+          <w:sz w:val="24"/>
+          <w:szCs w:val="24"/>
+          <w:highlight w:val="yellow"/>
+          <w:lang w:val="es-AR"/>
+        </w:rPr>
+        <w:t>Wen</w:t>
+      </w:r>
+      <w:proofErr w:type="spellEnd"/>
+    </w:p>
+    <w:p>
+      <w:pPr>
+        <w:pStyle w:val="Prrafodelista"/>
+        <w:numPr>
+          <w:ilvl w:val="1"/>
+          <w:numId w:val="9"/>
+        </w:numPr>
+        <w:spacing w:after="240"/>
+        <w:jc w:val="both"/>
+        <w:rPr>
+          <w:rFonts w:ascii="Times New Roman" w:eastAsia="Times New Roman" w:hAnsi="Times New Roman" w:cs="Times New Roman"/>
+          <w:sz w:val="24"/>
+          <w:szCs w:val="24"/>
+          <w:lang w:val="es-AR"/>
+        </w:rPr>
+      </w:pPr>
+      <w:r>
+        <w:rPr>
+          <w:rFonts w:ascii="Times New Roman" w:eastAsia="Times New Roman" w:hAnsi="Times New Roman" w:cs="Times New Roman"/>
+          <w:sz w:val="24"/>
+          <w:szCs w:val="24"/>
+          <w:lang w:val="es-AR"/>
+        </w:rPr>
+        <w:t>Implementar un sistema de descarga masiva de imágenes.</w:t>
+      </w:r>
+    </w:p>
+    <w:p>
+      <w:pPr>
+        <w:pStyle w:val="Prrafodelista"/>
+        <w:numPr>
+          <w:ilvl w:val="1"/>
+          <w:numId w:val="9"/>
+        </w:numPr>
+        <w:spacing w:after="240"/>
+        <w:jc w:val="both"/>
+        <w:rPr>
+          <w:rFonts w:ascii="Times New Roman" w:eastAsia="Times New Roman" w:hAnsi="Times New Roman" w:cs="Times New Roman"/>
+          <w:sz w:val="24"/>
+          <w:szCs w:val="24"/>
+          <w:lang w:val="es-AR"/>
+        </w:rPr>
+      </w:pPr>
+      <w:r>
+        <w:rPr>
+          <w:rFonts w:ascii="Times New Roman" w:eastAsia="Times New Roman" w:hAnsi="Times New Roman" w:cs="Times New Roman"/>
+          <w:sz w:val="24"/>
+          <w:szCs w:val="24"/>
+          <w:lang w:val="es-AR"/>
+        </w:rPr>
+        <w:t xml:space="preserve">Investigar por qué las descargas se realizan en formato </w:t>
+      </w:r>
+      <w:r>
+        <w:rPr>
+          <w:rFonts w:ascii="Times New Roman" w:eastAsia="Times New Roman" w:hAnsi="Times New Roman" w:cs="Times New Roman"/>
+          <w:b/>
+          <w:bCs/>
+          <w:sz w:val="24"/>
+          <w:szCs w:val="24"/>
+          <w:lang w:val="es-AR"/>
+        </w:rPr>
+        <w:t>.jp2</w:t>
+      </w:r>
+      <w:r>
+        <w:rPr>
+          <w:rFonts w:ascii="Times New Roman" w:eastAsia="Times New Roman" w:hAnsi="Times New Roman" w:cs="Times New Roman"/>
+          <w:sz w:val="24"/>
+          <w:szCs w:val="24"/>
+          <w:lang w:val="es-AR"/>
+        </w:rPr>
+        <w:t xml:space="preserve"> y definir un método de conversión o lectura apropiado.</w:t>
+      </w:r>
+    </w:p>
+    <w:p>
+      <w:pPr>
+        <w:pStyle w:val="Prrafodelista"/>
+        <w:numPr>
+          <w:ilvl w:val="0"/>
+          <w:numId w:val="9"/>
+        </w:numPr>
+        <w:spacing w:after="240"/>
+        <w:jc w:val="both"/>
+        <w:rPr>
+          <w:rFonts w:ascii="Times New Roman" w:eastAsia="Times New Roman" w:hAnsi="Times New Roman" w:cs="Times New Roman"/>
+          <w:b/>
+          <w:bCs/>
+          <w:sz w:val="24"/>
+          <w:szCs w:val="24"/>
+          <w:lang w:val="es-AR"/>
+        </w:rPr>
+      </w:pPr>
+      <w:r>
+        <w:rPr>
+          <w:rFonts w:ascii="Times New Roman" w:eastAsia="Times New Roman" w:hAnsi="Times New Roman" w:cs="Times New Roman"/>
+          <w:b/>
+          <w:bCs/>
+          <w:sz w:val="24"/>
+          <w:szCs w:val="24"/>
+          <w:lang w:val="es-AR"/>
+        </w:rPr>
+        <w:t xml:space="preserve">Datos poblacionales HISTORICO </w:t>
+      </w:r>
+      <w:r>
+        <w:rPr>
+          <w:rFonts w:ascii="Times New Roman" w:eastAsia="Times New Roman" w:hAnsi="Times New Roman" w:cs="Times New Roman"/>
+          <w:b/>
+          <w:bCs/>
+          <w:sz w:val="24"/>
+          <w:szCs w:val="24"/>
+          <w:highlight w:val="yellow"/>
+          <w:lang w:val="es-AR"/>
+        </w:rPr>
+        <w:t>(Iker):</w:t>
+      </w:r>
+      <w:r>
+        <w:rPr>
+          <w:rFonts w:ascii="Times New Roman" w:eastAsia="Times New Roman" w:hAnsi="Times New Roman" w:cs="Times New Roman"/>
+          <w:b/>
+          <w:bCs/>
+          <w:sz w:val="24"/>
+          <w:szCs w:val="24"/>
+          <w:lang w:val="es-AR"/>
+        </w:rPr>
+        <w:t xml:space="preserve"> </w:t>
+      </w:r>
+      <w:r>
+        <w:rPr>
+          <w:rFonts w:ascii="Times New Roman" w:eastAsia="Times New Roman" w:hAnsi="Times New Roman" w:cs="Times New Roman"/>
+          <w:sz w:val="24"/>
+          <w:szCs w:val="24"/>
+          <w:lang w:val="es-AR"/>
+        </w:rPr>
+        <w:t>Los datos los necesitamos históricos para ver el cambio poblacional tanto a nivel comunidad como a nivel municipio</w:t>
+      </w:r>
+    </w:p>
+    <w:p>
+      <w:pPr>
+        <w:spacing w:before="240" w:after="240"/>
+        <w:rPr>
+          <w:rFonts w:ascii="Times New Roman" w:eastAsia="Times New Roman" w:hAnsi="Times New Roman" w:cs="Times New Roman"/>
+          <w:sz w:val="24"/>
+          <w:szCs w:val="24"/>
+        </w:rPr>
+      </w:pPr>
+      <w:r>
+        <w:rPr>
+          <w:rFonts w:ascii="Times New Roman" w:eastAsia="Times New Roman" w:hAnsi="Times New Roman" w:cs="Times New Roman"/>
+          <w:b/>
+          <w:bCs/>
+          <w:sz w:val="24"/>
+          <w:szCs w:val="24"/>
+        </w:rPr>
+        <w:t>3. Limpieza y preprocesamiento de datos</w:t>
+      </w:r>
+      <w:r>
+        <w:rPr>
+          <w:rFonts w:ascii="Times New Roman" w:eastAsia="Times New Roman" w:hAnsi="Times New Roman" w:cs="Times New Roman"/>
+          <w:sz w:val="24"/>
+          <w:szCs w:val="24"/>
+        </w:rPr>
+        <w:t xml:space="preserve"> (</w:t>
+      </w:r>
+      <w:r>
+        <w:rPr>
+          <w:rFonts w:ascii="Times New Roman" w:eastAsia="Times New Roman" w:hAnsi="Times New Roman" w:cs="Times New Roman"/>
+          <w:sz w:val="24"/>
+          <w:szCs w:val="24"/>
+          <w:highlight w:val="yellow"/>
+        </w:rPr>
+        <w:t>Martin y Iker-</w:t>
+      </w:r>
+      <w:r>
+        <w:rPr>
+          <w:rFonts w:ascii="Times New Roman" w:eastAsia="Times New Roman" w:hAnsi="Times New Roman" w:cs="Times New Roman"/>
+          <w:sz w:val="24"/>
+          <w:szCs w:val="24"/>
+        </w:rPr>
+        <w:t>): Para esta sección queríamos empezar a juntar los datos según las necesidades que teníamos. Esto incluye:</w:t>
+      </w:r>
+    </w:p>
+    <w:p>
+      <w:pPr>
+        <w:pStyle w:val="Prrafodelista"/>
+        <w:numPr>
+          <w:ilvl w:val="0"/>
+          <w:numId w:val="7"/>
+        </w:numPr>
+        <w:spacing w:before="240" w:after="240"/>
+        <w:rPr>
+          <w:rFonts w:ascii="Times New Roman" w:eastAsia="Times New Roman" w:hAnsi="Times New Roman" w:cs="Times New Roman"/>
+          <w:sz w:val="24"/>
+          <w:szCs w:val="24"/>
+        </w:rPr>
+      </w:pPr>
+      <w:r>
+        <w:rPr>
+          <w:rFonts w:ascii="Times New Roman" w:eastAsia="Times New Roman" w:hAnsi="Times New Roman" w:cs="Times New Roman"/>
+          <w:sz w:val="24"/>
+          <w:szCs w:val="24"/>
+        </w:rPr>
+        <w:t xml:space="preserve">Realizar pruebas de preprocesamiento básico (limpieza). </w:t>
+      </w:r>
+    </w:p>
+    <w:p>
+      <w:pPr>
+        <w:pStyle w:val="Prrafodelista"/>
+        <w:numPr>
+          <w:ilvl w:val="0"/>
+          <w:numId w:val="7"/>
+        </w:numPr>
+        <w:spacing w:before="240" w:after="240"/>
+        <w:rPr>
+          <w:rFonts w:ascii="Times New Roman" w:eastAsia="Times New Roman" w:hAnsi="Times New Roman" w:cs="Times New Roman"/>
+          <w:sz w:val="24"/>
+          <w:szCs w:val="24"/>
+        </w:rPr>
+      </w:pPr>
+      <w:r>
+        <w:rPr>
+          <w:rFonts w:ascii="Times New Roman" w:eastAsia="Times New Roman" w:hAnsi="Times New Roman" w:cs="Times New Roman"/>
+          <w:sz w:val="24"/>
+          <w:szCs w:val="24"/>
+        </w:rPr>
+        <w:t>Organización y normalización de los datos</w:t>
+      </w:r>
+    </w:p>
+    <w:p>
+      <w:pPr>
+        <w:pStyle w:val="Prrafodelista"/>
+        <w:numPr>
+          <w:ilvl w:val="0"/>
+          <w:numId w:val="7"/>
+        </w:numPr>
+        <w:spacing w:before="240" w:after="240"/>
+        <w:rPr>
+          <w:rFonts w:ascii="Times New Roman" w:eastAsia="Times New Roman" w:hAnsi="Times New Roman" w:cs="Times New Roman"/>
+          <w:sz w:val="24"/>
+          <w:szCs w:val="24"/>
+        </w:rPr>
+      </w:pPr>
+      <w:r>
+        <w:rPr>
+          <w:rFonts w:ascii="Times New Roman" w:eastAsia="Times New Roman" w:hAnsi="Times New Roman" w:cs="Times New Roman"/>
+          <w:sz w:val="24"/>
+          <w:szCs w:val="24"/>
+        </w:rPr>
+        <w:t xml:space="preserve">Encontrar utilidad y forma de interpretación de los datos satelitales de </w:t>
+      </w:r>
+      <w:proofErr w:type="spellStart"/>
+      <w:r>
+        <w:rPr>
+          <w:rFonts w:ascii="Times New Roman" w:eastAsia="Times New Roman" w:hAnsi="Times New Roman" w:cs="Times New Roman"/>
+          <w:sz w:val="24"/>
+          <w:szCs w:val="24"/>
+        </w:rPr>
+        <w:t>Copernicus</w:t>
+      </w:r>
+      <w:proofErr w:type="spellEnd"/>
+      <w:r>
+        <w:rPr>
+          <w:rFonts w:ascii="Times New Roman" w:eastAsia="Times New Roman" w:hAnsi="Times New Roman" w:cs="Times New Roman"/>
+          <w:sz w:val="24"/>
+          <w:szCs w:val="24"/>
+        </w:rPr>
+        <w:t>.</w:t>
+      </w:r>
+    </w:p>
+    <w:p>
+      <w:pPr>
+        <w:spacing w:before="240" w:after="240"/>
+        <w:rPr>
+          <w:rFonts w:ascii="Times New Roman" w:eastAsia="Times New Roman" w:hAnsi="Times New Roman" w:cs="Times New Roman"/>
+          <w:b/>
+          <w:bCs/>
+          <w:sz w:val="24"/>
+          <w:szCs w:val="24"/>
+          <w:lang w:val="es-AR"/>
+        </w:rPr>
+      </w:pPr>
+      <w:r>
+        <w:rPr>
+          <w:rFonts w:ascii="Times New Roman" w:eastAsia="Times New Roman" w:hAnsi="Times New Roman" w:cs="Times New Roman"/>
+          <w:b/>
+          <w:bCs/>
+          <w:sz w:val="24"/>
+          <w:szCs w:val="24"/>
+          <w:lang w:val="es-AR"/>
+        </w:rPr>
+        <w:t xml:space="preserve">4. </w:t>
+      </w:r>
+      <w:commentRangeStart w:id="0"/>
+      <w:r>
+        <w:rPr>
+          <w:rFonts w:ascii="Times New Roman" w:eastAsia="Times New Roman" w:hAnsi="Times New Roman" w:cs="Times New Roman"/>
+          <w:b/>
+          <w:bCs/>
+          <w:sz w:val="24"/>
+          <w:szCs w:val="24"/>
+          <w:lang w:val="es-AR"/>
+        </w:rPr>
+        <w:t xml:space="preserve">Almacenamiento Histórico de Archivos </w:t>
+      </w:r>
+      <w:commentRangeEnd w:id="0"/>
+      <w:r>
+        <w:rPr>
+          <w:rStyle w:val="Refdecomentario"/>
+          <w:rFonts w:ascii="Times New Roman" w:eastAsia="Times New Roman" w:hAnsi="Times New Roman" w:cs="Times New Roman"/>
+          <w:b/>
+          <w:bCs/>
+          <w:sz w:val="24"/>
+          <w:szCs w:val="24"/>
+          <w:highlight w:val="yellow"/>
+          <w:lang w:val="es-AR"/>
+        </w:rPr>
+        <w:commentReference w:id="0"/>
+      </w:r>
+      <w:r>
+        <w:rPr>
+          <w:rFonts w:ascii="Times New Roman" w:eastAsia="Times New Roman" w:hAnsi="Times New Roman" w:cs="Times New Roman"/>
+          <w:b/>
+          <w:bCs/>
+          <w:sz w:val="24"/>
+          <w:szCs w:val="24"/>
+          <w:highlight w:val="yellow"/>
+          <w:lang w:val="es-AR"/>
+        </w:rPr>
+        <w:t>(-----):</w:t>
+      </w:r>
+      <w:r>
+        <w:rPr>
+          <w:rFonts w:ascii="Times New Roman" w:eastAsia="Times New Roman" w:hAnsi="Times New Roman" w:cs="Times New Roman"/>
+          <w:b/>
+          <w:bCs/>
+          <w:sz w:val="24"/>
+          <w:szCs w:val="24"/>
+          <w:lang w:val="es-AR"/>
+        </w:rPr>
+        <w:t xml:space="preserve"> y Estructurado de Descargas </w:t>
+      </w:r>
+      <w:r>
+        <w:rPr>
+          <w:rFonts w:ascii="Times New Roman" w:eastAsia="Times New Roman" w:hAnsi="Times New Roman" w:cs="Times New Roman"/>
+          <w:b/>
+          <w:bCs/>
+          <w:sz w:val="24"/>
+          <w:szCs w:val="24"/>
+          <w:highlight w:val="yellow"/>
+          <w:lang w:val="es-AR"/>
+        </w:rPr>
+        <w:t>(Martin):</w:t>
+      </w:r>
+    </w:p>
+    <w:p>
+      <w:pPr>
+        <w:spacing w:before="240" w:after="240"/>
+        <w:rPr>
+          <w:rFonts w:ascii="Times New Roman" w:eastAsia="Times New Roman" w:hAnsi="Times New Roman" w:cs="Times New Roman"/>
+          <w:sz w:val="24"/>
+          <w:szCs w:val="24"/>
+          <w:lang w:val="es-AR"/>
+        </w:rPr>
+      </w:pPr>
+      <w:r>
+        <w:rPr>
+          <w:rFonts w:ascii="Times New Roman" w:eastAsia="Times New Roman" w:hAnsi="Times New Roman" w:cs="Times New Roman"/>
+          <w:b/>
+          <w:bCs/>
+          <w:sz w:val="24"/>
+          <w:szCs w:val="24"/>
+          <w:lang w:val="es-AR"/>
+        </w:rPr>
+        <w:t>Objetivo:</w:t>
+      </w:r>
+      <w:r>
+        <w:rPr>
+          <w:rFonts w:ascii="Times New Roman" w:eastAsia="Times New Roman" w:hAnsi="Times New Roman" w:cs="Times New Roman"/>
+          <w:sz w:val="24"/>
+          <w:szCs w:val="24"/>
+          <w:lang w:val="es-AR"/>
+        </w:rPr>
+        <w:t xml:space="preserve"> Implementar un sistema de almacenamiento organizado que permita mantener un </w:t>
+      </w:r>
+      <w:r>
+        <w:rPr>
+          <w:rFonts w:ascii="Times New Roman" w:eastAsia="Times New Roman" w:hAnsi="Times New Roman" w:cs="Times New Roman"/>
+          <w:b/>
+          <w:bCs/>
+          <w:sz w:val="24"/>
+          <w:szCs w:val="24"/>
+          <w:lang w:val="es-AR"/>
+        </w:rPr>
+        <w:t>registro histórico de las descargas</w:t>
+      </w:r>
+      <w:r>
+        <w:rPr>
+          <w:rFonts w:ascii="Times New Roman" w:eastAsia="Times New Roman" w:hAnsi="Times New Roman" w:cs="Times New Roman"/>
+          <w:sz w:val="24"/>
+          <w:szCs w:val="24"/>
+          <w:lang w:val="es-AR"/>
+        </w:rPr>
+        <w:t xml:space="preserve"> y facilitar la trazabilidad de los datos a lo largo del tiempo.</w:t>
+      </w:r>
+    </w:p>
+    <w:p>
+      <w:pPr>
+        <w:numPr>
+          <w:ilvl w:val="0"/>
+          <w:numId w:val="10"/>
+        </w:numPr>
+        <w:spacing w:before="240" w:after="240"/>
+        <w:rPr>
+          <w:rFonts w:ascii="Times New Roman" w:eastAsia="Times New Roman" w:hAnsi="Times New Roman" w:cs="Times New Roman"/>
+          <w:sz w:val="24"/>
+          <w:szCs w:val="24"/>
+          <w:lang w:val="es-AR"/>
+        </w:rPr>
+      </w:pPr>
+      <w:r>
+        <w:rPr>
+          <w:rFonts w:ascii="Times New Roman" w:eastAsia="Times New Roman" w:hAnsi="Times New Roman" w:cs="Times New Roman"/>
+          <w:sz w:val="24"/>
+          <w:szCs w:val="24"/>
+          <w:lang w:val="es-AR"/>
+        </w:rPr>
+        <w:t>Definir la estructura de carpetas y nomenclatura para las descargas (por fecha, tipo de fuente, región, etc.).</w:t>
+      </w:r>
+    </w:p>
+    <w:p>
+      <w:pPr>
+        <w:numPr>
+          <w:ilvl w:val="0"/>
+          <w:numId w:val="10"/>
+        </w:numPr>
+        <w:spacing w:before="240" w:after="240"/>
+        <w:rPr>
+          <w:rFonts w:ascii="Times New Roman" w:eastAsia="Times New Roman" w:hAnsi="Times New Roman" w:cs="Times New Roman"/>
+          <w:sz w:val="24"/>
+          <w:szCs w:val="24"/>
+          <w:lang w:val="es-AR"/>
+        </w:rPr>
+      </w:pPr>
+      <w:r>
+        <w:rPr>
+          <w:rFonts w:ascii="Times New Roman" w:eastAsia="Times New Roman" w:hAnsi="Times New Roman" w:cs="Times New Roman"/>
+          <w:sz w:val="24"/>
+          <w:szCs w:val="24"/>
+          <w:lang w:val="es-AR"/>
+        </w:rPr>
+        <w:t>Asegurar que las nuevas descargas no sobrescriban información anterior y que los datos históricos sean fácilmente accesibles.</w:t>
+      </w:r>
+    </w:p>
+    <w:p>
+      <w:pPr>
+        <w:numPr>
+          <w:ilvl w:val="0"/>
+          <w:numId w:val="10"/>
+        </w:numPr>
+        <w:spacing w:before="240" w:after="240"/>
+        <w:rPr>
+          <w:rFonts w:ascii="Times New Roman" w:eastAsia="Times New Roman" w:hAnsi="Times New Roman" w:cs="Times New Roman"/>
+          <w:sz w:val="24"/>
+          <w:szCs w:val="24"/>
+          <w:lang w:val="es-AR"/>
+        </w:rPr>
+      </w:pPr>
+      <w:r>
+        <w:rPr>
+          <w:rFonts w:ascii="Times New Roman" w:eastAsia="Times New Roman" w:hAnsi="Times New Roman" w:cs="Times New Roman"/>
+          <w:sz w:val="24"/>
+          <w:szCs w:val="24"/>
+          <w:lang w:val="es-AR"/>
+        </w:rPr>
+        <w:t>Establecer rutinas de verificación y limpieza periódica del almacenamiento.</w:t>
+      </w:r>
+    </w:p>
+    <w:p>
+      <w:pPr>
+        <w:rPr>
+          <w:rFonts w:ascii="Times New Roman" w:hAnsi="Times New Roman" w:cs="Times New Roman"/>
+          <w:sz w:val="24"/>
+          <w:szCs w:val="24"/>
+          <w:lang w:val="es-AR"/>
+        </w:rPr>
+      </w:pPr>
+    </w:p>
+    <w:p>
+      <w:pPr>
+        <w:rPr>
+          <w:rFonts w:ascii="Times New Roman" w:hAnsi="Times New Roman" w:cs="Times New Roman"/>
+          <w:sz w:val="24"/>
+          <w:szCs w:val="24"/>
+          <w:lang w:val="es-AR"/>
+        </w:rPr>
+      </w:pPr>
+    </w:p>
+    <w:p>
+      <w:pPr>
+        <w:rPr>
+          <w:rFonts w:ascii="Times New Roman" w:hAnsi="Times New Roman" w:cs="Times New Roman"/>
+          <w:sz w:val="24"/>
+          <w:szCs w:val="24"/>
+          <w:lang w:val="es-AR"/>
+        </w:rPr>
+      </w:pPr>
+    </w:p>
+    <w:p>
+      <w:pPr>
+        <w:rPr>
+          <w:rFonts w:ascii="Times New Roman" w:hAnsi="Times New Roman" w:cs="Times New Roman"/>
+          <w:sz w:val="24"/>
+          <w:szCs w:val="24"/>
+          <w:lang w:val="es-AR"/>
+        </w:rPr>
+      </w:pPr>
+    </w:p>
+    <w:p>
+      <w:pPr>
+        <w:rPr>
+          <w:rFonts w:ascii="Times New Roman" w:hAnsi="Times New Roman" w:cs="Times New Roman"/>
+          <w:sz w:val="24"/>
+          <w:szCs w:val="24"/>
+          <w:lang w:val="es-AR"/>
+        </w:rPr>
+      </w:pPr>
+    </w:p>
+    <w:p>
+      <w:pPr>
+        <w:rPr>
+          <w:rFonts w:ascii="Times New Roman" w:hAnsi="Times New Roman" w:cs="Times New Roman"/>
+          <w:sz w:val="24"/>
+          <w:szCs w:val="24"/>
+          <w:lang w:val="es-AR"/>
+        </w:rPr>
+      </w:pPr>
+    </w:p>
+    <w:p>
+      <w:pPr>
+        <w:rPr>
+          <w:rFonts w:ascii="Times New Roman" w:hAnsi="Times New Roman" w:cs="Times New Roman"/>
+          <w:sz w:val="24"/>
+          <w:szCs w:val="24"/>
+          <w:lang w:val="es-AR"/>
+        </w:rPr>
+      </w:pPr>
+    </w:p>
+    <w:p>
+      <w:pPr>
+        <w:rPr>
+          <w:rFonts w:ascii="Times New Roman" w:hAnsi="Times New Roman" w:cs="Times New Roman"/>
+          <w:sz w:val="24"/>
+          <w:szCs w:val="24"/>
+          <w:lang w:val="es-AR"/>
+        </w:rPr>
+      </w:pPr>
+    </w:p>
+    <w:p>
+      <w:pPr>
+        <w:rPr>
+          <w:rFonts w:ascii="Times New Roman" w:hAnsi="Times New Roman" w:cs="Times New Roman"/>
+          <w:sz w:val="24"/>
+          <w:szCs w:val="24"/>
+          <w:lang w:val="es-AR"/>
+        </w:rPr>
+      </w:pPr>
+    </w:p>
+    <w:p>
+      <w:pPr>
+        <w:rPr>
+          <w:rFonts w:ascii="Times New Roman" w:hAnsi="Times New Roman" w:cs="Times New Roman"/>
+          <w:sz w:val="24"/>
+          <w:szCs w:val="24"/>
+          <w:lang w:val="es-AR"/>
+        </w:rPr>
+      </w:pPr>
+    </w:p>
+    <w:p>
+      <w:pPr>
+        <w:rPr>
+          <w:rFonts w:ascii="Times New Roman" w:hAnsi="Times New Roman" w:cs="Times New Roman"/>
+          <w:sz w:val="24"/>
+          <w:szCs w:val="24"/>
+        </w:rPr>
+      </w:pPr>
+      <w:r>
+        <w:rPr>
+          <w:rFonts w:ascii="Times New Roman" w:hAnsi="Times New Roman" w:cs="Times New Roman"/>
+          <w:sz w:val="24"/>
+          <w:szCs w:val="24"/>
+        </w:rPr>
+        <w:lastRenderedPageBreak/>
         <w:t>Sprint 3: Flujo ETL</w:t>
       </w:r>
     </w:p>
@@ -282,11 +1372,15 @@
       <w:pPr>
         <w:rPr>
           <w:rFonts w:ascii="Times New Roman" w:hAnsi="Times New Roman" w:cs="Times New Roman"/>
-        </w:rPr>
-      </w:pPr>
-      <w:r>
-        <w:rPr>
-          <w:rFonts w:ascii="Times New Roman" w:hAnsi="Times New Roman" w:cs="Times New Roman"/>
+          <w:sz w:val="24"/>
+          <w:szCs w:val="24"/>
+        </w:rPr>
+      </w:pPr>
+      <w:r>
+        <w:rPr>
+          <w:rFonts w:ascii="Times New Roman" w:hAnsi="Times New Roman" w:cs="Times New Roman"/>
+          <w:sz w:val="24"/>
+          <w:szCs w:val="24"/>
         </w:rPr>
         <w:t xml:space="preserve">• Diseñar el flujo ETL para integrar las distintas fuentes de datos. </w:t>
       </w:r>
@@ -295,11 +1389,15 @@
       <w:pPr>
         <w:rPr>
           <w:rFonts w:ascii="Times New Roman" w:hAnsi="Times New Roman" w:cs="Times New Roman"/>
-        </w:rPr>
-      </w:pPr>
-      <w:r>
-        <w:rPr>
-          <w:rFonts w:ascii="Times New Roman" w:hAnsi="Times New Roman" w:cs="Times New Roman"/>
+          <w:sz w:val="24"/>
+          <w:szCs w:val="24"/>
+        </w:rPr>
+      </w:pPr>
+      <w:r>
+        <w:rPr>
+          <w:rFonts w:ascii="Times New Roman" w:hAnsi="Times New Roman" w:cs="Times New Roman"/>
+          <w:sz w:val="24"/>
+          <w:szCs w:val="24"/>
         </w:rPr>
         <w:t xml:space="preserve">• Implementar transformaciones generales (formato, proyección, escalas temporales). </w:t>
       </w:r>
@@ -308,11 +1406,15 @@
       <w:pPr>
         <w:rPr>
           <w:rFonts w:ascii="Times New Roman" w:hAnsi="Times New Roman" w:cs="Times New Roman"/>
-        </w:rPr>
-      </w:pPr>
-      <w:r>
-        <w:rPr>
-          <w:rFonts w:ascii="Times New Roman" w:hAnsi="Times New Roman" w:cs="Times New Roman"/>
+          <w:sz w:val="24"/>
+          <w:szCs w:val="24"/>
+        </w:rPr>
+      </w:pPr>
+      <w:r>
+        <w:rPr>
+          <w:rFonts w:ascii="Times New Roman" w:hAnsi="Times New Roman" w:cs="Times New Roman"/>
+          <w:sz w:val="24"/>
+          <w:szCs w:val="24"/>
         </w:rPr>
         <w:t>• Validar consistencia y calidad de los datos transformados.</w:t>
       </w:r>
@@ -321,18 +1423,489 @@
       <w:pPr>
         <w:rPr>
           <w:rFonts w:ascii="Times New Roman" w:hAnsi="Times New Roman" w:cs="Times New Roman"/>
-        </w:rPr>
-      </w:pPr>
-    </w:p>
-    <w:p>
-      <w:pPr>
-        <w:rPr>
-          <w:rFonts w:ascii="Times New Roman" w:hAnsi="Times New Roman" w:cs="Times New Roman"/>
-        </w:rPr>
-      </w:pPr>
-      <w:r>
-        <w:rPr>
-          <w:rFonts w:ascii="Times New Roman" w:hAnsi="Times New Roman" w:cs="Times New Roman"/>
+          <w:sz w:val="24"/>
+          <w:szCs w:val="24"/>
+        </w:rPr>
+      </w:pPr>
+      <w:r>
+        <w:rPr>
+          <w:rFonts w:ascii="Times New Roman" w:hAnsi="Times New Roman" w:cs="Times New Roman"/>
+          <w:sz w:val="24"/>
+          <w:szCs w:val="24"/>
+        </w:rPr>
+        <w:t>-----------------------------------------------------------------------------------</w:t>
+      </w:r>
+    </w:p>
+    <w:p>
+      <w:pPr>
+        <w:spacing w:before="240" w:after="240"/>
+        <w:rPr>
+          <w:rFonts w:ascii="Times New Roman" w:eastAsia="Times New Roman" w:hAnsi="Times New Roman" w:cs="Times New Roman"/>
+          <w:i/>
+          <w:iCs/>
+          <w:sz w:val="24"/>
+          <w:szCs w:val="24"/>
+          <w:lang w:val="es-AR"/>
+        </w:rPr>
+      </w:pPr>
+      <w:r>
+        <w:rPr>
+          <w:rFonts w:ascii="Times New Roman" w:eastAsia="Times New Roman" w:hAnsi="Times New Roman" w:cs="Times New Roman"/>
+          <w:b/>
+          <w:bCs/>
+          <w:sz w:val="24"/>
+          <w:szCs w:val="24"/>
+          <w:lang w:val="es-AR"/>
+        </w:rPr>
+        <w:t>1.</w:t>
+      </w:r>
+      <w:r>
+        <w:rPr>
+          <w:rFonts w:ascii="Times New Roman" w:eastAsia="Times New Roman" w:hAnsi="Times New Roman" w:cs="Times New Roman"/>
+          <w:b/>
+          <w:bCs/>
+          <w:sz w:val="24"/>
+          <w:szCs w:val="24"/>
+          <w:lang w:val="es-AR"/>
+        </w:rPr>
+        <w:t xml:space="preserve"> </w:t>
+      </w:r>
+      <w:r>
+        <w:rPr>
+          <w:rFonts w:ascii="Times New Roman" w:eastAsia="Times New Roman" w:hAnsi="Times New Roman" w:cs="Times New Roman"/>
+          <w:b/>
+          <w:bCs/>
+          <w:sz w:val="24"/>
+          <w:szCs w:val="24"/>
+          <w:lang w:val="es-AR"/>
+        </w:rPr>
+        <w:t xml:space="preserve">TERMINADO : </w:t>
+      </w:r>
+      <w:r>
+        <w:rPr>
+          <w:rFonts w:ascii="Times New Roman" w:eastAsia="Times New Roman" w:hAnsi="Times New Roman" w:cs="Times New Roman"/>
+          <w:b/>
+          <w:bCs/>
+          <w:sz w:val="24"/>
+          <w:szCs w:val="24"/>
+          <w:lang w:val="es-AR"/>
+        </w:rPr>
+        <w:t xml:space="preserve">Imágenes Satelitales – </w:t>
+      </w:r>
+      <w:proofErr w:type="spellStart"/>
+      <w:r>
+        <w:rPr>
+          <w:rFonts w:ascii="Times New Roman" w:eastAsia="Times New Roman" w:hAnsi="Times New Roman" w:cs="Times New Roman"/>
+          <w:b/>
+          <w:bCs/>
+          <w:sz w:val="24"/>
+          <w:szCs w:val="24"/>
+          <w:lang w:val="es-AR"/>
+        </w:rPr>
+        <w:t>Copernicus</w:t>
+      </w:r>
+      <w:proofErr w:type="spellEnd"/>
+      <w:r>
+        <w:rPr>
+          <w:rFonts w:ascii="Times New Roman" w:eastAsia="Times New Roman" w:hAnsi="Times New Roman" w:cs="Times New Roman"/>
+          <w:sz w:val="24"/>
+          <w:szCs w:val="24"/>
+          <w:lang w:val="es-AR"/>
+        </w:rPr>
+        <w:t xml:space="preserve"> – </w:t>
+      </w:r>
+      <w:r>
+        <w:rPr>
+          <w:rFonts w:ascii="Times New Roman" w:eastAsia="Times New Roman" w:hAnsi="Times New Roman" w:cs="Times New Roman"/>
+          <w:i/>
+          <w:iCs/>
+          <w:sz w:val="24"/>
+          <w:szCs w:val="24"/>
+          <w:lang w:val="es-AR"/>
+        </w:rPr>
+        <w:t xml:space="preserve">Responsable: </w:t>
+      </w:r>
+      <w:proofErr w:type="spellStart"/>
+      <w:r>
+        <w:rPr>
+          <w:rFonts w:ascii="Times New Roman" w:eastAsia="Times New Roman" w:hAnsi="Times New Roman" w:cs="Times New Roman"/>
+          <w:i/>
+          <w:iCs/>
+          <w:sz w:val="24"/>
+          <w:szCs w:val="24"/>
+          <w:highlight w:val="yellow"/>
+          <w:lang w:val="es-AR"/>
+        </w:rPr>
+        <w:t>Wen</w:t>
+      </w:r>
+      <w:proofErr w:type="spellEnd"/>
+    </w:p>
+    <w:p>
+      <w:pPr>
+        <w:spacing w:after="0"/>
+        <w:rPr>
+          <w:rFonts w:ascii="Times New Roman" w:eastAsia="Times New Roman" w:hAnsi="Times New Roman" w:cs="Times New Roman"/>
+          <w:sz w:val="24"/>
+          <w:szCs w:val="24"/>
+          <w:lang w:val="es-AR"/>
+        </w:rPr>
+      </w:pPr>
+      <w:r>
+        <w:rPr>
+          <w:rFonts w:ascii="Times New Roman" w:eastAsia="Times New Roman" w:hAnsi="Times New Roman" w:cs="Times New Roman"/>
+          <w:sz w:val="24"/>
+          <w:szCs w:val="24"/>
+          <w:lang w:val="es-AR"/>
+        </w:rPr>
+        <w:t>-</w:t>
+      </w:r>
+      <w:r>
+        <w:rPr>
+          <w:rFonts w:ascii="Times New Roman" w:eastAsia="Times New Roman" w:hAnsi="Times New Roman" w:cs="Times New Roman"/>
+          <w:sz w:val="24"/>
+          <w:szCs w:val="24"/>
+          <w:lang w:val="es-AR"/>
+        </w:rPr>
+        <w:t>Implementar un sistema de descarga masiva de imágenes.</w:t>
+      </w:r>
+    </w:p>
+    <w:p>
+      <w:pPr>
+        <w:spacing w:after="0"/>
+        <w:jc w:val="both"/>
+        <w:rPr>
+          <w:rFonts w:ascii="Times New Roman" w:eastAsia="Times New Roman" w:hAnsi="Times New Roman" w:cs="Times New Roman"/>
+          <w:sz w:val="24"/>
+          <w:szCs w:val="24"/>
+          <w:lang w:val="es-AR"/>
+        </w:rPr>
+      </w:pPr>
+      <w:r>
+        <w:rPr>
+          <w:rFonts w:ascii="Times New Roman" w:eastAsia="Times New Roman" w:hAnsi="Times New Roman" w:cs="Times New Roman"/>
+          <w:sz w:val="24"/>
+          <w:szCs w:val="24"/>
+          <w:lang w:val="es-AR"/>
+        </w:rPr>
+        <w:t>-</w:t>
+      </w:r>
+      <w:r>
+        <w:rPr>
+          <w:rFonts w:ascii="Times New Roman" w:eastAsia="Times New Roman" w:hAnsi="Times New Roman" w:cs="Times New Roman"/>
+          <w:sz w:val="24"/>
+          <w:szCs w:val="24"/>
+          <w:lang w:val="es-AR"/>
+        </w:rPr>
+        <w:t xml:space="preserve">Investigar por qué las descargas se realizan en formato </w:t>
+      </w:r>
+      <w:r>
+        <w:rPr>
+          <w:rFonts w:ascii="Times New Roman" w:eastAsia="Times New Roman" w:hAnsi="Times New Roman" w:cs="Times New Roman"/>
+          <w:b/>
+          <w:bCs/>
+          <w:sz w:val="24"/>
+          <w:szCs w:val="24"/>
+          <w:lang w:val="es-AR"/>
+        </w:rPr>
+        <w:t>.jp2</w:t>
+      </w:r>
+      <w:r>
+        <w:rPr>
+          <w:rFonts w:ascii="Times New Roman" w:eastAsia="Times New Roman" w:hAnsi="Times New Roman" w:cs="Times New Roman"/>
+          <w:sz w:val="24"/>
+          <w:szCs w:val="24"/>
+          <w:lang w:val="es-AR"/>
+        </w:rPr>
+        <w:t xml:space="preserve"> y definir un método de conversión o lectura apropiado.</w:t>
+      </w:r>
+    </w:p>
+    <w:p>
+      <w:pPr>
+        <w:rPr>
+          <w:rFonts w:ascii="Times New Roman" w:eastAsia="Times New Roman" w:hAnsi="Times New Roman" w:cs="Times New Roman"/>
+          <w:sz w:val="24"/>
+          <w:szCs w:val="24"/>
+          <w:lang w:val="es-AR"/>
+        </w:rPr>
+      </w:pPr>
+    </w:p>
+    <w:p>
+      <w:pPr>
+        <w:rPr>
+          <w:rFonts w:ascii="Times New Roman" w:eastAsia="Times New Roman" w:hAnsi="Times New Roman" w:cs="Times New Roman"/>
+          <w:b/>
+          <w:bCs/>
+          <w:sz w:val="24"/>
+          <w:szCs w:val="24"/>
+          <w:lang w:val="es-AR"/>
+        </w:rPr>
+      </w:pPr>
+      <w:r>
+        <w:rPr>
+          <w:rFonts w:ascii="Times New Roman" w:eastAsia="Times New Roman" w:hAnsi="Times New Roman" w:cs="Times New Roman"/>
+          <w:b/>
+          <w:bCs/>
+          <w:sz w:val="24"/>
+          <w:szCs w:val="24"/>
+          <w:lang w:val="es-AR"/>
+        </w:rPr>
+        <w:t>2</w:t>
+      </w:r>
+      <w:r>
+        <w:rPr>
+          <w:rFonts w:ascii="Times New Roman" w:eastAsia="Times New Roman" w:hAnsi="Times New Roman" w:cs="Times New Roman"/>
+          <w:b/>
+          <w:bCs/>
+          <w:sz w:val="24"/>
+          <w:szCs w:val="24"/>
+          <w:lang w:val="es-AR"/>
+        </w:rPr>
+        <w:t>.</w:t>
+      </w:r>
+      <w:r>
+        <w:rPr>
+          <w:rFonts w:ascii="Times New Roman" w:eastAsia="Times New Roman" w:hAnsi="Times New Roman" w:cs="Times New Roman"/>
+          <w:b/>
+          <w:bCs/>
+          <w:sz w:val="24"/>
+          <w:szCs w:val="24"/>
+          <w:lang w:val="es-AR"/>
+        </w:rPr>
+        <w:t xml:space="preserve"> </w:t>
+      </w:r>
+      <w:r>
+        <w:rPr>
+          <w:rFonts w:ascii="Times New Roman" w:eastAsia="Times New Roman" w:hAnsi="Times New Roman" w:cs="Times New Roman"/>
+          <w:b/>
+          <w:bCs/>
+          <w:sz w:val="24"/>
+          <w:szCs w:val="24"/>
+          <w:lang w:val="es-AR"/>
+        </w:rPr>
+        <w:t>Mockup de la web/mapa interactivo (---):</w:t>
+      </w:r>
+    </w:p>
+    <w:p>
+      <w:pPr>
+        <w:rPr>
+          <w:rFonts w:ascii="Times New Roman" w:eastAsia="Times New Roman" w:hAnsi="Times New Roman" w:cs="Times New Roman"/>
+          <w:b/>
+          <w:bCs/>
+          <w:sz w:val="24"/>
+          <w:szCs w:val="24"/>
+          <w:lang w:val="es-AR"/>
+        </w:rPr>
+      </w:pPr>
+      <w:r>
+        <w:rPr>
+          <w:rFonts w:ascii="Times New Roman" w:eastAsia="Times New Roman" w:hAnsi="Times New Roman" w:cs="Times New Roman"/>
+          <w:b/>
+          <w:bCs/>
+          <w:sz w:val="24"/>
+          <w:szCs w:val="24"/>
+          <w:lang w:val="es-AR"/>
+        </w:rPr>
+        <w:t>3. Almacenamiento con Docker, Descarga y Limpieza (---):</w:t>
+      </w:r>
+    </w:p>
+    <w:p>
+      <w:pPr>
+        <w:rPr>
+          <w:rFonts w:ascii="Times New Roman" w:eastAsia="Times New Roman" w:hAnsi="Times New Roman" w:cs="Times New Roman"/>
+          <w:b/>
+          <w:bCs/>
+          <w:sz w:val="24"/>
+          <w:szCs w:val="24"/>
+          <w:lang w:val="es-AR"/>
+        </w:rPr>
+      </w:pPr>
+      <w:r>
+        <w:rPr>
+          <w:rFonts w:ascii="Times New Roman" w:eastAsia="Times New Roman" w:hAnsi="Times New Roman" w:cs="Times New Roman"/>
+          <w:b/>
+          <w:bCs/>
+          <w:sz w:val="24"/>
+          <w:szCs w:val="24"/>
+          <w:lang w:val="es-AR"/>
+        </w:rPr>
+        <w:t xml:space="preserve">4. Arreglar errores y </w:t>
+      </w:r>
+      <w:r>
+        <w:rPr>
+          <w:rFonts w:ascii="Times New Roman" w:eastAsia="Times New Roman" w:hAnsi="Times New Roman" w:cs="Times New Roman"/>
+          <w:b/>
+          <w:bCs/>
+          <w:sz w:val="24"/>
+          <w:szCs w:val="24"/>
+          <w:lang w:val="es-AR"/>
+        </w:rPr>
+        <w:t xml:space="preserve">validación del </w:t>
+      </w:r>
+      <w:r>
+        <w:rPr>
+          <w:rFonts w:ascii="Times New Roman" w:eastAsia="Times New Roman" w:hAnsi="Times New Roman" w:cs="Times New Roman"/>
+          <w:b/>
+          <w:bCs/>
+          <w:sz w:val="24"/>
+          <w:szCs w:val="24"/>
+          <w:lang w:val="es-AR"/>
+        </w:rPr>
+        <w:t>M</w:t>
+      </w:r>
+      <w:r>
+        <w:rPr>
+          <w:rFonts w:ascii="Times New Roman" w:eastAsia="Times New Roman" w:hAnsi="Times New Roman" w:cs="Times New Roman"/>
+          <w:b/>
+          <w:bCs/>
+          <w:sz w:val="24"/>
+          <w:szCs w:val="24"/>
+          <w:lang w:val="es-AR"/>
+        </w:rPr>
+        <w:t xml:space="preserve">ain </w:t>
+      </w:r>
+      <w:r>
+        <w:rPr>
+          <w:rFonts w:ascii="Times New Roman" w:eastAsia="Times New Roman" w:hAnsi="Times New Roman" w:cs="Times New Roman"/>
+          <w:b/>
+          <w:bCs/>
+          <w:sz w:val="24"/>
+          <w:szCs w:val="24"/>
+          <w:lang w:val="es-AR"/>
+        </w:rPr>
+        <w:t>(Martin)</w:t>
+      </w:r>
+      <w:r>
+        <w:rPr>
+          <w:rFonts w:ascii="Times New Roman" w:eastAsia="Times New Roman" w:hAnsi="Times New Roman" w:cs="Times New Roman"/>
+          <w:b/>
+          <w:bCs/>
+          <w:sz w:val="24"/>
+          <w:szCs w:val="24"/>
+          <w:lang w:val="es-AR"/>
+        </w:rPr>
+        <w:t>:</w:t>
+      </w:r>
+    </w:p>
+    <w:p>
+      <w:pPr>
+        <w:rPr>
+          <w:rFonts w:ascii="Times New Roman" w:eastAsia="Times New Roman" w:hAnsi="Times New Roman" w:cs="Times New Roman"/>
+          <w:b/>
+          <w:bCs/>
+          <w:sz w:val="24"/>
+          <w:szCs w:val="24"/>
+          <w:lang w:val="es-AR"/>
+        </w:rPr>
+      </w:pPr>
+      <w:r>
+        <w:rPr>
+          <w:rFonts w:ascii="Times New Roman" w:eastAsia="Times New Roman" w:hAnsi="Times New Roman" w:cs="Times New Roman"/>
+          <w:b/>
+          <w:bCs/>
+          <w:sz w:val="24"/>
+          <w:szCs w:val="24"/>
+          <w:lang w:val="es-AR"/>
+        </w:rPr>
+        <w:t xml:space="preserve">5. </w:t>
+      </w:r>
+      <w:r>
+        <w:rPr>
+          <w:rFonts w:ascii="Times New Roman" w:eastAsia="Times New Roman" w:hAnsi="Times New Roman" w:cs="Times New Roman"/>
+          <w:b/>
+          <w:bCs/>
+          <w:sz w:val="24"/>
+          <w:szCs w:val="24"/>
+          <w:lang w:val="es-AR"/>
+        </w:rPr>
+        <w:t>Creación</w:t>
+      </w:r>
+      <w:r>
+        <w:rPr>
+          <w:rFonts w:ascii="Times New Roman" w:eastAsia="Times New Roman" w:hAnsi="Times New Roman" w:cs="Times New Roman"/>
+          <w:b/>
+          <w:bCs/>
+          <w:sz w:val="24"/>
+          <w:szCs w:val="24"/>
+          <w:lang w:val="es-AR"/>
+        </w:rPr>
+        <w:t xml:space="preserve"> de la base de datos (Martin):</w:t>
+      </w:r>
+    </w:p>
+    <w:p>
+      <w:pPr>
+        <w:rPr>
+          <w:rFonts w:ascii="Times New Roman" w:eastAsia="Times New Roman" w:hAnsi="Times New Roman" w:cs="Times New Roman"/>
+          <w:b/>
+          <w:bCs/>
+          <w:sz w:val="24"/>
+          <w:szCs w:val="24"/>
+          <w:lang w:val="es-AR"/>
+        </w:rPr>
+      </w:pPr>
+      <w:r>
+        <w:rPr>
+          <w:rFonts w:ascii="Times New Roman" w:eastAsia="Times New Roman" w:hAnsi="Times New Roman" w:cs="Times New Roman"/>
+          <w:b/>
+          <w:bCs/>
+          <w:sz w:val="24"/>
+          <w:szCs w:val="24"/>
+          <w:lang w:val="es-AR"/>
+        </w:rPr>
+        <w:t>6. PARA EL FINAL: Conexión con Lorca</w:t>
+      </w:r>
+    </w:p>
+    <w:p>
+      <w:pPr>
+        <w:rPr>
+          <w:rFonts w:ascii="Times New Roman" w:eastAsia="Times New Roman" w:hAnsi="Times New Roman" w:cs="Times New Roman"/>
+          <w:sz w:val="24"/>
+          <w:szCs w:val="24"/>
+          <w:lang w:val="es-AR"/>
+        </w:rPr>
+      </w:pPr>
+    </w:p>
+    <w:p>
+      <w:pPr>
+        <w:rPr>
+          <w:rFonts w:ascii="Times New Roman" w:eastAsia="Times New Roman" w:hAnsi="Times New Roman" w:cs="Times New Roman"/>
+          <w:sz w:val="24"/>
+          <w:szCs w:val="24"/>
+          <w:lang w:val="es-AR"/>
+        </w:rPr>
+      </w:pPr>
+    </w:p>
+    <w:p>
+      <w:pPr>
+        <w:rPr>
+          <w:rFonts w:ascii="Times New Roman" w:eastAsia="Times New Roman" w:hAnsi="Times New Roman" w:cs="Times New Roman"/>
+          <w:sz w:val="24"/>
+          <w:szCs w:val="24"/>
+          <w:lang w:val="es-AR"/>
+        </w:rPr>
+      </w:pPr>
+    </w:p>
+    <w:p>
+      <w:pPr>
+        <w:rPr>
+          <w:rFonts w:ascii="Times New Roman" w:hAnsi="Times New Roman" w:cs="Times New Roman"/>
+          <w:sz w:val="24"/>
+          <w:szCs w:val="24"/>
+        </w:rPr>
+      </w:pPr>
+    </w:p>
+    <w:p>
+      <w:pPr>
+        <w:rPr>
+          <w:rFonts w:ascii="Times New Roman" w:hAnsi="Times New Roman" w:cs="Times New Roman"/>
+          <w:sz w:val="24"/>
+          <w:szCs w:val="24"/>
+        </w:rPr>
+      </w:pPr>
+      <w:r>
+        <w:rPr>
+          <w:rFonts w:ascii="Times New Roman" w:hAnsi="Times New Roman" w:cs="Times New Roman"/>
+          <w:sz w:val="24"/>
+          <w:szCs w:val="24"/>
         </w:rPr>
         <w:t>Sprint 4: Integración con Docker</w:t>
       </w:r>
@@ -341,11 +1914,15 @@
       <w:pPr>
         <w:rPr>
           <w:rFonts w:ascii="Times New Roman" w:hAnsi="Times New Roman" w:cs="Times New Roman"/>
-        </w:rPr>
-      </w:pPr>
-      <w:r>
-        <w:rPr>
-          <w:rFonts w:ascii="Times New Roman" w:hAnsi="Times New Roman" w:cs="Times New Roman"/>
+          <w:sz w:val="24"/>
+          <w:szCs w:val="24"/>
+        </w:rPr>
+      </w:pPr>
+      <w:r>
+        <w:rPr>
+          <w:rFonts w:ascii="Times New Roman" w:hAnsi="Times New Roman" w:cs="Times New Roman"/>
+          <w:sz w:val="24"/>
+          <w:szCs w:val="24"/>
         </w:rPr>
         <w:t xml:space="preserve">• Diseñar la estrategia de </w:t>
       </w:r>
@@ -353,6 +1930,8 @@
       <w:r>
         <w:rPr>
           <w:rFonts w:ascii="Times New Roman" w:hAnsi="Times New Roman" w:cs="Times New Roman"/>
+          <w:sz w:val="24"/>
+          <w:szCs w:val="24"/>
         </w:rPr>
         <w:t>contenerización</w:t>
       </w:r>
@@ -360,6 +1939,8 @@
       <w:r>
         <w:rPr>
           <w:rFonts w:ascii="Times New Roman" w:hAnsi="Times New Roman" w:cs="Times New Roman"/>
+          <w:sz w:val="24"/>
+          <w:szCs w:val="24"/>
         </w:rPr>
         <w:t xml:space="preserve"> de los pipelines. </w:t>
       </w:r>
@@ -368,11 +1949,15 @@
       <w:pPr>
         <w:rPr>
           <w:rFonts w:ascii="Times New Roman" w:hAnsi="Times New Roman" w:cs="Times New Roman"/>
-        </w:rPr>
-      </w:pPr>
-      <w:r>
-        <w:rPr>
-          <w:rFonts w:ascii="Times New Roman" w:hAnsi="Times New Roman" w:cs="Times New Roman"/>
+          <w:sz w:val="24"/>
+          <w:szCs w:val="24"/>
+        </w:rPr>
+      </w:pPr>
+      <w:r>
+        <w:rPr>
+          <w:rFonts w:ascii="Times New Roman" w:hAnsi="Times New Roman" w:cs="Times New Roman"/>
+          <w:sz w:val="24"/>
+          <w:szCs w:val="24"/>
         </w:rPr>
         <w:t xml:space="preserve">• Hacer pruebas de integración con Docker para asegurar portabilidad. </w:t>
       </w:r>
@@ -381,11 +1966,15 @@
       <w:pPr>
         <w:rPr>
           <w:rFonts w:ascii="Times New Roman" w:hAnsi="Times New Roman" w:cs="Times New Roman"/>
-        </w:rPr>
-      </w:pPr>
-      <w:r>
-        <w:rPr>
-          <w:rFonts w:ascii="Times New Roman" w:hAnsi="Times New Roman" w:cs="Times New Roman"/>
+          <w:sz w:val="24"/>
+          <w:szCs w:val="24"/>
+        </w:rPr>
+      </w:pPr>
+      <w:r>
+        <w:rPr>
+          <w:rFonts w:ascii="Times New Roman" w:hAnsi="Times New Roman" w:cs="Times New Roman"/>
+          <w:sz w:val="24"/>
+          <w:szCs w:val="24"/>
         </w:rPr>
         <w:t>• Documentar dependencias y entornos de ejecución.</w:t>
       </w:r>
@@ -394,18 +1983,24 @@
       <w:pPr>
         <w:rPr>
           <w:rFonts w:ascii="Times New Roman" w:hAnsi="Times New Roman" w:cs="Times New Roman"/>
-        </w:rPr>
-      </w:pPr>
-    </w:p>
-    <w:p>
-      <w:pPr>
-        <w:rPr>
-          <w:rFonts w:ascii="Times New Roman" w:hAnsi="Times New Roman" w:cs="Times New Roman"/>
-        </w:rPr>
-      </w:pPr>
-      <w:r>
-        <w:rPr>
-          <w:rFonts w:ascii="Times New Roman" w:hAnsi="Times New Roman" w:cs="Times New Roman"/>
+          <w:sz w:val="24"/>
+          <w:szCs w:val="24"/>
+        </w:rPr>
+      </w:pPr>
+    </w:p>
+    <w:p>
+      <w:pPr>
+        <w:rPr>
+          <w:rFonts w:ascii="Times New Roman" w:hAnsi="Times New Roman" w:cs="Times New Roman"/>
+          <w:sz w:val="24"/>
+          <w:szCs w:val="24"/>
+        </w:rPr>
+      </w:pPr>
+      <w:r>
+        <w:rPr>
+          <w:rFonts w:ascii="Times New Roman" w:hAnsi="Times New Roman" w:cs="Times New Roman"/>
+          <w:sz w:val="24"/>
+          <w:szCs w:val="24"/>
         </w:rPr>
         <w:t>Sprint 5: Automatización</w:t>
       </w:r>
@@ -414,11 +2009,15 @@
       <w:pPr>
         <w:rPr>
           <w:rFonts w:ascii="Times New Roman" w:hAnsi="Times New Roman" w:cs="Times New Roman"/>
-        </w:rPr>
-      </w:pPr>
-      <w:r>
-        <w:rPr>
-          <w:rFonts w:ascii="Times New Roman" w:hAnsi="Times New Roman" w:cs="Times New Roman"/>
+          <w:sz w:val="24"/>
+          <w:szCs w:val="24"/>
+        </w:rPr>
+      </w:pPr>
+      <w:r>
+        <w:rPr>
+          <w:rFonts w:ascii="Times New Roman" w:hAnsi="Times New Roman" w:cs="Times New Roman"/>
+          <w:sz w:val="24"/>
+          <w:szCs w:val="24"/>
         </w:rPr>
         <w:t>• Diseñar la estrategia de automatización de los pipelines ETL.</w:t>
       </w:r>
@@ -427,12 +2026,16 @@
       <w:pPr>
         <w:rPr>
           <w:rFonts w:ascii="Times New Roman" w:hAnsi="Times New Roman" w:cs="Times New Roman"/>
+          <w:sz w:val="24"/>
+          <w:szCs w:val="24"/>
           <w:u w:val="single"/>
         </w:rPr>
       </w:pPr>
       <w:r>
         <w:rPr>
           <w:rFonts w:ascii="Times New Roman" w:hAnsi="Times New Roman" w:cs="Times New Roman"/>
+          <w:sz w:val="24"/>
+          <w:szCs w:val="24"/>
         </w:rPr>
         <w:t xml:space="preserve"> • Probar orquestación básica para ejecución periódica. </w:t>
       </w:r>
@@ -441,11 +2044,15 @@
       <w:pPr>
         <w:rPr>
           <w:rFonts w:ascii="Times New Roman" w:hAnsi="Times New Roman" w:cs="Times New Roman"/>
-        </w:rPr>
-      </w:pPr>
-      <w:r>
-        <w:rPr>
-          <w:rFonts w:ascii="Times New Roman" w:hAnsi="Times New Roman" w:cs="Times New Roman"/>
+          <w:sz w:val="24"/>
+          <w:szCs w:val="24"/>
+        </w:rPr>
+      </w:pPr>
+      <w:r>
+        <w:rPr>
+          <w:rFonts w:ascii="Times New Roman" w:hAnsi="Times New Roman" w:cs="Times New Roman"/>
+          <w:sz w:val="24"/>
+          <w:szCs w:val="24"/>
         </w:rPr>
         <w:t>• Establecer mecanismos de validación y monitoreo de datos.</w:t>
       </w:r>
@@ -460,9 +2067,137 @@
 </w:document>
 </file>
 
+<file path=word/comments.xml><?xml version="1.0" encoding="utf-8"?>
+<w:comments xmlns:wpc="http://schemas.microsoft.com/office/word/2010/wordprocessingCanvas" xmlns:cx="http://schemas.microsoft.com/office/drawing/2014/chartex" xmlns:cx1="http://schemas.microsoft.com/office/drawing/2015/9/8/chartex" xmlns:cx2="http://schemas.microsoft.com/office/drawing/2015/10/21/chartex" xmlns:cx3="http://schemas.microsoft.com/office/drawing/2016/5/9/chartex" xmlns:cx4="http://schemas.microsoft.com/office/drawing/2016/5/10/chartex" xmlns:cx5="http://schemas.microsoft.com/office/drawing/2016/5/11/chartex" xmlns:cx6="http://schemas.microsoft.com/office/drawing/2016/5/12/chartex" xmlns:cx7="http://schemas.microsoft.com/office/drawing/2016/5/13/chartex" xmlns:cx8="http://schemas.microsoft.com/office/drawing/2016/5/14/chartex" xmlns:mc="http://schemas.openxmlformats.org/markup-compatibility/2006" xmlns:aink="http://schemas.microsoft.com/office/drawing/2016/ink" xmlns:am3d="http://schemas.microsoft.com/office/drawing/2017/model3d" xmlns:o="urn:schemas-microsoft-com:office:office" xmlns:oel="http://schemas.microsoft.com/office/2019/extlst" xmlns:r="http://schemas.openxmlformats.org/officeDocument/2006/relationships" xmlns:m="http://schemas.openxmlformats.org/officeDocument/2006/math" xmlns:v="urn:schemas-microsoft-com:vml" xmlns:wp14="http://schemas.microsoft.com/office/word/2010/wordprocessingDrawing" xmlns:wp="http://schemas.openxmlformats.org/drawingml/2006/wordprocessingDrawing" xmlns:w10="urn:schemas-microsoft-com:office:word" xmlns:w="http://schemas.openxmlformats.org/wordprocessingml/2006/main" xmlns:w14="http://schemas.microsoft.com/office/word/2010/wordml" xmlns:w15="http://schemas.microsoft.com/office/word/2012/wordml" xmlns:w16cex="http://schemas.microsoft.com/office/word/2018/wordml/cex" xmlns:w16cid="http://schemas.microsoft.com/office/word/2016/wordml/cid" xmlns:w16="http://schemas.microsoft.com/office/word/2018/wordml" xmlns:w16du="http://schemas.microsoft.com/office/word/2023/wordml/word16du" xmlns:w16sdtdh="http://schemas.microsoft.com/office/word/2020/wordml/sdtdatahash" xmlns:w16sdtfl="http://schemas.microsoft.com/office/word/2024/wordml/sdtformatlock" xmlns:w16se="http://schemas.microsoft.com/office/word/2015/wordml/symex" xmlns:wpg="http://schemas.microsoft.com/office/word/2010/wordprocessingGroup" xmlns:wpi="http://schemas.microsoft.com/office/word/2010/wordprocessingInk" xmlns:wne="http://schemas.microsoft.com/office/word/2006/wordml" xmlns:wps="http://schemas.microsoft.com/office/word/2010/wordprocessingShape" mc:Ignorable="w14 w15 w16se w16cid w16 w16cex w16sdtdh w16sdtfl w16du wp14">
+  <w:comment w:id="0" w:author="Martín Otero" w:date="2025-11-12T13:14:00Z" w:initials="MO">
+    <w:p>
+      <w:pPr>
+        <w:pStyle w:val="Textocomentario"/>
+      </w:pPr>
+      <w:r>
+        <w:rPr>
+          <w:rStyle w:val="Refdecomentario"/>
+        </w:rPr>
+        <w:annotationRef/>
+      </w:r>
+      <w:r>
+        <w:t>docker</w:t>
+      </w:r>
+    </w:p>
+  </w:comment>
+</w:comments>
+</file>
+
+<file path=word/commentsExtended.xml><?xml version="1.0" encoding="utf-8"?>
+<w15:commentsEx xmlns:wpc="http://schemas.microsoft.com/office/word/2010/wordprocessingCanvas" xmlns:cx="http://schemas.microsoft.com/office/drawing/2014/chartex" xmlns:cx1="http://schemas.microsoft.com/office/drawing/2015/9/8/chartex" xmlns:cx2="http://schemas.microsoft.com/office/drawing/2015/10/21/chartex" xmlns:cx3="http://schemas.microsoft.com/office/drawing/2016/5/9/chartex" xmlns:cx4="http://schemas.microsoft.com/office/drawing/2016/5/10/chartex" xmlns:cx5="http://schemas.microsoft.com/office/drawing/2016/5/11/chartex" xmlns:cx6="http://schemas.microsoft.com/office/drawing/2016/5/12/chartex" xmlns:cx7="http://schemas.microsoft.com/office/drawing/2016/5/13/chartex" xmlns:cx8="http://schemas.microsoft.com/office/drawing/2016/5/14/chartex" xmlns:mc="http://schemas.openxmlformats.org/markup-compatibility/2006" xmlns:aink="http://schemas.microsoft.com/office/drawing/2016/ink" xmlns:am3d="http://schemas.microsoft.com/office/drawing/2017/model3d" xmlns:o="urn:schemas-microsoft-com:office:office" xmlns:oel="http://schemas.microsoft.com/office/2019/extlst" xmlns:r="http://schemas.openxmlformats.org/officeDocument/2006/relationships" xmlns:m="http://schemas.openxmlformats.org/officeDocument/2006/math" xmlns:v="urn:schemas-microsoft-com:vml" xmlns:wp14="http://schemas.microsoft.com/office/word/2010/wordprocessingDrawing" xmlns:wp="http://schemas.openxmlformats.org/drawingml/2006/wordprocessingDrawing" xmlns:w10="urn:schemas-microsoft-com:office:word" xmlns:w="http://schemas.openxmlformats.org/wordprocessingml/2006/main" xmlns:w14="http://schemas.microsoft.com/office/word/2010/wordml" xmlns:w15="http://schemas.microsoft.com/office/word/2012/wordml" xmlns:w16cex="http://schemas.microsoft.com/office/word/2018/wordml/cex" xmlns:w16cid="http://schemas.microsoft.com/office/word/2016/wordml/cid" xmlns:w16="http://schemas.microsoft.com/office/word/2018/wordml" xmlns:w16du="http://schemas.microsoft.com/office/word/2023/wordml/word16du" xmlns:w16sdtdh="http://schemas.microsoft.com/office/word/2020/wordml/sdtdatahash" xmlns:w16sdtfl="http://schemas.microsoft.com/office/word/2024/wordml/sdtformatlock" xmlns:w16se="http://schemas.microsoft.com/office/word/2015/wordml/symex" xmlns:wpg="http://schemas.microsoft.com/office/word/2010/wordprocessingGroup" xmlns:wpi="http://schemas.microsoft.com/office/word/2010/wordprocessingInk" xmlns:wne="http://schemas.microsoft.com/office/word/2006/wordml" xmlns:wps="http://schemas.microsoft.com/office/word/2010/wordprocessingShape" mc:Ignorable="w14 w15 w16se w16cid w16 w16cex w16sdtdh w16sdtfl w16du wp14">
+  <w15:commentEx w15:paraId="7E5B2845" w15:done="0"/>
+</w15:commentsEx>
+</file>
+
+<file path=word/commentsExtensible.xml><?xml version="1.0" encoding="utf-8"?>
+<w16cex:commentsExtensible xmlns:wpc="http://schemas.microsoft.com/office/word/2010/wordprocessingCanvas" xmlns:cx="http://schemas.microsoft.com/office/drawing/2014/chartex" xmlns:cx1="http://schemas.microsoft.com/office/drawing/2015/9/8/chartex" xmlns:cx2="http://schemas.microsoft.com/office/drawing/2015/10/21/chartex" xmlns:cx3="http://schemas.microsoft.com/office/drawing/2016/5/9/chartex" xmlns:cx4="http://schemas.microsoft.com/office/drawing/2016/5/10/chartex" xmlns:cx5="http://schemas.microsoft.com/office/drawing/2016/5/11/chartex" xmlns:cx6="http://schemas.microsoft.com/office/drawing/2016/5/12/chartex" xmlns:cx7="http://schemas.microsoft.com/office/drawing/2016/5/13/chartex" xmlns:cx8="http://schemas.microsoft.com/office/drawing/2016/5/14/chartex" xmlns:cr="http://schemas.microsoft.com/office/comments/2020/reactions" xmlns:mc="http://schemas.openxmlformats.org/markup-compatibility/2006" xmlns:aink="http://schemas.microsoft.com/office/drawing/2016/ink" xmlns:am3d="http://schemas.microsoft.com/office/drawing/2017/model3d" xmlns:o="urn:schemas-microsoft-com:office:office" xmlns:oel="http://schemas.microsoft.com/office/2019/extlst" xmlns:r="http://schemas.openxmlformats.org/officeDocument/2006/relationships" xmlns:m="http://schemas.openxmlformats.org/officeDocument/2006/math" xmlns:v="urn:schemas-microsoft-com:vml" xmlns:wp14="http://schemas.microsoft.com/office/word/2010/wordprocessingDrawing" xmlns:wp="http://schemas.openxmlformats.org/drawingml/2006/wordprocessingDrawing" xmlns:w10="urn:schemas-microsoft-com:office:word" xmlns:w="http://schemas.openxmlformats.org/wordprocessingml/2006/main" xmlns:w14="http://schemas.microsoft.com/office/word/2010/wordml" xmlns:w15="http://schemas.microsoft.com/office/word/2012/wordml" xmlns:w16cex="http://schemas.microsoft.com/office/word/2018/wordml/cex" xmlns:w16cid="http://schemas.microsoft.com/office/word/2016/wordml/cid" xmlns:w16="http://schemas.microsoft.com/office/word/2018/wordml" xmlns:w16du="http://schemas.microsoft.com/office/word/2023/wordml/word16du" xmlns:w16sdtdh="http://schemas.microsoft.com/office/word/2020/wordml/sdtdatahash" xmlns:w16sdtfl="http://schemas.microsoft.com/office/word/2024/wordml/sdtformatlock" xmlns:w16se="http://schemas.microsoft.com/office/word/2015/wordml/symex" xmlns:wpg="http://schemas.microsoft.com/office/word/2010/wordprocessingGroup" xmlns:wpi="http://schemas.microsoft.com/office/word/2010/wordprocessingInk" xmlns:wne="http://schemas.microsoft.com/office/word/2006/wordml" xmlns:wps="http://schemas.microsoft.com/office/word/2010/wordprocessingShape" mc:Ignorable="w14 w15 w16se w16cid w16 w16cex w16sdtdh w16sdtfl cr w16du wp14">
+  <w16cex:commentExtensible w16cex:durableId="0563E7EF" w16cex:dateUtc="2025-11-12T12:14:00Z"/>
+</w16cex:commentsExtensible>
+</file>
+
+<file path=word/commentsIds.xml><?xml version="1.0" encoding="utf-8"?>
+<w16cid:commentsIds xmlns:wpc="http://schemas.microsoft.com/office/word/2010/wordprocessingCanvas" xmlns:cx="http://schemas.microsoft.com/office/drawing/2014/chartex" xmlns:cx1="http://schemas.microsoft.com/office/drawing/2015/9/8/chartex" xmlns:cx2="http://schemas.microsoft.com/office/drawing/2015/10/21/chartex" xmlns:cx3="http://schemas.microsoft.com/office/drawing/2016/5/9/chartex" xmlns:cx4="http://schemas.microsoft.com/office/drawing/2016/5/10/chartex" xmlns:cx5="http://schemas.microsoft.com/office/drawing/2016/5/11/chartex" xmlns:cx6="http://schemas.microsoft.com/office/drawing/2016/5/12/chartex" xmlns:cx7="http://schemas.microsoft.com/office/drawing/2016/5/13/chartex" xmlns:cx8="http://schemas.microsoft.com/office/drawing/2016/5/14/chartex" xmlns:mc="http://schemas.openxmlformats.org/markup-compatibility/2006" xmlns:aink="http://schemas.microsoft.com/office/drawing/2016/ink" xmlns:am3d="http://schemas.microsoft.com/office/drawing/2017/model3d" xmlns:o="urn:schemas-microsoft-com:office:office" xmlns:oel="http://schemas.microsoft.com/office/2019/extlst" xmlns:r="http://schemas.openxmlformats.org/officeDocument/2006/relationships" xmlns:m="http://schemas.openxmlformats.org/officeDocument/2006/math" xmlns:v="urn:schemas-microsoft-com:vml" xmlns:wp14="http://schemas.microsoft.com/office/word/2010/wordprocessingDrawing" xmlns:wp="http://schemas.openxmlformats.org/drawingml/2006/wordprocessingDrawing" xmlns:w10="urn:schemas-microsoft-com:office:word" xmlns:w="http://schemas.openxmlformats.org/wordprocessingml/2006/main" xmlns:w14="http://schemas.microsoft.com/office/word/2010/wordml" xmlns:w15="http://schemas.microsoft.com/office/word/2012/wordml" xmlns:w16cex="http://schemas.microsoft.com/office/word/2018/wordml/cex" xmlns:w16cid="http://schemas.microsoft.com/office/word/2016/wordml/cid" xmlns:w16="http://schemas.microsoft.com/office/word/2018/wordml" xmlns:w16du="http://schemas.microsoft.com/office/word/2023/wordml/word16du" xmlns:w16sdtdh="http://schemas.microsoft.com/office/word/2020/wordml/sdtdatahash" xmlns:w16sdtfl="http://schemas.microsoft.com/office/word/2024/wordml/sdtformatlock" xmlns:w16se="http://schemas.microsoft.com/office/word/2015/wordml/symex" xmlns:wpg="http://schemas.microsoft.com/office/word/2010/wordprocessingGroup" xmlns:wpi="http://schemas.microsoft.com/office/word/2010/wordprocessingInk" xmlns:wne="http://schemas.microsoft.com/office/word/2006/wordml" xmlns:wps="http://schemas.microsoft.com/office/word/2010/wordprocessingShape" mc:Ignorable="w14 w15 w16se w16cid w16 w16cex w16sdtdh w16sdtfl w16du wp14">
+  <w16cid:commentId w16cid:paraId="7E5B2845" w16cid:durableId="0563E7EF"/>
+</w16cid:commentsIds>
+</file>
+
 <file path=word/numbering.xml><?xml version="1.0" encoding="utf-8"?>
 <w:numbering xmlns:wpc="http://schemas.microsoft.com/office/word/2010/wordprocessingCanvas" xmlns:cx="http://schemas.microsoft.com/office/drawing/2014/chartex" xmlns:cx1="http://schemas.microsoft.com/office/drawing/2015/9/8/chartex" xmlns:cx2="http://schemas.microsoft.com/office/drawing/2015/10/21/chartex" xmlns:cx3="http://schemas.microsoft.com/office/drawing/2016/5/9/chartex" xmlns:cx4="http://schemas.microsoft.com/office/drawing/2016/5/10/chartex" xmlns:cx5="http://schemas.microsoft.com/office/drawing/2016/5/11/chartex" xmlns:cx6="http://schemas.microsoft.com/office/drawing/2016/5/12/chartex" xmlns:cx7="http://schemas.microsoft.com/office/drawing/2016/5/13/chartex" xmlns:cx8="http://schemas.microsoft.com/office/drawing/2016/5/14/chartex" xmlns:mc="http://schemas.openxmlformats.org/markup-compatibility/2006" xmlns:aink="http://schemas.microsoft.com/office/drawing/2016/ink" xmlns:am3d="http://schemas.microsoft.com/office/drawing/2017/model3d" xmlns:o="urn:schemas-microsoft-com:office:office" xmlns:oel="http://schemas.microsoft.com/office/2019/extlst" xmlns:r="http://schemas.openxmlformats.org/officeDocument/2006/relationships" xmlns:m="http://schemas.openxmlformats.org/officeDocument/2006/math" xmlns:v="urn:schemas-microsoft-com:vml" xmlns:wp14="http://schemas.microsoft.com/office/word/2010/wordprocessingDrawing" xmlns:wp="http://schemas.openxmlformats.org/drawingml/2006/wordprocessingDrawing" xmlns:w10="urn:schemas-microsoft-com:office:word" xmlns:w="http://schemas.openxmlformats.org/wordprocessingml/2006/main" xmlns:w14="http://schemas.microsoft.com/office/word/2010/wordml" xmlns:w15="http://schemas.microsoft.com/office/word/2012/wordml" xmlns:w16cex="http://schemas.microsoft.com/office/word/2018/wordml/cex" xmlns:w16cid="http://schemas.microsoft.com/office/word/2016/wordml/cid" xmlns:w16="http://schemas.microsoft.com/office/word/2018/wordml" xmlns:w16du="http://schemas.microsoft.com/office/word/2023/wordml/word16du" xmlns:w16sdtdh="http://schemas.microsoft.com/office/word/2020/wordml/sdtdatahash" xmlns:w16sdtfl="http://schemas.microsoft.com/office/word/2024/wordml/sdtformatlock" xmlns:w16se="http://schemas.microsoft.com/office/word/2015/wordml/symex" xmlns:wpg="http://schemas.microsoft.com/office/word/2010/wordprocessingGroup" xmlns:wpi="http://schemas.microsoft.com/office/word/2010/wordprocessingInk" xmlns:wne="http://schemas.microsoft.com/office/word/2006/wordml" xmlns:wps="http://schemas.microsoft.com/office/word/2010/wordprocessingShape" mc:Ignorable="w14 w15 w16se w16cid w16 w16cex w16sdtdh w16sdtfl w16du wp14">
   <w:abstractNum w:abstractNumId="0" w15:restartNumberingAfterBreak="0">
+    <w:nsid w:val="31E42C94"/>
+    <w:multiLevelType w:val="hybridMultilevel"/>
+    <w:tmpl w:val="C1C2A3DE"/>
+    <w:lvl w:ilvl="0" w:tplc="A9C8D81E">
+      <w:start w:val="1"/>
+      <w:numFmt w:val="decimal"/>
+      <w:lvlText w:val="%1."/>
+      <w:lvlJc w:val="left"/>
+      <w:pPr>
+        <w:ind w:left="1065" w:hanging="360"/>
+      </w:pPr>
+      <w:rPr>
+        <w:rFonts w:hint="default"/>
+      </w:rPr>
+    </w:lvl>
+    <w:lvl w:ilvl="1" w:tplc="2C0A0019" w:tentative="1">
+      <w:start w:val="1"/>
+      <w:numFmt w:val="lowerLetter"/>
+      <w:lvlText w:val="%2."/>
+      <w:lvlJc w:val="left"/>
+      <w:pPr>
+        <w:ind w:left="1785" w:hanging="360"/>
+      </w:pPr>
+    </w:lvl>
+    <w:lvl w:ilvl="2" w:tplc="2C0A001B" w:tentative="1">
+      <w:start w:val="1"/>
+      <w:numFmt w:val="lowerRoman"/>
+      <w:lvlText w:val="%3."/>
+      <w:lvlJc w:val="right"/>
+      <w:pPr>
+        <w:ind w:left="2505" w:hanging="180"/>
+      </w:pPr>
+    </w:lvl>
+    <w:lvl w:ilvl="3" w:tplc="2C0A000F" w:tentative="1">
+      <w:start w:val="1"/>
+      <w:numFmt w:val="decimal"/>
+      <w:lvlText w:val="%4."/>
+      <w:lvlJc w:val="left"/>
+      <w:pPr>
+        <w:ind w:left="3225" w:hanging="360"/>
+      </w:pPr>
+    </w:lvl>
+    <w:lvl w:ilvl="4" w:tplc="2C0A0019" w:tentative="1">
+      <w:start w:val="1"/>
+      <w:numFmt w:val="lowerLetter"/>
+      <w:lvlText w:val="%5."/>
+      <w:lvlJc w:val="left"/>
+      <w:pPr>
+        <w:ind w:left="3945" w:hanging="360"/>
+      </w:pPr>
+    </w:lvl>
+    <w:lvl w:ilvl="5" w:tplc="2C0A001B" w:tentative="1">
+      <w:start w:val="1"/>
+      <w:numFmt w:val="lowerRoman"/>
+      <w:lvlText w:val="%6."/>
+      <w:lvlJc w:val="right"/>
+      <w:pPr>
+        <w:ind w:left="4665" w:hanging="180"/>
+      </w:pPr>
+    </w:lvl>
+    <w:lvl w:ilvl="6" w:tplc="2C0A000F" w:tentative="1">
+      <w:start w:val="1"/>
+      <w:numFmt w:val="decimal"/>
+      <w:lvlText w:val="%7."/>
+      <w:lvlJc w:val="left"/>
+      <w:pPr>
+        <w:ind w:left="5385" w:hanging="360"/>
+      </w:pPr>
+    </w:lvl>
+    <w:lvl w:ilvl="7" w:tplc="2C0A0019" w:tentative="1">
+      <w:start w:val="1"/>
+      <w:numFmt w:val="lowerLetter"/>
+      <w:lvlText w:val="%8."/>
+      <w:lvlJc w:val="left"/>
+      <w:pPr>
+        <w:ind w:left="6105" w:hanging="360"/>
+      </w:pPr>
+    </w:lvl>
+    <w:lvl w:ilvl="8" w:tplc="2C0A001B" w:tentative="1">
+      <w:start w:val="1"/>
+      <w:numFmt w:val="lowerRoman"/>
+      <w:lvlText w:val="%9."/>
+      <w:lvlJc w:val="right"/>
+      <w:pPr>
+        <w:ind w:left="6825" w:hanging="180"/>
+      </w:pPr>
+    </w:lvl>
+  </w:abstractNum>
+  <w:abstractNum w:abstractNumId="1" w15:restartNumberingAfterBreak="0">
     <w:nsid w:val="328D074A"/>
     <w:multiLevelType w:val="multilevel"/>
     <w:tmpl w:val="B90A5A4C"/>
@@ -611,7 +2346,7 @@
       </w:rPr>
     </w:lvl>
   </w:abstractNum>
-  <w:abstractNum w:abstractNumId="1" w15:restartNumberingAfterBreak="0">
+  <w:abstractNum w:abstractNumId="2" w15:restartNumberingAfterBreak="0">
     <w:nsid w:val="396B6B8C"/>
     <w:multiLevelType w:val="multilevel"/>
     <w:tmpl w:val="6BB0B02A"/>
@@ -760,7 +2495,156 @@
       </w:rPr>
     </w:lvl>
   </w:abstractNum>
-  <w:abstractNum w:abstractNumId="2" w15:restartNumberingAfterBreak="0">
+  <w:abstractNum w:abstractNumId="3" w15:restartNumberingAfterBreak="0">
+    <w:nsid w:val="4A7B1299"/>
+    <w:multiLevelType w:val="multilevel"/>
+    <w:tmpl w:val="571088A0"/>
+    <w:lvl w:ilvl="0">
+      <w:start w:val="1"/>
+      <w:numFmt w:val="bullet"/>
+      <w:lvlText w:val=""/>
+      <w:lvlJc w:val="left"/>
+      <w:pPr>
+        <w:tabs>
+          <w:tab w:val="num" w:pos="720"/>
+        </w:tabs>
+        <w:ind w:left="720" w:hanging="360"/>
+      </w:pPr>
+      <w:rPr>
+        <w:rFonts w:ascii="Symbol" w:hAnsi="Symbol" w:hint="default"/>
+        <w:sz w:val="20"/>
+      </w:rPr>
+    </w:lvl>
+    <w:lvl w:ilvl="1" w:tentative="1">
+      <w:start w:val="1"/>
+      <w:numFmt w:val="bullet"/>
+      <w:lvlText w:val="o"/>
+      <w:lvlJc w:val="left"/>
+      <w:pPr>
+        <w:tabs>
+          <w:tab w:val="num" w:pos="1440"/>
+        </w:tabs>
+        <w:ind w:left="1440" w:hanging="360"/>
+      </w:pPr>
+      <w:rPr>
+        <w:rFonts w:ascii="Courier New" w:hAnsi="Courier New" w:hint="default"/>
+        <w:sz w:val="20"/>
+      </w:rPr>
+    </w:lvl>
+    <w:lvl w:ilvl="2" w:tentative="1">
+      <w:start w:val="1"/>
+      <w:numFmt w:val="bullet"/>
+      <w:lvlText w:val=""/>
+      <w:lvlJc w:val="left"/>
+      <w:pPr>
+        <w:tabs>
+          <w:tab w:val="num" w:pos="2160"/>
+        </w:tabs>
+        <w:ind w:left="2160" w:hanging="360"/>
+      </w:pPr>
+      <w:rPr>
+        <w:rFonts w:ascii="Wingdings" w:hAnsi="Wingdings" w:hint="default"/>
+        <w:sz w:val="20"/>
+      </w:rPr>
+    </w:lvl>
+    <w:lvl w:ilvl="3" w:tentative="1">
+      <w:start w:val="1"/>
+      <w:numFmt w:val="bullet"/>
+      <w:lvlText w:val=""/>
+      <w:lvlJc w:val="left"/>
+      <w:pPr>
+        <w:tabs>
+          <w:tab w:val="num" w:pos="2880"/>
+        </w:tabs>
+        <w:ind w:left="2880" w:hanging="360"/>
+      </w:pPr>
+      <w:rPr>
+        <w:rFonts w:ascii="Wingdings" w:hAnsi="Wingdings" w:hint="default"/>
+        <w:sz w:val="20"/>
+      </w:rPr>
+    </w:lvl>
+    <w:lvl w:ilvl="4" w:tentative="1">
+      <w:start w:val="1"/>
+      <w:numFmt w:val="bullet"/>
+      <w:lvlText w:val=""/>
+      <w:lvlJc w:val="left"/>
+      <w:pPr>
+        <w:tabs>
+          <w:tab w:val="num" w:pos="3600"/>
+        </w:tabs>
+        <w:ind w:left="3600" w:hanging="360"/>
+      </w:pPr>
+      <w:rPr>
+        <w:rFonts w:ascii="Wingdings" w:hAnsi="Wingdings" w:hint="default"/>
+        <w:sz w:val="20"/>
+      </w:rPr>
+    </w:lvl>
+    <w:lvl w:ilvl="5" w:tentative="1">
+      <w:start w:val="1"/>
+      <w:numFmt w:val="bullet"/>
+      <w:lvlText w:val=""/>
+      <w:lvlJc w:val="left"/>
+      <w:pPr>
+        <w:tabs>
+          <w:tab w:val="num" w:pos="4320"/>
+        </w:tabs>
+        <w:ind w:left="4320" w:hanging="360"/>
+      </w:pPr>
+      <w:rPr>
+        <w:rFonts w:ascii="Wingdings" w:hAnsi="Wingdings" w:hint="default"/>
+        <w:sz w:val="20"/>
+      </w:rPr>
+    </w:lvl>
+    <w:lvl w:ilvl="6" w:tentative="1">
+      <w:start w:val="1"/>
+      <w:numFmt w:val="bullet"/>
+      <w:lvlText w:val=""/>
+      <w:lvlJc w:val="left"/>
+      <w:pPr>
+        <w:tabs>
+          <w:tab w:val="num" w:pos="5040"/>
+        </w:tabs>
+        <w:ind w:left="5040" w:hanging="360"/>
+      </w:pPr>
+      <w:rPr>
+        <w:rFonts w:ascii="Wingdings" w:hAnsi="Wingdings" w:hint="default"/>
+        <w:sz w:val="20"/>
+      </w:rPr>
+    </w:lvl>
+    <w:lvl w:ilvl="7" w:tentative="1">
+      <w:start w:val="1"/>
+      <w:numFmt w:val="bullet"/>
+      <w:lvlText w:val=""/>
+      <w:lvlJc w:val="left"/>
+      <w:pPr>
+        <w:tabs>
+          <w:tab w:val="num" w:pos="5760"/>
+        </w:tabs>
+        <w:ind w:left="5760" w:hanging="360"/>
+      </w:pPr>
+      <w:rPr>
+        <w:rFonts w:ascii="Wingdings" w:hAnsi="Wingdings" w:hint="default"/>
+        <w:sz w:val="20"/>
+      </w:rPr>
+    </w:lvl>
+    <w:lvl w:ilvl="8" w:tentative="1">
+      <w:start w:val="1"/>
+      <w:numFmt w:val="bullet"/>
+      <w:lvlText w:val=""/>
+      <w:lvlJc w:val="left"/>
+      <w:pPr>
+        <w:tabs>
+          <w:tab w:val="num" w:pos="6480"/>
+        </w:tabs>
+        <w:ind w:left="6480" w:hanging="360"/>
+      </w:pPr>
+      <w:rPr>
+        <w:rFonts w:ascii="Wingdings" w:hAnsi="Wingdings" w:hint="default"/>
+        <w:sz w:val="20"/>
+      </w:rPr>
+    </w:lvl>
+  </w:abstractNum>
+  <w:abstractNum w:abstractNumId="4" w15:restartNumberingAfterBreak="0">
     <w:nsid w:val="56663C37"/>
     <w:multiLevelType w:val="multilevel"/>
     <w:tmpl w:val="989C0BA0"/>
@@ -909,7 +2793,301 @@
       </w:rPr>
     </w:lvl>
   </w:abstractNum>
-  <w:abstractNum w:abstractNumId="3" w15:restartNumberingAfterBreak="0">
+  <w:abstractNum w:abstractNumId="5" w15:restartNumberingAfterBreak="0">
+    <w:nsid w:val="583C43D8"/>
+    <w:multiLevelType w:val="multilevel"/>
+    <w:tmpl w:val="B292FE50"/>
+    <w:lvl w:ilvl="0">
+      <w:start w:val="1"/>
+      <w:numFmt w:val="bullet"/>
+      <w:lvlText w:val=""/>
+      <w:lvlJc w:val="left"/>
+      <w:pPr>
+        <w:tabs>
+          <w:tab w:val="num" w:pos="720"/>
+        </w:tabs>
+        <w:ind w:left="720" w:hanging="360"/>
+      </w:pPr>
+      <w:rPr>
+        <w:rFonts w:ascii="Symbol" w:hAnsi="Symbol" w:hint="default"/>
+        <w:sz w:val="20"/>
+      </w:rPr>
+    </w:lvl>
+    <w:lvl w:ilvl="1">
+      <w:start w:val="1"/>
+      <w:numFmt w:val="bullet"/>
+      <w:lvlText w:val="o"/>
+      <w:lvlJc w:val="left"/>
+      <w:pPr>
+        <w:tabs>
+          <w:tab w:val="num" w:pos="1440"/>
+        </w:tabs>
+        <w:ind w:left="1440" w:hanging="360"/>
+      </w:pPr>
+      <w:rPr>
+        <w:rFonts w:ascii="Courier New" w:hAnsi="Courier New" w:hint="default"/>
+        <w:sz w:val="20"/>
+      </w:rPr>
+    </w:lvl>
+    <w:lvl w:ilvl="2">
+      <w:start w:val="1"/>
+      <w:numFmt w:val="decimal"/>
+      <w:lvlText w:val="%3."/>
+      <w:lvlJc w:val="left"/>
+      <w:pPr>
+        <w:ind w:left="2160" w:hanging="360"/>
+      </w:pPr>
+      <w:rPr>
+        <w:rFonts w:hint="default"/>
+      </w:rPr>
+    </w:lvl>
+    <w:lvl w:ilvl="3" w:tentative="1">
+      <w:start w:val="1"/>
+      <w:numFmt w:val="bullet"/>
+      <w:lvlText w:val=""/>
+      <w:lvlJc w:val="left"/>
+      <w:pPr>
+        <w:tabs>
+          <w:tab w:val="num" w:pos="2880"/>
+        </w:tabs>
+        <w:ind w:left="2880" w:hanging="360"/>
+      </w:pPr>
+      <w:rPr>
+        <w:rFonts w:ascii="Wingdings" w:hAnsi="Wingdings" w:hint="default"/>
+        <w:sz w:val="20"/>
+      </w:rPr>
+    </w:lvl>
+    <w:lvl w:ilvl="4" w:tentative="1">
+      <w:start w:val="1"/>
+      <w:numFmt w:val="bullet"/>
+      <w:lvlText w:val=""/>
+      <w:lvlJc w:val="left"/>
+      <w:pPr>
+        <w:tabs>
+          <w:tab w:val="num" w:pos="3600"/>
+        </w:tabs>
+        <w:ind w:left="3600" w:hanging="360"/>
+      </w:pPr>
+      <w:rPr>
+        <w:rFonts w:ascii="Wingdings" w:hAnsi="Wingdings" w:hint="default"/>
+        <w:sz w:val="20"/>
+      </w:rPr>
+    </w:lvl>
+    <w:lvl w:ilvl="5" w:tentative="1">
+      <w:start w:val="1"/>
+      <w:numFmt w:val="bullet"/>
+      <w:lvlText w:val=""/>
+      <w:lvlJc w:val="left"/>
+      <w:pPr>
+        <w:tabs>
+          <w:tab w:val="num" w:pos="4320"/>
+        </w:tabs>
+        <w:ind w:left="4320" w:hanging="360"/>
+      </w:pPr>
+      <w:rPr>
+        <w:rFonts w:ascii="Wingdings" w:hAnsi="Wingdings" w:hint="default"/>
+        <w:sz w:val="20"/>
+      </w:rPr>
+    </w:lvl>
+    <w:lvl w:ilvl="6" w:tentative="1">
+      <w:start w:val="1"/>
+      <w:numFmt w:val="bullet"/>
+      <w:lvlText w:val=""/>
+      <w:lvlJc w:val="left"/>
+      <w:pPr>
+        <w:tabs>
+          <w:tab w:val="num" w:pos="5040"/>
+        </w:tabs>
+        <w:ind w:left="5040" w:hanging="360"/>
+      </w:pPr>
+      <w:rPr>
+        <w:rFonts w:ascii="Wingdings" w:hAnsi="Wingdings" w:hint="default"/>
+        <w:sz w:val="20"/>
+      </w:rPr>
+    </w:lvl>
+    <w:lvl w:ilvl="7" w:tentative="1">
+      <w:start w:val="1"/>
+      <w:numFmt w:val="bullet"/>
+      <w:lvlText w:val=""/>
+      <w:lvlJc w:val="left"/>
+      <w:pPr>
+        <w:tabs>
+          <w:tab w:val="num" w:pos="5760"/>
+        </w:tabs>
+        <w:ind w:left="5760" w:hanging="360"/>
+      </w:pPr>
+      <w:rPr>
+        <w:rFonts w:ascii="Wingdings" w:hAnsi="Wingdings" w:hint="default"/>
+        <w:sz w:val="20"/>
+      </w:rPr>
+    </w:lvl>
+    <w:lvl w:ilvl="8" w:tentative="1">
+      <w:start w:val="1"/>
+      <w:numFmt w:val="bullet"/>
+      <w:lvlText w:val=""/>
+      <w:lvlJc w:val="left"/>
+      <w:pPr>
+        <w:tabs>
+          <w:tab w:val="num" w:pos="6480"/>
+        </w:tabs>
+        <w:ind w:left="6480" w:hanging="360"/>
+      </w:pPr>
+      <w:rPr>
+        <w:rFonts w:ascii="Wingdings" w:hAnsi="Wingdings" w:hint="default"/>
+        <w:sz w:val="20"/>
+      </w:rPr>
+    </w:lvl>
+  </w:abstractNum>
+  <w:abstractNum w:abstractNumId="6" w15:restartNumberingAfterBreak="0">
+    <w:nsid w:val="58F27FEC"/>
+    <w:multiLevelType w:val="multilevel"/>
+    <w:tmpl w:val="B8541070"/>
+    <w:lvl w:ilvl="0">
+      <w:start w:val="1"/>
+      <w:numFmt w:val="bullet"/>
+      <w:lvlText w:val=""/>
+      <w:lvlJc w:val="left"/>
+      <w:pPr>
+        <w:tabs>
+          <w:tab w:val="num" w:pos="720"/>
+        </w:tabs>
+        <w:ind w:left="720" w:hanging="360"/>
+      </w:pPr>
+      <w:rPr>
+        <w:rFonts w:ascii="Symbol" w:hAnsi="Symbol" w:hint="default"/>
+        <w:sz w:val="20"/>
+      </w:rPr>
+    </w:lvl>
+    <w:lvl w:ilvl="1" w:tentative="1">
+      <w:start w:val="1"/>
+      <w:numFmt w:val="bullet"/>
+      <w:lvlText w:val="o"/>
+      <w:lvlJc w:val="left"/>
+      <w:pPr>
+        <w:tabs>
+          <w:tab w:val="num" w:pos="1440"/>
+        </w:tabs>
+        <w:ind w:left="1440" w:hanging="360"/>
+      </w:pPr>
+      <w:rPr>
+        <w:rFonts w:ascii="Courier New" w:hAnsi="Courier New" w:hint="default"/>
+        <w:sz w:val="20"/>
+      </w:rPr>
+    </w:lvl>
+    <w:lvl w:ilvl="2" w:tentative="1">
+      <w:start w:val="1"/>
+      <w:numFmt w:val="bullet"/>
+      <w:lvlText w:val=""/>
+      <w:lvlJc w:val="left"/>
+      <w:pPr>
+        <w:tabs>
+          <w:tab w:val="num" w:pos="2160"/>
+        </w:tabs>
+        <w:ind w:left="2160" w:hanging="360"/>
+      </w:pPr>
+      <w:rPr>
+        <w:rFonts w:ascii="Wingdings" w:hAnsi="Wingdings" w:hint="default"/>
+        <w:sz w:val="20"/>
+      </w:rPr>
+    </w:lvl>
+    <w:lvl w:ilvl="3" w:tentative="1">
+      <w:start w:val="1"/>
+      <w:numFmt w:val="bullet"/>
+      <w:lvlText w:val=""/>
+      <w:lvlJc w:val="left"/>
+      <w:pPr>
+        <w:tabs>
+          <w:tab w:val="num" w:pos="2880"/>
+        </w:tabs>
+        <w:ind w:left="2880" w:hanging="360"/>
+      </w:pPr>
+      <w:rPr>
+        <w:rFonts w:ascii="Wingdings" w:hAnsi="Wingdings" w:hint="default"/>
+        <w:sz w:val="20"/>
+      </w:rPr>
+    </w:lvl>
+    <w:lvl w:ilvl="4" w:tentative="1">
+      <w:start w:val="1"/>
+      <w:numFmt w:val="bullet"/>
+      <w:lvlText w:val=""/>
+      <w:lvlJc w:val="left"/>
+      <w:pPr>
+        <w:tabs>
+          <w:tab w:val="num" w:pos="3600"/>
+        </w:tabs>
+        <w:ind w:left="3600" w:hanging="360"/>
+      </w:pPr>
+      <w:rPr>
+        <w:rFonts w:ascii="Wingdings" w:hAnsi="Wingdings" w:hint="default"/>
+        <w:sz w:val="20"/>
+      </w:rPr>
+    </w:lvl>
+    <w:lvl w:ilvl="5" w:tentative="1">
+      <w:start w:val="1"/>
+      <w:numFmt w:val="bullet"/>
+      <w:lvlText w:val=""/>
+      <w:lvlJc w:val="left"/>
+      <w:pPr>
+        <w:tabs>
+          <w:tab w:val="num" w:pos="4320"/>
+        </w:tabs>
+        <w:ind w:left="4320" w:hanging="360"/>
+      </w:pPr>
+      <w:rPr>
+        <w:rFonts w:ascii="Wingdings" w:hAnsi="Wingdings" w:hint="default"/>
+        <w:sz w:val="20"/>
+      </w:rPr>
+    </w:lvl>
+    <w:lvl w:ilvl="6" w:tentative="1">
+      <w:start w:val="1"/>
+      <w:numFmt w:val="bullet"/>
+      <w:lvlText w:val=""/>
+      <w:lvlJc w:val="left"/>
+      <w:pPr>
+        <w:tabs>
+          <w:tab w:val="num" w:pos="5040"/>
+        </w:tabs>
+        <w:ind w:left="5040" w:hanging="360"/>
+      </w:pPr>
+      <w:rPr>
+        <w:rFonts w:ascii="Wingdings" w:hAnsi="Wingdings" w:hint="default"/>
+        <w:sz w:val="20"/>
+      </w:rPr>
+    </w:lvl>
+    <w:lvl w:ilvl="7" w:tentative="1">
+      <w:start w:val="1"/>
+      <w:numFmt w:val="bullet"/>
+      <w:lvlText w:val=""/>
+      <w:lvlJc w:val="left"/>
+      <w:pPr>
+        <w:tabs>
+          <w:tab w:val="num" w:pos="5760"/>
+        </w:tabs>
+        <w:ind w:left="5760" w:hanging="360"/>
+      </w:pPr>
+      <w:rPr>
+        <w:rFonts w:ascii="Wingdings" w:hAnsi="Wingdings" w:hint="default"/>
+        <w:sz w:val="20"/>
+      </w:rPr>
+    </w:lvl>
+    <w:lvl w:ilvl="8" w:tentative="1">
+      <w:start w:val="1"/>
+      <w:numFmt w:val="bullet"/>
+      <w:lvlText w:val=""/>
+      <w:lvlJc w:val="left"/>
+      <w:pPr>
+        <w:tabs>
+          <w:tab w:val="num" w:pos="6480"/>
+        </w:tabs>
+        <w:ind w:left="6480" w:hanging="360"/>
+      </w:pPr>
+      <w:rPr>
+        <w:rFonts w:ascii="Wingdings" w:hAnsi="Wingdings" w:hint="default"/>
+        <w:sz w:val="20"/>
+      </w:rPr>
+    </w:lvl>
+  </w:abstractNum>
+  <w:abstractNum w:abstractNumId="7" w15:restartNumberingAfterBreak="0">
     <w:nsid w:val="67C377CC"/>
     <w:multiLevelType w:val="multilevel"/>
     <w:tmpl w:val="558C5090"/>
@@ -1058,7 +3236,7 @@
       </w:rPr>
     </w:lvl>
   </w:abstractNum>
-  <w:abstractNum w:abstractNumId="4" w15:restartNumberingAfterBreak="0">
+  <w:abstractNum w:abstractNumId="8" w15:restartNumberingAfterBreak="0">
     <w:nsid w:val="6D3B31E4"/>
     <w:multiLevelType w:val="multilevel"/>
     <w:tmpl w:val="5636EE76"/>
@@ -1207,7 +3385,7 @@
       </w:rPr>
     </w:lvl>
   </w:abstractNum>
-  <w:abstractNum w:abstractNumId="5" w15:restartNumberingAfterBreak="0">
+  <w:abstractNum w:abstractNumId="9" w15:restartNumberingAfterBreak="0">
     <w:nsid w:val="7EBA0ABF"/>
     <w:multiLevelType w:val="multilevel"/>
     <w:tmpl w:val="F6689C52"/>
@@ -1357,24 +3535,44 @@
     </w:lvl>
   </w:abstractNum>
   <w:num w:numId="1" w16cid:durableId="284506424">
+    <w:abstractNumId w:val="7"/>
+  </w:num>
+  <w:num w:numId="2" w16cid:durableId="532617480">
+    <w:abstractNumId w:val="4"/>
+  </w:num>
+  <w:num w:numId="3" w16cid:durableId="1236547418">
+    <w:abstractNumId w:val="9"/>
+  </w:num>
+  <w:num w:numId="4" w16cid:durableId="1410543460">
+    <w:abstractNumId w:val="1"/>
+  </w:num>
+  <w:num w:numId="5" w16cid:durableId="1474058551">
+    <w:abstractNumId w:val="2"/>
+  </w:num>
+  <w:num w:numId="6" w16cid:durableId="1418594357">
+    <w:abstractNumId w:val="8"/>
+  </w:num>
+  <w:num w:numId="7" w16cid:durableId="464737497">
+    <w:abstractNumId w:val="0"/>
+  </w:num>
+  <w:num w:numId="8" w16cid:durableId="34040644">
     <w:abstractNumId w:val="3"/>
   </w:num>
-  <w:num w:numId="2" w16cid:durableId="532617480">
-    <w:abstractNumId w:val="2"/>
-  </w:num>
-  <w:num w:numId="3" w16cid:durableId="1236547418">
+  <w:num w:numId="9" w16cid:durableId="1491171314">
     <w:abstractNumId w:val="5"/>
   </w:num>
-  <w:num w:numId="4" w16cid:durableId="1410543460">
-    <w:abstractNumId w:val="0"/>
-  </w:num>
-  <w:num w:numId="5" w16cid:durableId="1474058551">
-    <w:abstractNumId w:val="1"/>
-  </w:num>
-  <w:num w:numId="6" w16cid:durableId="1418594357">
-    <w:abstractNumId w:val="4"/>
+  <w:num w:numId="10" w16cid:durableId="2013608929">
+    <w:abstractNumId w:val="6"/>
   </w:num>
 </w:numbering>
+</file>
+
+<file path=word/people.xml><?xml version="1.0" encoding="utf-8"?>
+<w15:people xmlns:wpc="http://schemas.microsoft.com/office/word/2010/wordprocessingCanvas" xmlns:cx="http://schemas.microsoft.com/office/drawing/2014/chartex" xmlns:cx1="http://schemas.microsoft.com/office/drawing/2015/9/8/chartex" xmlns:cx2="http://schemas.microsoft.com/office/drawing/2015/10/21/chartex" xmlns:cx3="http://schemas.microsoft.com/office/drawing/2016/5/9/chartex" xmlns:cx4="http://schemas.microsoft.com/office/drawing/2016/5/10/chartex" xmlns:cx5="http://schemas.microsoft.com/office/drawing/2016/5/11/chartex" xmlns:cx6="http://schemas.microsoft.com/office/drawing/2016/5/12/chartex" xmlns:cx7="http://schemas.microsoft.com/office/drawing/2016/5/13/chartex" xmlns:cx8="http://schemas.microsoft.com/office/drawing/2016/5/14/chartex" xmlns:mc="http://schemas.openxmlformats.org/markup-compatibility/2006" xmlns:aink="http://schemas.microsoft.com/office/drawing/2016/ink" xmlns:am3d="http://schemas.microsoft.com/office/drawing/2017/model3d" xmlns:o="urn:schemas-microsoft-com:office:office" xmlns:oel="http://schemas.microsoft.com/office/2019/extlst" xmlns:r="http://schemas.openxmlformats.org/officeDocument/2006/relationships" xmlns:m="http://schemas.openxmlformats.org/officeDocument/2006/math" xmlns:v="urn:schemas-microsoft-com:vml" xmlns:wp14="http://schemas.microsoft.com/office/word/2010/wordprocessingDrawing" xmlns:wp="http://schemas.openxmlformats.org/drawingml/2006/wordprocessingDrawing" xmlns:w10="urn:schemas-microsoft-com:office:word" xmlns:w="http://schemas.openxmlformats.org/wordprocessingml/2006/main" xmlns:w14="http://schemas.microsoft.com/office/word/2010/wordml" xmlns:w15="http://schemas.microsoft.com/office/word/2012/wordml" xmlns:w16cex="http://schemas.microsoft.com/office/word/2018/wordml/cex" xmlns:w16cid="http://schemas.microsoft.com/office/word/2016/wordml/cid" xmlns:w16="http://schemas.microsoft.com/office/word/2018/wordml" xmlns:w16du="http://schemas.microsoft.com/office/word/2023/wordml/word16du" xmlns:w16sdtdh="http://schemas.microsoft.com/office/word/2020/wordml/sdtdatahash" xmlns:w16sdtfl="http://schemas.microsoft.com/office/word/2024/wordml/sdtformatlock" xmlns:w16se="http://schemas.microsoft.com/office/word/2015/wordml/symex" xmlns:wpg="http://schemas.microsoft.com/office/word/2010/wordprocessingGroup" xmlns:wpi="http://schemas.microsoft.com/office/word/2010/wordprocessingInk" xmlns:wne="http://schemas.microsoft.com/office/word/2006/wordml" xmlns:wps="http://schemas.microsoft.com/office/word/2010/wordprocessingShape" mc:Ignorable="w14 w15 w16se w16cid w16 w16cex w16sdtdh w16sdtfl w16du wp14">
+  <w15:person w15:author="Martín Otero">
+    <w15:presenceInfo w15:providerId="Windows Live" w15:userId="05d5c1bc747db44d"/>
+  </w15:person>
+</w15:people>
 </file>
 
 <file path=word/styles.xml><?xml version="1.0" encoding="utf-8"?>
@@ -2294,6 +4492,44 @@
       <w:spacing w:val="5"/>
     </w:rPr>
   </w:style>
+  <w:style w:type="character" w:styleId="Refdecomentario">
+    <w:name w:val="annotation reference"/>
+    <w:basedOn w:val="Fuentedeprrafopredeter"/>
+    <w:uiPriority w:val="99"/>
+    <w:semiHidden/>
+    <w:unhideWhenUsed/>
+    <w:rsid w:val="007509B2"/>
+    <w:rPr>
+      <w:sz w:val="16"/>
+      <w:szCs w:val="16"/>
+    </w:rPr>
+  </w:style>
+  <w:style w:type="paragraph" w:styleId="Textocomentario">
+    <w:name w:val="annotation text"/>
+    <w:basedOn w:val="Normal"/>
+    <w:link w:val="TextocomentarioCar"/>
+    <w:uiPriority w:val="99"/>
+    <w:unhideWhenUsed/>
+    <w:rsid w:val="007509B2"/>
+    <w:pPr>
+      <w:spacing w:line="240" w:lineRule="auto"/>
+    </w:pPr>
+    <w:rPr>
+      <w:sz w:val="20"/>
+      <w:szCs w:val="20"/>
+    </w:rPr>
+  </w:style>
+  <w:style w:type="character" w:customStyle="1" w:styleId="TextocomentarioCar">
+    <w:name w:val="Texto comentario Car"/>
+    <w:basedOn w:val="Fuentedeprrafopredeter"/>
+    <w:link w:val="Textocomentario"/>
+    <w:uiPriority w:val="99"/>
+    <w:rsid w:val="007509B2"/>
+    <w:rPr>
+      <w:sz w:val="20"/>
+      <w:szCs w:val="20"/>
+    </w:rPr>
+  </w:style>
 </w:styles>
 </file>
 

--- a/Sprints.docx
+++ b/Sprints.docx
@@ -37,25 +37,7 @@
           <w:sz w:val="24"/>
           <w:szCs w:val="24"/>
         </w:rPr>
-        <w:t xml:space="preserve">Crear el elevator pitch final y diseñar el póster-resumen para presentar el proyecto a </w:t>
-      </w:r>
-      <w:proofErr w:type="spellStart"/>
-      <w:r>
-        <w:rPr>
-          <w:rFonts w:ascii="Times New Roman" w:hAnsi="Times New Roman" w:cs="Times New Roman"/>
-          <w:sz w:val="24"/>
-          <w:szCs w:val="24"/>
-        </w:rPr>
-        <w:t>stakeholders</w:t>
-      </w:r>
-      <w:proofErr w:type="spellEnd"/>
-      <w:r>
-        <w:rPr>
-          <w:rFonts w:ascii="Times New Roman" w:hAnsi="Times New Roman" w:cs="Times New Roman"/>
-          <w:sz w:val="24"/>
-          <w:szCs w:val="24"/>
-        </w:rPr>
-        <w:t xml:space="preserve"> (ficticio), incluyendo motivación, objetivos y entregables principales.</w:t>
+        <w:t>Crear el elevator pitch final y diseñar el póster-resumen para presentar el proyecto a stakeholders (ficticio), incluyendo motivación, objetivos y entregables principales.</w:t>
       </w:r>
     </w:p>
     <w:p>
@@ -118,25 +100,7 @@
           <w:sz w:val="24"/>
           <w:szCs w:val="24"/>
         </w:rPr>
-        <w:t xml:space="preserve">Identificar </w:t>
-      </w:r>
-      <w:proofErr w:type="spellStart"/>
-      <w:r>
-        <w:rPr>
-          <w:rFonts w:ascii="Times New Roman" w:hAnsi="Times New Roman" w:cs="Times New Roman"/>
-          <w:sz w:val="24"/>
-          <w:szCs w:val="24"/>
-        </w:rPr>
-        <w:t>stakeholders</w:t>
-      </w:r>
-      <w:proofErr w:type="spellEnd"/>
-      <w:r>
-        <w:rPr>
-          <w:rFonts w:ascii="Times New Roman" w:hAnsi="Times New Roman" w:cs="Times New Roman"/>
-          <w:sz w:val="24"/>
-          <w:szCs w:val="24"/>
-        </w:rPr>
-        <w:t xml:space="preserve"> clave y para </w:t>
+        <w:t xml:space="preserve">Identificar stakeholders clave y para </w:t>
       </w:r>
       <w:r>
         <w:rPr>
@@ -525,7 +489,6 @@
         </w:rPr>
         <w:t xml:space="preserve">Implementación de control de excepciones para manejar </w:t>
       </w:r>
-      <w:proofErr w:type="spellStart"/>
       <w:r>
         <w:rPr>
           <w:rFonts w:ascii="Times New Roman" w:eastAsia="Times New Roman" w:hAnsi="Times New Roman" w:cs="Times New Roman"/>
@@ -537,7 +500,6 @@
         </w:rPr>
         <w:t>timeouts</w:t>
       </w:r>
-      <w:proofErr w:type="spellEnd"/>
       <w:r>
         <w:rPr>
           <w:rFonts w:ascii="Times New Roman" w:eastAsia="Times New Roman" w:hAnsi="Times New Roman" w:cs="Times New Roman"/>
@@ -638,7 +600,6 @@
         </w:rPr>
         <w:t xml:space="preserve"> – </w:t>
       </w:r>
-      <w:proofErr w:type="spellStart"/>
       <w:r>
         <w:rPr>
           <w:rFonts w:ascii="Times New Roman" w:eastAsia="Times New Roman" w:hAnsi="Times New Roman" w:cs="Times New Roman"/>
@@ -648,19 +609,7 @@
           <w:szCs w:val="24"/>
           <w:lang w:val="en-US"/>
         </w:rPr>
-        <w:t>Responsable</w:t>
-      </w:r>
-      <w:proofErr w:type="spellEnd"/>
-      <w:r>
-        <w:rPr>
-          <w:rFonts w:ascii="Times New Roman" w:eastAsia="Times New Roman" w:hAnsi="Times New Roman" w:cs="Times New Roman"/>
-          <w:i/>
-          <w:iCs/>
-          <w:sz w:val="24"/>
-          <w:szCs w:val="24"/>
-          <w:lang w:val="en-US"/>
-        </w:rPr>
-        <w:t xml:space="preserve">: </w:t>
+        <w:t xml:space="preserve">Responsable: </w:t>
       </w:r>
       <w:r>
         <w:rPr>
@@ -726,21 +675,8 @@
           <w:szCs w:val="24"/>
           <w:lang w:val="es-AR"/>
         </w:rPr>
-        <w:t xml:space="preserve">Imágenes Satelitales – </w:t>
-      </w:r>
-      <w:proofErr w:type="spellStart"/>
-      <w:r>
-        <w:rPr>
-          <w:rFonts w:ascii="Times New Roman" w:eastAsia="Times New Roman" w:hAnsi="Times New Roman" w:cs="Times New Roman"/>
-          <w:b/>
-          <w:bCs/>
-          <w:sz w:val="24"/>
-          <w:szCs w:val="24"/>
-          <w:lang w:val="es-AR"/>
-        </w:rPr>
-        <w:t>Copernicus</w:t>
-      </w:r>
-      <w:proofErr w:type="spellEnd"/>
+        <w:t>Imágenes Satelitales – Copernicus</w:t>
+      </w:r>
       <w:r>
         <w:rPr>
           <w:rFonts w:ascii="Times New Roman" w:eastAsia="Times New Roman" w:hAnsi="Times New Roman" w:cs="Times New Roman"/>
@@ -761,7 +697,6 @@
         </w:rPr>
         <w:t xml:space="preserve">Responsable: </w:t>
       </w:r>
-      <w:proofErr w:type="spellStart"/>
       <w:r>
         <w:rPr>
           <w:rFonts w:ascii="Times New Roman" w:eastAsia="Times New Roman" w:hAnsi="Times New Roman" w:cs="Times New Roman"/>
@@ -774,7 +709,6 @@
         </w:rPr>
         <w:t>Wen</w:t>
       </w:r>
-      <w:proofErr w:type="spellEnd"/>
     </w:p>
     <w:p>
       <w:pPr>
@@ -1021,25 +955,7 @@
           <w:sz w:val="24"/>
           <w:szCs w:val="24"/>
         </w:rPr>
-        <w:t xml:space="preserve">Encontrar utilidad y forma de interpretación de los datos satelitales de </w:t>
-      </w:r>
-      <w:proofErr w:type="spellStart"/>
-      <w:r>
-        <w:rPr>
-          <w:rFonts w:ascii="Times New Roman" w:eastAsia="Times New Roman" w:hAnsi="Times New Roman" w:cs="Times New Roman"/>
-          <w:sz w:val="24"/>
-          <w:szCs w:val="24"/>
-        </w:rPr>
-        <w:t>Copernicus</w:t>
-      </w:r>
-      <w:proofErr w:type="spellEnd"/>
-      <w:r>
-        <w:rPr>
-          <w:rFonts w:ascii="Times New Roman" w:eastAsia="Times New Roman" w:hAnsi="Times New Roman" w:cs="Times New Roman"/>
-          <w:sz w:val="24"/>
-          <w:szCs w:val="24"/>
-        </w:rPr>
-        <w:t>.</w:t>
+        <w:t>Encontrar utilidad y forma de interpretación de los datos satelitales de Copernicus.</w:t>
       </w:r>
     </w:p>
     <w:p>
@@ -1490,29 +1406,25 @@
           <w:szCs w:val="24"/>
           <w:lang w:val="es-AR"/>
         </w:rPr>
-        <w:t xml:space="preserve">Imágenes Satelitales – </w:t>
-      </w:r>
-      <w:proofErr w:type="spellStart"/>
-      <w:r>
-        <w:rPr>
-          <w:rFonts w:ascii="Times New Roman" w:eastAsia="Times New Roman" w:hAnsi="Times New Roman" w:cs="Times New Roman"/>
-          <w:b/>
-          <w:bCs/>
-          <w:sz w:val="24"/>
-          <w:szCs w:val="24"/>
-          <w:lang w:val="es-AR"/>
-        </w:rPr>
-        <w:t>Copernicus</w:t>
-      </w:r>
-      <w:proofErr w:type="spellEnd"/>
-      <w:r>
-        <w:rPr>
-          <w:rFonts w:ascii="Times New Roman" w:eastAsia="Times New Roman" w:hAnsi="Times New Roman" w:cs="Times New Roman"/>
-          <w:sz w:val="24"/>
-          <w:szCs w:val="24"/>
-          <w:lang w:val="es-AR"/>
-        </w:rPr>
-        <w:t xml:space="preserve"> – </w:t>
+        <w:t>Imágenes Satelitales – Copernicus</w:t>
+      </w:r>
+      <w:r>
+        <w:rPr>
+          <w:rFonts w:ascii="Times New Roman" w:eastAsia="Times New Roman" w:hAnsi="Times New Roman" w:cs="Times New Roman"/>
+          <w:sz w:val="24"/>
+          <w:szCs w:val="24"/>
+          <w:lang w:val="es-AR"/>
+        </w:rPr>
+        <w:t xml:space="preserve"> </w:t>
+      </w:r>
+      <w:r>
+        <w:rPr>
+          <w:rFonts w:ascii="Times New Roman" w:eastAsia="Times New Roman" w:hAnsi="Times New Roman" w:cs="Times New Roman"/>
+          <w:sz w:val="24"/>
+          <w:szCs w:val="24"/>
+          <w:lang w:val="es-AR"/>
+        </w:rPr>
+        <w:t>(</w:t>
       </w:r>
       <w:r>
         <w:rPr>
@@ -1521,11 +1433,11 @@
           <w:iCs/>
           <w:sz w:val="24"/>
           <w:szCs w:val="24"/>
-          <w:lang w:val="es-AR"/>
-        </w:rPr>
-        <w:t xml:space="preserve">Responsable: </w:t>
-      </w:r>
-      <w:proofErr w:type="spellStart"/>
+          <w:highlight w:val="yellow"/>
+          <w:lang w:val="es-AR"/>
+        </w:rPr>
+        <w:t>Wen</w:t>
+      </w:r>
       <w:r>
         <w:rPr>
           <w:rFonts w:ascii="Times New Roman" w:eastAsia="Times New Roman" w:hAnsi="Times New Roman" w:cs="Times New Roman"/>
@@ -1533,12 +1445,10 @@
           <w:iCs/>
           <w:sz w:val="24"/>
           <w:szCs w:val="24"/>
-          <w:highlight w:val="yellow"/>
-          <w:lang w:val="es-AR"/>
-        </w:rPr>
-        <w:t>Wen</w:t>
-      </w:r>
-      <w:proofErr w:type="spellEnd"/>
+          <w:lang w:val="es-AR"/>
+        </w:rPr>
+        <w:t>)</w:t>
+      </w:r>
     </w:p>
     <w:p>
       <w:pPr>
@@ -1640,6 +1550,8 @@
           <w:lang w:val="es-AR"/>
         </w:rPr>
       </w:pPr>
+      <w:commentRangeStart w:id="1"/>
+      <w:commentRangeStart w:id="2"/>
       <w:r>
         <w:rPr>
           <w:rFonts w:ascii="Times New Roman" w:eastAsia="Times New Roman" w:hAnsi="Times New Roman" w:cs="Times New Roman"/>
@@ -1682,30 +1594,227 @@
           <w:szCs w:val="24"/>
           <w:lang w:val="es-AR"/>
         </w:rPr>
-        <w:t>Mockup de la web/mapa interactivo (---):</w:t>
-      </w:r>
-    </w:p>
-    <w:p>
-      <w:pPr>
-        <w:rPr>
-          <w:rFonts w:ascii="Times New Roman" w:eastAsia="Times New Roman" w:hAnsi="Times New Roman" w:cs="Times New Roman"/>
-          <w:b/>
-          <w:bCs/>
-          <w:sz w:val="24"/>
-          <w:szCs w:val="24"/>
-          <w:lang w:val="es-AR"/>
-        </w:rPr>
-      </w:pPr>
-      <w:r>
-        <w:rPr>
-          <w:rFonts w:ascii="Times New Roman" w:eastAsia="Times New Roman" w:hAnsi="Times New Roman" w:cs="Times New Roman"/>
-          <w:b/>
-          <w:bCs/>
-          <w:sz w:val="24"/>
-          <w:szCs w:val="24"/>
-          <w:lang w:val="es-AR"/>
-        </w:rPr>
-        <w:t>3. Almacenamiento con Docker, Descarga y Limpieza (---):</w:t>
+        <w:t>Investigar y Descargar mas datos (O relacionarlos)</w:t>
+      </w:r>
+      <w:r>
+        <w:rPr>
+          <w:rFonts w:ascii="Times New Roman" w:eastAsia="Times New Roman" w:hAnsi="Times New Roman" w:cs="Times New Roman"/>
+          <w:b/>
+          <w:bCs/>
+          <w:sz w:val="24"/>
+          <w:szCs w:val="24"/>
+          <w:lang w:val="es-AR"/>
+        </w:rPr>
+        <w:t xml:space="preserve"> </w:t>
+      </w:r>
+      <w:commentRangeEnd w:id="1"/>
+      <w:r>
+        <w:rPr>
+          <w:rStyle w:val="Refdecomentario"/>
+          <w:highlight w:val="yellow"/>
+        </w:rPr>
+        <w:commentReference w:id="1"/>
+      </w:r>
+      <w:commentRangeEnd w:id="2"/>
+      <w:r>
+        <w:rPr>
+          <w:rStyle w:val="Refdecomentario"/>
+          <w:highlight w:val="yellow"/>
+        </w:rPr>
+        <w:commentReference w:id="2"/>
+      </w:r>
+      <w:r>
+        <w:rPr>
+          <w:rFonts w:ascii="Times New Roman" w:eastAsia="Times New Roman" w:hAnsi="Times New Roman" w:cs="Times New Roman"/>
+          <w:b/>
+          <w:bCs/>
+          <w:sz w:val="24"/>
+          <w:szCs w:val="24"/>
+          <w:lang w:val="es-AR"/>
+        </w:rPr>
+        <w:t xml:space="preserve">  </w:t>
+      </w:r>
+      <w:r>
+        <w:rPr>
+          <w:rFonts w:ascii="Times New Roman" w:eastAsia="Times New Roman" w:hAnsi="Times New Roman" w:cs="Times New Roman"/>
+          <w:b/>
+          <w:bCs/>
+          <w:sz w:val="24"/>
+          <w:szCs w:val="24"/>
+          <w:highlight w:val="yellow"/>
+          <w:lang w:val="es-AR"/>
+        </w:rPr>
+        <w:t>(----):</w:t>
+      </w:r>
+    </w:p>
+    <w:p>
+      <w:pPr>
+        <w:rPr>
+          <w:rFonts w:ascii="Times New Roman" w:eastAsia="Times New Roman" w:hAnsi="Times New Roman" w:cs="Times New Roman"/>
+          <w:sz w:val="24"/>
+          <w:szCs w:val="24"/>
+          <w:lang w:val="es-AR"/>
+        </w:rPr>
+      </w:pPr>
+      <w:r>
+        <w:rPr>
+          <w:rFonts w:ascii="Times New Roman" w:eastAsia="Times New Roman" w:hAnsi="Times New Roman" w:cs="Times New Roman"/>
+          <w:b/>
+          <w:bCs/>
+          <w:sz w:val="24"/>
+          <w:szCs w:val="24"/>
+          <w:lang w:val="es-AR"/>
+        </w:rPr>
+        <w:t>-</w:t>
+      </w:r>
+      <w:r>
+        <w:rPr>
+          <w:rFonts w:ascii="Times New Roman" w:eastAsia="Times New Roman" w:hAnsi="Times New Roman" w:cs="Times New Roman"/>
+          <w:sz w:val="24"/>
+          <w:szCs w:val="24"/>
+          <w:lang w:val="es-AR"/>
+        </w:rPr>
+        <w:t xml:space="preserve"> Generar el mockup del mapa interactivo con sus distintas funcionali</w:t>
+      </w:r>
+      <w:r>
+        <w:rPr>
+          <w:rFonts w:ascii="Times New Roman" w:eastAsia="Times New Roman" w:hAnsi="Times New Roman" w:cs="Times New Roman"/>
+          <w:sz w:val="24"/>
+          <w:szCs w:val="24"/>
+          <w:lang w:val="es-AR"/>
+        </w:rPr>
+        <w:t>dades.</w:t>
+      </w:r>
+    </w:p>
+    <w:p>
+      <w:pPr>
+        <w:rPr>
+          <w:rFonts w:ascii="Times New Roman" w:eastAsia="Times New Roman" w:hAnsi="Times New Roman" w:cs="Times New Roman"/>
+          <w:b/>
+          <w:bCs/>
+          <w:sz w:val="24"/>
+          <w:szCs w:val="24"/>
+          <w:lang w:val="es-AR"/>
+        </w:rPr>
+      </w:pPr>
+      <w:r>
+        <w:rPr>
+          <w:rFonts w:ascii="Times New Roman" w:eastAsia="Times New Roman" w:hAnsi="Times New Roman" w:cs="Times New Roman"/>
+          <w:b/>
+          <w:bCs/>
+          <w:sz w:val="24"/>
+          <w:szCs w:val="24"/>
+          <w:lang w:val="es-AR"/>
+        </w:rPr>
+        <w:t>3.</w:t>
+      </w:r>
+      <w:r>
+        <w:rPr>
+          <w:rFonts w:ascii="Times New Roman" w:eastAsia="Times New Roman" w:hAnsi="Times New Roman" w:cs="Times New Roman"/>
+          <w:b/>
+          <w:bCs/>
+          <w:sz w:val="24"/>
+          <w:szCs w:val="24"/>
+          <w:lang w:val="es-AR"/>
+        </w:rPr>
+        <w:t xml:space="preserve"> </w:t>
+      </w:r>
+      <w:r>
+        <w:rPr>
+          <w:rFonts w:ascii="Times New Roman" w:eastAsia="Times New Roman" w:hAnsi="Times New Roman" w:cs="Times New Roman"/>
+          <w:b/>
+          <w:bCs/>
+          <w:sz w:val="24"/>
+          <w:szCs w:val="24"/>
+          <w:lang w:val="es-AR"/>
+        </w:rPr>
+        <w:t xml:space="preserve">Almacenamiento con Docker, Descarga y Limpieza </w:t>
+      </w:r>
+      <w:r>
+        <w:rPr>
+          <w:rFonts w:ascii="Times New Roman" w:eastAsia="Times New Roman" w:hAnsi="Times New Roman" w:cs="Times New Roman"/>
+          <w:b/>
+          <w:bCs/>
+          <w:sz w:val="24"/>
+          <w:szCs w:val="24"/>
+          <w:highlight w:val="yellow"/>
+          <w:lang w:val="es-AR"/>
+        </w:rPr>
+        <w:t>(---):</w:t>
+      </w:r>
+    </w:p>
+    <w:p>
+      <w:pPr>
+        <w:rPr>
+          <w:rFonts w:ascii="Times New Roman" w:hAnsi="Times New Roman" w:cs="Times New Roman"/>
+          <w:lang w:val="es-AR"/>
+        </w:rPr>
+      </w:pPr>
+      <w:r>
+        <w:rPr>
+          <w:lang w:val="es-AR"/>
+        </w:rPr>
+        <w:t xml:space="preserve">- </w:t>
+      </w:r>
+      <w:r>
+        <w:rPr>
+          <w:rFonts w:ascii="Times New Roman" w:hAnsi="Times New Roman" w:cs="Times New Roman"/>
+          <w:lang w:val="es-AR"/>
+        </w:rPr>
+        <w:t>Dockerizar las</w:t>
+      </w:r>
+      <w:r>
+        <w:rPr>
+          <w:rFonts w:ascii="Times New Roman" w:hAnsi="Times New Roman" w:cs="Times New Roman"/>
+          <w:lang w:val="es-AR"/>
+        </w:rPr>
+        <w:t xml:space="preserve"> partes de:</w:t>
+      </w:r>
+    </w:p>
+    <w:p>
+      <w:pPr>
+        <w:rPr>
+          <w:rFonts w:ascii="Times New Roman" w:hAnsi="Times New Roman" w:cs="Times New Roman"/>
+          <w:lang w:val="es-AR"/>
+        </w:rPr>
+      </w:pPr>
+      <w:r>
+        <w:rPr>
+          <w:rFonts w:ascii="Times New Roman" w:hAnsi="Times New Roman" w:cs="Times New Roman"/>
+          <w:lang w:val="es-AR"/>
+        </w:rPr>
+        <w:tab/>
+      </w:r>
+      <w:r>
+        <w:rPr>
+          <w:rFonts w:ascii="Times New Roman" w:hAnsi="Times New Roman" w:cs="Times New Roman"/>
+          <w:lang w:val="es-AR"/>
+        </w:rPr>
+        <w:tab/>
+        <w:t>- Descarga</w:t>
+      </w:r>
+    </w:p>
+    <w:p>
+      <w:pPr>
+        <w:rPr>
+          <w:rFonts w:ascii="Times New Roman" w:hAnsi="Times New Roman" w:cs="Times New Roman"/>
+          <w:lang w:val="es-AR"/>
+        </w:rPr>
+      </w:pPr>
+      <w:r>
+        <w:rPr>
+          <w:rFonts w:ascii="Times New Roman" w:hAnsi="Times New Roman" w:cs="Times New Roman"/>
+          <w:lang w:val="es-AR"/>
+        </w:rPr>
+        <w:tab/>
+      </w:r>
+      <w:r>
+        <w:rPr>
+          <w:rFonts w:ascii="Times New Roman" w:hAnsi="Times New Roman" w:cs="Times New Roman"/>
+          <w:lang w:val="es-AR"/>
+        </w:rPr>
+        <w:tab/>
+        <w:t>-Limpieza</w:t>
       </w:r>
     </w:p>
     <w:p>
@@ -1790,6 +1899,73 @@
       <w:pPr>
         <w:rPr>
           <w:rFonts w:ascii="Times New Roman" w:eastAsia="Times New Roman" w:hAnsi="Times New Roman" w:cs="Times New Roman"/>
+          <w:sz w:val="24"/>
+          <w:szCs w:val="24"/>
+          <w:lang w:val="es-AR"/>
+        </w:rPr>
+      </w:pPr>
+      <w:r>
+        <w:rPr>
+          <w:rFonts w:ascii="Times New Roman" w:eastAsia="Times New Roman" w:hAnsi="Times New Roman" w:cs="Times New Roman"/>
+          <w:b/>
+          <w:bCs/>
+          <w:sz w:val="24"/>
+          <w:szCs w:val="24"/>
+          <w:lang w:val="es-AR"/>
+        </w:rPr>
+        <w:t xml:space="preserve">- </w:t>
+      </w:r>
+      <w:r>
+        <w:rPr>
+          <w:rFonts w:ascii="Times New Roman" w:eastAsia="Times New Roman" w:hAnsi="Times New Roman" w:cs="Times New Roman"/>
+          <w:sz w:val="24"/>
+          <w:szCs w:val="24"/>
+          <w:lang w:val="es-AR"/>
+        </w:rPr>
+        <w:t>Validar/unir los cambios en el main</w:t>
+      </w:r>
+      <w:r>
+        <w:rPr>
+          <w:rFonts w:ascii="Times New Roman" w:eastAsia="Times New Roman" w:hAnsi="Times New Roman" w:cs="Times New Roman"/>
+          <w:sz w:val="24"/>
+          <w:szCs w:val="24"/>
+          <w:lang w:val="es-AR"/>
+        </w:rPr>
+        <w:t>.</w:t>
+      </w:r>
+    </w:p>
+    <w:p>
+      <w:pPr>
+        <w:rPr>
+          <w:rFonts w:ascii="Times New Roman" w:eastAsia="Times New Roman" w:hAnsi="Times New Roman" w:cs="Times New Roman"/>
+          <w:sz w:val="24"/>
+          <w:szCs w:val="24"/>
+          <w:lang w:val="es-AR"/>
+        </w:rPr>
+      </w:pPr>
+      <w:r>
+        <w:rPr>
+          <w:rFonts w:ascii="Times New Roman" w:eastAsia="Times New Roman" w:hAnsi="Times New Roman" w:cs="Times New Roman"/>
+          <w:sz w:val="24"/>
+          <w:szCs w:val="24"/>
+          <w:lang w:val="es-AR"/>
+        </w:rPr>
+        <w:t xml:space="preserve">- </w:t>
+      </w:r>
+      <w:r>
+        <w:rPr>
+          <w:rFonts w:ascii="Times New Roman" w:eastAsia="Times New Roman" w:hAnsi="Times New Roman" w:cs="Times New Roman"/>
+          <w:sz w:val="24"/>
+          <w:szCs w:val="24"/>
+          <w:lang w:val="es-AR"/>
+        </w:rPr>
+        <w:t>Terminar el main de descarga unido (solo el de datos, no imágenes).</w:t>
+      </w:r>
+    </w:p>
+    <w:p>
+      <w:pPr>
+        <w:rPr>
+          <w:rFonts w:ascii="Times New Roman" w:eastAsia="Times New Roman" w:hAnsi="Times New Roman" w:cs="Times New Roman"/>
           <w:b/>
           <w:bCs/>
           <w:sz w:val="24"/>
@@ -1835,54 +2011,343 @@
       <w:pPr>
         <w:rPr>
           <w:rFonts w:ascii="Times New Roman" w:eastAsia="Times New Roman" w:hAnsi="Times New Roman" w:cs="Times New Roman"/>
-          <w:b/>
-          <w:bCs/>
-          <w:sz w:val="24"/>
-          <w:szCs w:val="24"/>
-          <w:lang w:val="es-AR"/>
-        </w:rPr>
-      </w:pPr>
-      <w:r>
-        <w:rPr>
-          <w:rFonts w:ascii="Times New Roman" w:eastAsia="Times New Roman" w:hAnsi="Times New Roman" w:cs="Times New Roman"/>
-          <w:b/>
-          <w:bCs/>
-          <w:sz w:val="24"/>
-          <w:szCs w:val="24"/>
-          <w:lang w:val="es-AR"/>
-        </w:rPr>
-        <w:t>6. PARA EL FINAL: Conexión con Lorca</w:t>
-      </w:r>
-    </w:p>
-    <w:p>
-      <w:pPr>
-        <w:rPr>
-          <w:rFonts w:ascii="Times New Roman" w:eastAsia="Times New Roman" w:hAnsi="Times New Roman" w:cs="Times New Roman"/>
-          <w:sz w:val="24"/>
-          <w:szCs w:val="24"/>
-          <w:lang w:val="es-AR"/>
-        </w:rPr>
-      </w:pPr>
-    </w:p>
-    <w:p>
-      <w:pPr>
-        <w:rPr>
-          <w:rFonts w:ascii="Times New Roman" w:eastAsia="Times New Roman" w:hAnsi="Times New Roman" w:cs="Times New Roman"/>
-          <w:sz w:val="24"/>
-          <w:szCs w:val="24"/>
-          <w:lang w:val="es-AR"/>
-        </w:rPr>
-      </w:pPr>
-    </w:p>
-    <w:p>
-      <w:pPr>
-        <w:rPr>
-          <w:rFonts w:ascii="Times New Roman" w:eastAsia="Times New Roman" w:hAnsi="Times New Roman" w:cs="Times New Roman"/>
-          <w:sz w:val="24"/>
-          <w:szCs w:val="24"/>
-          <w:lang w:val="es-AR"/>
-        </w:rPr>
-      </w:pPr>
+          <w:sz w:val="24"/>
+          <w:szCs w:val="24"/>
+          <w:lang w:val="es-AR"/>
+        </w:rPr>
+      </w:pPr>
+      <w:r>
+        <w:rPr>
+          <w:rFonts w:ascii="Times New Roman" w:eastAsia="Times New Roman" w:hAnsi="Times New Roman" w:cs="Times New Roman"/>
+          <w:b/>
+          <w:bCs/>
+          <w:sz w:val="24"/>
+          <w:szCs w:val="24"/>
+          <w:lang w:val="es-AR"/>
+        </w:rPr>
+        <w:t xml:space="preserve">- </w:t>
+      </w:r>
+      <w:r>
+        <w:rPr>
+          <w:rFonts w:ascii="Times New Roman" w:eastAsia="Times New Roman" w:hAnsi="Times New Roman" w:cs="Times New Roman"/>
+          <w:sz w:val="24"/>
+          <w:szCs w:val="24"/>
+          <w:lang w:val="es-AR"/>
+        </w:rPr>
+        <w:t>Creación</w:t>
+      </w:r>
+      <w:r>
+        <w:rPr>
+          <w:rFonts w:ascii="Times New Roman" w:eastAsia="Times New Roman" w:hAnsi="Times New Roman" w:cs="Times New Roman"/>
+          <w:sz w:val="24"/>
+          <w:szCs w:val="24"/>
+          <w:lang w:val="es-AR"/>
+        </w:rPr>
+        <w:t xml:space="preserve"> del diseño de la base de datos.</w:t>
+      </w:r>
+    </w:p>
+    <w:p>
+      <w:pPr>
+        <w:rPr>
+          <w:rFonts w:ascii="Times New Roman" w:eastAsia="Times New Roman" w:hAnsi="Times New Roman" w:cs="Times New Roman"/>
+          <w:sz w:val="24"/>
+          <w:szCs w:val="24"/>
+          <w:lang w:val="es-AR"/>
+        </w:rPr>
+      </w:pPr>
+      <w:r>
+        <w:rPr>
+          <w:rFonts w:ascii="Times New Roman" w:eastAsia="Times New Roman" w:hAnsi="Times New Roman" w:cs="Times New Roman"/>
+          <w:sz w:val="24"/>
+          <w:szCs w:val="24"/>
+          <w:lang w:val="es-AR"/>
+        </w:rPr>
+        <w:t>- Generar las relaciones entre distintos datasets</w:t>
+      </w:r>
+      <w:r>
+        <w:rPr>
+          <w:rFonts w:ascii="Times New Roman" w:eastAsia="Times New Roman" w:hAnsi="Times New Roman" w:cs="Times New Roman"/>
+          <w:sz w:val="24"/>
+          <w:szCs w:val="24"/>
+          <w:lang w:val="es-AR"/>
+        </w:rPr>
+        <w:t>. Si se puede, unir los datos.</w:t>
+      </w:r>
+    </w:p>
+    <w:p>
+      <w:pPr>
+        <w:rPr>
+          <w:rFonts w:ascii="Times New Roman" w:eastAsia="Times New Roman" w:hAnsi="Times New Roman" w:cs="Times New Roman"/>
+          <w:sz w:val="24"/>
+          <w:szCs w:val="24"/>
+          <w:lang w:val="es-AR"/>
+        </w:rPr>
+      </w:pPr>
+      <w:r>
+        <w:rPr>
+          <w:rFonts w:ascii="Times New Roman" w:eastAsia="Times New Roman" w:hAnsi="Times New Roman" w:cs="Times New Roman"/>
+          <w:sz w:val="24"/>
+          <w:szCs w:val="24"/>
+          <w:lang w:val="es-AR"/>
+        </w:rPr>
+        <w:t>- Relacionarlo con la parte de las descargas</w:t>
+      </w:r>
+    </w:p>
+    <w:p>
+      <w:pPr>
+        <w:rPr>
+          <w:rFonts w:ascii="Times New Roman" w:eastAsia="Times New Roman" w:hAnsi="Times New Roman" w:cs="Times New Roman"/>
+          <w:b/>
+          <w:bCs/>
+          <w:sz w:val="24"/>
+          <w:szCs w:val="24"/>
+          <w:lang w:val="es-AR"/>
+        </w:rPr>
+      </w:pPr>
+      <w:r>
+        <w:rPr>
+          <w:rFonts w:ascii="Times New Roman" w:eastAsia="Times New Roman" w:hAnsi="Times New Roman" w:cs="Times New Roman"/>
+          <w:b/>
+          <w:bCs/>
+          <w:sz w:val="24"/>
+          <w:szCs w:val="24"/>
+          <w:lang w:val="es-AR"/>
+        </w:rPr>
+        <w:t>6</w:t>
+      </w:r>
+      <w:r>
+        <w:rPr>
+          <w:rFonts w:ascii="Times New Roman" w:eastAsia="Times New Roman" w:hAnsi="Times New Roman" w:cs="Times New Roman"/>
+          <w:b/>
+          <w:bCs/>
+          <w:sz w:val="24"/>
+          <w:szCs w:val="24"/>
+          <w:lang w:val="es-AR"/>
+        </w:rPr>
+        <w:t>.</w:t>
+      </w:r>
+      <w:r>
+        <w:rPr>
+          <w:rFonts w:ascii="Times New Roman" w:eastAsia="Times New Roman" w:hAnsi="Times New Roman" w:cs="Times New Roman"/>
+          <w:b/>
+          <w:bCs/>
+          <w:sz w:val="24"/>
+          <w:szCs w:val="24"/>
+          <w:lang w:val="es-AR"/>
+        </w:rPr>
+        <w:t xml:space="preserve"> PARA EL FINAL:</w:t>
+      </w:r>
+      <w:r>
+        <w:rPr>
+          <w:rFonts w:ascii="Times New Roman" w:eastAsia="Times New Roman" w:hAnsi="Times New Roman" w:cs="Times New Roman"/>
+          <w:b/>
+          <w:bCs/>
+          <w:sz w:val="24"/>
+          <w:szCs w:val="24"/>
+          <w:lang w:val="es-AR"/>
+        </w:rPr>
+        <w:t xml:space="preserve"> Mockup de la web/mapa interactivo</w:t>
+      </w:r>
+      <w:r>
+        <w:rPr>
+          <w:rFonts w:ascii="Times New Roman" w:eastAsia="Times New Roman" w:hAnsi="Times New Roman" w:cs="Times New Roman"/>
+          <w:b/>
+          <w:bCs/>
+          <w:sz w:val="24"/>
+          <w:szCs w:val="24"/>
+          <w:lang w:val="es-AR"/>
+        </w:rPr>
+        <w:t>:</w:t>
+      </w:r>
+      <w:r>
+        <w:rPr>
+          <w:rFonts w:ascii="Times New Roman" w:eastAsia="Times New Roman" w:hAnsi="Times New Roman" w:cs="Times New Roman"/>
+          <w:b/>
+          <w:bCs/>
+          <w:sz w:val="24"/>
+          <w:szCs w:val="24"/>
+          <w:lang w:val="es-AR"/>
+        </w:rPr>
+        <w:t xml:space="preserve"> </w:t>
+      </w:r>
+      <w:r>
+        <w:rPr>
+          <w:rFonts w:ascii="Times New Roman" w:eastAsia="Times New Roman" w:hAnsi="Times New Roman" w:cs="Times New Roman"/>
+          <w:b/>
+          <w:bCs/>
+          <w:sz w:val="24"/>
+          <w:szCs w:val="24"/>
+          <w:highlight w:val="yellow"/>
+          <w:lang w:val="es-AR"/>
+        </w:rPr>
+        <w:t>(---)</w:t>
+      </w:r>
+    </w:p>
+    <w:p>
+      <w:pPr>
+        <w:rPr>
+          <w:rFonts w:ascii="Times New Roman" w:eastAsia="Times New Roman" w:hAnsi="Times New Roman" w:cs="Times New Roman"/>
+          <w:sz w:val="24"/>
+          <w:szCs w:val="24"/>
+          <w:lang w:val="es-AR"/>
+        </w:rPr>
+      </w:pPr>
+      <w:r>
+        <w:rPr>
+          <w:rFonts w:ascii="Times New Roman" w:eastAsia="Times New Roman" w:hAnsi="Times New Roman" w:cs="Times New Roman"/>
+          <w:b/>
+          <w:bCs/>
+          <w:sz w:val="24"/>
+          <w:szCs w:val="24"/>
+          <w:lang w:val="es-AR"/>
+        </w:rPr>
+        <w:t>-</w:t>
+      </w:r>
+      <w:r>
+        <w:rPr>
+          <w:rFonts w:ascii="Times New Roman" w:eastAsia="Times New Roman" w:hAnsi="Times New Roman" w:cs="Times New Roman"/>
+          <w:sz w:val="24"/>
+          <w:szCs w:val="24"/>
+          <w:lang w:val="es-AR"/>
+        </w:rPr>
+        <w:t xml:space="preserve"> Generar el mockup del mapa interactivo con sus distintas funcionalidades.</w:t>
+      </w:r>
+    </w:p>
+    <w:p>
+      <w:pPr>
+        <w:rPr>
+          <w:rFonts w:ascii="Times New Roman" w:eastAsia="Times New Roman" w:hAnsi="Times New Roman" w:cs="Times New Roman"/>
+          <w:b/>
+          <w:bCs/>
+          <w:sz w:val="24"/>
+          <w:szCs w:val="24"/>
+          <w:lang w:val="es-AR"/>
+        </w:rPr>
+      </w:pPr>
+      <w:r>
+        <w:rPr>
+          <w:rFonts w:ascii="Times New Roman" w:eastAsia="Times New Roman" w:hAnsi="Times New Roman" w:cs="Times New Roman"/>
+          <w:b/>
+          <w:bCs/>
+          <w:sz w:val="24"/>
+          <w:szCs w:val="24"/>
+          <w:lang w:val="es-AR"/>
+        </w:rPr>
+        <w:t>7</w:t>
+      </w:r>
+      <w:r>
+        <w:rPr>
+          <w:rFonts w:ascii="Times New Roman" w:eastAsia="Times New Roman" w:hAnsi="Times New Roman" w:cs="Times New Roman"/>
+          <w:b/>
+          <w:bCs/>
+          <w:sz w:val="24"/>
+          <w:szCs w:val="24"/>
+          <w:lang w:val="es-AR"/>
+        </w:rPr>
+        <w:t xml:space="preserve">. </w:t>
+      </w:r>
+      <w:r>
+        <w:rPr>
+          <w:rFonts w:ascii="Times New Roman" w:eastAsia="Times New Roman" w:hAnsi="Times New Roman" w:cs="Times New Roman"/>
+          <w:b/>
+          <w:bCs/>
+          <w:sz w:val="24"/>
+          <w:szCs w:val="24"/>
+          <w:lang w:val="es-AR"/>
+        </w:rPr>
+        <w:t>TAREA PARA EL FINAL</w:t>
+      </w:r>
+      <w:r>
+        <w:rPr>
+          <w:rFonts w:ascii="Times New Roman" w:eastAsia="Times New Roman" w:hAnsi="Times New Roman" w:cs="Times New Roman"/>
+          <w:b/>
+          <w:bCs/>
+          <w:sz w:val="24"/>
+          <w:szCs w:val="24"/>
+          <w:lang w:val="es-AR"/>
+        </w:rPr>
+        <w:t xml:space="preserve">: Conexión </w:t>
+      </w:r>
+      <w:r>
+        <w:rPr>
+          <w:rFonts w:ascii="Times New Roman" w:eastAsia="Times New Roman" w:hAnsi="Times New Roman" w:cs="Times New Roman"/>
+          <w:b/>
+          <w:bCs/>
+          <w:sz w:val="24"/>
+          <w:szCs w:val="24"/>
+          <w:lang w:val="es-AR"/>
+        </w:rPr>
+        <w:t>C</w:t>
+      </w:r>
+      <w:r>
+        <w:rPr>
+          <w:rFonts w:ascii="Times New Roman" w:eastAsia="Times New Roman" w:hAnsi="Times New Roman" w:cs="Times New Roman"/>
+          <w:b/>
+          <w:bCs/>
+          <w:sz w:val="24"/>
+          <w:szCs w:val="24"/>
+          <w:lang w:val="es-AR"/>
+        </w:rPr>
+        <w:t>on Lorca</w:t>
+      </w:r>
+    </w:p>
+    <w:p>
+      <w:pPr>
+        <w:rPr>
+          <w:rFonts w:ascii="Times New Roman" w:eastAsia="Times New Roman" w:hAnsi="Times New Roman" w:cs="Times New Roman"/>
+          <w:sz w:val="24"/>
+          <w:szCs w:val="24"/>
+          <w:lang w:val="es-AR"/>
+        </w:rPr>
+      </w:pPr>
+      <w:r>
+        <w:rPr>
+          <w:rFonts w:ascii="Times New Roman" w:eastAsia="Times New Roman" w:hAnsi="Times New Roman" w:cs="Times New Roman"/>
+          <w:b/>
+          <w:bCs/>
+          <w:sz w:val="24"/>
+          <w:szCs w:val="24"/>
+          <w:lang w:val="es-AR"/>
+        </w:rPr>
+        <w:t>-</w:t>
+      </w:r>
+      <w:r>
+        <w:rPr>
+          <w:rFonts w:ascii="Times New Roman" w:eastAsia="Times New Roman" w:hAnsi="Times New Roman" w:cs="Times New Roman"/>
+          <w:sz w:val="24"/>
+          <w:szCs w:val="24"/>
+          <w:lang w:val="es-AR"/>
+        </w:rPr>
+        <w:t xml:space="preserve"> Conexión con LORCA establecida, y creación de carpeta.</w:t>
+      </w:r>
+    </w:p>
+    <w:p>
+      <w:pPr>
+        <w:rPr>
+          <w:rFonts w:ascii="Times New Roman" w:eastAsia="Times New Roman" w:hAnsi="Times New Roman" w:cs="Times New Roman"/>
+          <w:sz w:val="24"/>
+          <w:szCs w:val="24"/>
+          <w:lang w:val="es-AR"/>
+        </w:rPr>
+      </w:pPr>
+      <w:r>
+        <w:rPr>
+          <w:rFonts w:ascii="Times New Roman" w:eastAsia="Times New Roman" w:hAnsi="Times New Roman" w:cs="Times New Roman"/>
+          <w:sz w:val="24"/>
+          <w:szCs w:val="24"/>
+          <w:lang w:val="es-AR"/>
+        </w:rPr>
+        <w:t>- Guardar</w:t>
+      </w:r>
+      <w:r>
+        <w:rPr>
+          <w:rFonts w:ascii="Times New Roman" w:eastAsia="Times New Roman" w:hAnsi="Times New Roman" w:cs="Times New Roman"/>
+          <w:sz w:val="24"/>
+          <w:szCs w:val="24"/>
+          <w:lang w:val="es-AR"/>
+        </w:rPr>
+        <w:t>/pasar archivos de local a lorca</w:t>
+      </w:r>
     </w:p>
     <w:p>
       <w:pPr>
@@ -1924,41 +2389,24 @@
           <w:sz w:val="24"/>
           <w:szCs w:val="24"/>
         </w:rPr>
-        <w:t xml:space="preserve">• Diseñar la estrategia de </w:t>
-      </w:r>
-      <w:proofErr w:type="spellStart"/>
-      <w:r>
-        <w:rPr>
-          <w:rFonts w:ascii="Times New Roman" w:hAnsi="Times New Roman" w:cs="Times New Roman"/>
-          <w:sz w:val="24"/>
-          <w:szCs w:val="24"/>
-        </w:rPr>
-        <w:t>contenerización</w:t>
-      </w:r>
-      <w:proofErr w:type="spellEnd"/>
-      <w:r>
-        <w:rPr>
-          <w:rFonts w:ascii="Times New Roman" w:hAnsi="Times New Roman" w:cs="Times New Roman"/>
-          <w:sz w:val="24"/>
-          <w:szCs w:val="24"/>
-        </w:rPr>
-        <w:t xml:space="preserve"> de los pipelines. </w:t>
-      </w:r>
-    </w:p>
-    <w:p>
-      <w:pPr>
-        <w:rPr>
-          <w:rFonts w:ascii="Times New Roman" w:hAnsi="Times New Roman" w:cs="Times New Roman"/>
-          <w:sz w:val="24"/>
-          <w:szCs w:val="24"/>
-        </w:rPr>
-      </w:pPr>
-      <w:r>
-        <w:rPr>
-          <w:rFonts w:ascii="Times New Roman" w:hAnsi="Times New Roman" w:cs="Times New Roman"/>
-          <w:sz w:val="24"/>
-          <w:szCs w:val="24"/>
-        </w:rPr>
+        <w:t xml:space="preserve">• Diseñar la estrategia de contenerización de los pipelines. </w:t>
+      </w:r>
+    </w:p>
+    <w:p>
+      <w:pPr>
+        <w:rPr>
+          <w:rFonts w:ascii="Times New Roman" w:hAnsi="Times New Roman" w:cs="Times New Roman"/>
+          <w:sz w:val="24"/>
+          <w:szCs w:val="24"/>
+        </w:rPr>
+      </w:pPr>
+      <w:r>
+        <w:rPr>
+          <w:rFonts w:ascii="Times New Roman" w:hAnsi="Times New Roman" w:cs="Times New Roman"/>
+          <w:sz w:val="24"/>
+          <w:szCs w:val="24"/>
+        </w:rPr>
+        <w:lastRenderedPageBreak/>
         <w:t xml:space="preserve">• Hacer pruebas de integración con Docker para asegurar portabilidad. </w:t>
       </w:r>
     </w:p>
@@ -2085,24 +2533,62 @@
       </w:r>
     </w:p>
   </w:comment>
+  <w:comment w:id="1" w:author="Martín Otero" w:date="2025-11-13T17:40:00Z" w:initials="MO">
+    <w:p>
+      <w:pPr>
+        <w:pStyle w:val="Textocomentario"/>
+      </w:pPr>
+      <w:r>
+        <w:rPr>
+          <w:rStyle w:val="Refdecomentario"/>
+        </w:rPr>
+        <w:annotationRef/>
+      </w:r>
+      <w:r>
+        <w:t>Esto lo puse porque mas alla de la poblacion, Viirs no tenemos mucho mas… Y para el analisis tendremos que analizar mas digo yo.</w:t>
+      </w:r>
+    </w:p>
+  </w:comment>
+  <w:comment w:id="2" w:author="Martín Otero" w:date="2025-11-13T17:49:00Z" w:initials="MO">
+    <w:p>
+      <w:pPr>
+        <w:pStyle w:val="Textocomentario"/>
+      </w:pPr>
+      <w:r>
+        <w:rPr>
+          <w:rStyle w:val="Refdecomentario"/>
+        </w:rPr>
+        <w:annotationRef/>
+      </w:r>
+      <w:r>
+        <w:t>Lo de las rail station igualmente lo mirare yo</w:t>
+      </w:r>
+    </w:p>
+  </w:comment>
 </w:comments>
 </file>
 
 <file path=word/commentsExtended.xml><?xml version="1.0" encoding="utf-8"?>
 <w15:commentsEx xmlns:wpc="http://schemas.microsoft.com/office/word/2010/wordprocessingCanvas" xmlns:cx="http://schemas.microsoft.com/office/drawing/2014/chartex" xmlns:cx1="http://schemas.microsoft.com/office/drawing/2015/9/8/chartex" xmlns:cx2="http://schemas.microsoft.com/office/drawing/2015/10/21/chartex" xmlns:cx3="http://schemas.microsoft.com/office/drawing/2016/5/9/chartex" xmlns:cx4="http://schemas.microsoft.com/office/drawing/2016/5/10/chartex" xmlns:cx5="http://schemas.microsoft.com/office/drawing/2016/5/11/chartex" xmlns:cx6="http://schemas.microsoft.com/office/drawing/2016/5/12/chartex" xmlns:cx7="http://schemas.microsoft.com/office/drawing/2016/5/13/chartex" xmlns:cx8="http://schemas.microsoft.com/office/drawing/2016/5/14/chartex" xmlns:mc="http://schemas.openxmlformats.org/markup-compatibility/2006" xmlns:aink="http://schemas.microsoft.com/office/drawing/2016/ink" xmlns:am3d="http://schemas.microsoft.com/office/drawing/2017/model3d" xmlns:o="urn:schemas-microsoft-com:office:office" xmlns:oel="http://schemas.microsoft.com/office/2019/extlst" xmlns:r="http://schemas.openxmlformats.org/officeDocument/2006/relationships" xmlns:m="http://schemas.openxmlformats.org/officeDocument/2006/math" xmlns:v="urn:schemas-microsoft-com:vml" xmlns:wp14="http://schemas.microsoft.com/office/word/2010/wordprocessingDrawing" xmlns:wp="http://schemas.openxmlformats.org/drawingml/2006/wordprocessingDrawing" xmlns:w10="urn:schemas-microsoft-com:office:word" xmlns:w="http://schemas.openxmlformats.org/wordprocessingml/2006/main" xmlns:w14="http://schemas.microsoft.com/office/word/2010/wordml" xmlns:w15="http://schemas.microsoft.com/office/word/2012/wordml" xmlns:w16cex="http://schemas.microsoft.com/office/word/2018/wordml/cex" xmlns:w16cid="http://schemas.microsoft.com/office/word/2016/wordml/cid" xmlns:w16="http://schemas.microsoft.com/office/word/2018/wordml" xmlns:w16du="http://schemas.microsoft.com/office/word/2023/wordml/word16du" xmlns:w16sdtdh="http://schemas.microsoft.com/office/word/2020/wordml/sdtdatahash" xmlns:w16sdtfl="http://schemas.microsoft.com/office/word/2024/wordml/sdtformatlock" xmlns:w16se="http://schemas.microsoft.com/office/word/2015/wordml/symex" xmlns:wpg="http://schemas.microsoft.com/office/word/2010/wordprocessingGroup" xmlns:wpi="http://schemas.microsoft.com/office/word/2010/wordprocessingInk" xmlns:wne="http://schemas.microsoft.com/office/word/2006/wordml" xmlns:wps="http://schemas.microsoft.com/office/word/2010/wordprocessingShape" mc:Ignorable="w14 w15 w16se w16cid w16 w16cex w16sdtdh w16sdtfl w16du wp14">
   <w15:commentEx w15:paraId="7E5B2845" w15:done="0"/>
+  <w15:commentEx w15:paraId="00152071" w15:done="0"/>
+  <w15:commentEx w15:paraId="3E219EC8" w15:paraIdParent="00152071" w15:done="0"/>
 </w15:commentsEx>
 </file>
 
 <file path=word/commentsExtensible.xml><?xml version="1.0" encoding="utf-8"?>
 <w16cex:commentsExtensible xmlns:wpc="http://schemas.microsoft.com/office/word/2010/wordprocessingCanvas" xmlns:cx="http://schemas.microsoft.com/office/drawing/2014/chartex" xmlns:cx1="http://schemas.microsoft.com/office/drawing/2015/9/8/chartex" xmlns:cx2="http://schemas.microsoft.com/office/drawing/2015/10/21/chartex" xmlns:cx3="http://schemas.microsoft.com/office/drawing/2016/5/9/chartex" xmlns:cx4="http://schemas.microsoft.com/office/drawing/2016/5/10/chartex" xmlns:cx5="http://schemas.microsoft.com/office/drawing/2016/5/11/chartex" xmlns:cx6="http://schemas.microsoft.com/office/drawing/2016/5/12/chartex" xmlns:cx7="http://schemas.microsoft.com/office/drawing/2016/5/13/chartex" xmlns:cx8="http://schemas.microsoft.com/office/drawing/2016/5/14/chartex" xmlns:cr="http://schemas.microsoft.com/office/comments/2020/reactions" xmlns:mc="http://schemas.openxmlformats.org/markup-compatibility/2006" xmlns:aink="http://schemas.microsoft.com/office/drawing/2016/ink" xmlns:am3d="http://schemas.microsoft.com/office/drawing/2017/model3d" xmlns:o="urn:schemas-microsoft-com:office:office" xmlns:oel="http://schemas.microsoft.com/office/2019/extlst" xmlns:r="http://schemas.openxmlformats.org/officeDocument/2006/relationships" xmlns:m="http://schemas.openxmlformats.org/officeDocument/2006/math" xmlns:v="urn:schemas-microsoft-com:vml" xmlns:wp14="http://schemas.microsoft.com/office/word/2010/wordprocessingDrawing" xmlns:wp="http://schemas.openxmlformats.org/drawingml/2006/wordprocessingDrawing" xmlns:w10="urn:schemas-microsoft-com:office:word" xmlns:w="http://schemas.openxmlformats.org/wordprocessingml/2006/main" xmlns:w14="http://schemas.microsoft.com/office/word/2010/wordml" xmlns:w15="http://schemas.microsoft.com/office/word/2012/wordml" xmlns:w16cex="http://schemas.microsoft.com/office/word/2018/wordml/cex" xmlns:w16cid="http://schemas.microsoft.com/office/word/2016/wordml/cid" xmlns:w16="http://schemas.microsoft.com/office/word/2018/wordml" xmlns:w16du="http://schemas.microsoft.com/office/word/2023/wordml/word16du" xmlns:w16sdtdh="http://schemas.microsoft.com/office/word/2020/wordml/sdtdatahash" xmlns:w16sdtfl="http://schemas.microsoft.com/office/word/2024/wordml/sdtformatlock" xmlns:w16se="http://schemas.microsoft.com/office/word/2015/wordml/symex" xmlns:wpg="http://schemas.microsoft.com/office/word/2010/wordprocessingGroup" xmlns:wpi="http://schemas.microsoft.com/office/word/2010/wordprocessingInk" xmlns:wne="http://schemas.microsoft.com/office/word/2006/wordml" xmlns:wps="http://schemas.microsoft.com/office/word/2010/wordprocessingShape" mc:Ignorable="w14 w15 w16se w16cid w16 w16cex w16sdtdh w16sdtfl cr w16du wp14">
   <w16cex:commentExtensible w16cex:durableId="0563E7EF" w16cex:dateUtc="2025-11-12T12:14:00Z"/>
+  <w16cex:commentExtensible w16cex:durableId="297A6AAB" w16cex:dateUtc="2025-11-13T16:40:00Z"/>
+  <w16cex:commentExtensible w16cex:durableId="5ECE6EFD" w16cex:dateUtc="2025-11-13T16:49:00Z"/>
 </w16cex:commentsExtensible>
 </file>
 
 <file path=word/commentsIds.xml><?xml version="1.0" encoding="utf-8"?>
 <w16cid:commentsIds xmlns:wpc="http://schemas.microsoft.com/office/word/2010/wordprocessingCanvas" xmlns:cx="http://schemas.microsoft.com/office/drawing/2014/chartex" xmlns:cx1="http://schemas.microsoft.com/office/drawing/2015/9/8/chartex" xmlns:cx2="http://schemas.microsoft.com/office/drawing/2015/10/21/chartex" xmlns:cx3="http://schemas.microsoft.com/office/drawing/2016/5/9/chartex" xmlns:cx4="http://schemas.microsoft.com/office/drawing/2016/5/10/chartex" xmlns:cx5="http://schemas.microsoft.com/office/drawing/2016/5/11/chartex" xmlns:cx6="http://schemas.microsoft.com/office/drawing/2016/5/12/chartex" xmlns:cx7="http://schemas.microsoft.com/office/drawing/2016/5/13/chartex" xmlns:cx8="http://schemas.microsoft.com/office/drawing/2016/5/14/chartex" xmlns:mc="http://schemas.openxmlformats.org/markup-compatibility/2006" xmlns:aink="http://schemas.microsoft.com/office/drawing/2016/ink" xmlns:am3d="http://schemas.microsoft.com/office/drawing/2017/model3d" xmlns:o="urn:schemas-microsoft-com:office:office" xmlns:oel="http://schemas.microsoft.com/office/2019/extlst" xmlns:r="http://schemas.openxmlformats.org/officeDocument/2006/relationships" xmlns:m="http://schemas.openxmlformats.org/officeDocument/2006/math" xmlns:v="urn:schemas-microsoft-com:vml" xmlns:wp14="http://schemas.microsoft.com/office/word/2010/wordprocessingDrawing" xmlns:wp="http://schemas.openxmlformats.org/drawingml/2006/wordprocessingDrawing" xmlns:w10="urn:schemas-microsoft-com:office:word" xmlns:w="http://schemas.openxmlformats.org/wordprocessingml/2006/main" xmlns:w14="http://schemas.microsoft.com/office/word/2010/wordml" xmlns:w15="http://schemas.microsoft.com/office/word/2012/wordml" xmlns:w16cex="http://schemas.microsoft.com/office/word/2018/wordml/cex" xmlns:w16cid="http://schemas.microsoft.com/office/word/2016/wordml/cid" xmlns:w16="http://schemas.microsoft.com/office/word/2018/wordml" xmlns:w16du="http://schemas.microsoft.com/office/word/2023/wordml/word16du" xmlns:w16sdtdh="http://schemas.microsoft.com/office/word/2020/wordml/sdtdatahash" xmlns:w16sdtfl="http://schemas.microsoft.com/office/word/2024/wordml/sdtformatlock" xmlns:w16se="http://schemas.microsoft.com/office/word/2015/wordml/symex" xmlns:wpg="http://schemas.microsoft.com/office/word/2010/wordprocessingGroup" xmlns:wpi="http://schemas.microsoft.com/office/word/2010/wordprocessingInk" xmlns:wne="http://schemas.microsoft.com/office/word/2006/wordml" xmlns:wps="http://schemas.microsoft.com/office/word/2010/wordprocessingShape" mc:Ignorable="w14 w15 w16se w16cid w16 w16cex w16sdtdh w16sdtfl w16du wp14">
   <w16cid:commentId w16cid:paraId="7E5B2845" w16cid:durableId="0563E7EF"/>
+  <w16cid:commentId w16cid:paraId="00152071" w16cid:durableId="297A6AAB"/>
+  <w16cid:commentId w16cid:paraId="3E219EC8" w16cid:durableId="5ECE6EFD"/>
 </w16cid:commentsIds>
 </file>
 
@@ -4530,6 +5016,34 @@
       <w:szCs w:val="20"/>
     </w:rPr>
   </w:style>
+  <w:style w:type="paragraph" w:styleId="Asuntodelcomentario">
+    <w:name w:val="annotation subject"/>
+    <w:basedOn w:val="Textocomentario"/>
+    <w:next w:val="Textocomentario"/>
+    <w:link w:val="AsuntodelcomentarioCar"/>
+    <w:uiPriority w:val="99"/>
+    <w:semiHidden/>
+    <w:unhideWhenUsed/>
+    <w:rsid w:val="00B079AF"/>
+    <w:rPr>
+      <w:b/>
+      <w:bCs/>
+    </w:rPr>
+  </w:style>
+  <w:style w:type="character" w:customStyle="1" w:styleId="AsuntodelcomentarioCar">
+    <w:name w:val="Asunto del comentario Car"/>
+    <w:basedOn w:val="TextocomentarioCar"/>
+    <w:link w:val="Asuntodelcomentario"/>
+    <w:uiPriority w:val="99"/>
+    <w:semiHidden/>
+    <w:rsid w:val="00B079AF"/>
+    <w:rPr>
+      <w:b/>
+      <w:bCs/>
+      <w:sz w:val="20"/>
+      <w:szCs w:val="20"/>
+    </w:rPr>
+  </w:style>
 </w:styles>
 </file>
 
